--- a/interface_define_0320.docx
+++ b/interface_define_0320.docx
@@ -720,9 +720,22 @@
       <w:r>
         <w:rPr>
           <w:rFonts w:hint="eastAsia"/>
-          <w:lang w:val="en-US" w:eastAsia="zh-CN"/>
-        </w:rPr>
-        <w:t>/apiv1/user/register，（标红部分可以随意变动的服务器域名或者地址）</w:t>
+          <w:color w:val="000000" w:themeColor="text1"/>
+          <w:lang w:val="en-US" w:eastAsia="zh-CN"/>
+          <w14:textFill>
+            <w14:solidFill>
+              <w14:schemeClr w14:val="tx1"/>
+            </w14:solidFill>
+          </w14:textFill>
+        </w:rPr>
+        <w:t>/apiv1</w:t>
+      </w:r>
+      <w:r>
+        <w:rPr>
+          <w:rFonts w:hint="eastAsia"/>
+          <w:lang w:val="en-US" w:eastAsia="zh-CN"/>
+        </w:rPr>
+        <w:t>/user/register，（标红部分可以随意变动的服务器域名或者地址）</w:t>
       </w:r>
     </w:p>
     <w:p>
@@ -1758,12 +1771,6 @@
             <w:insideH w:val="single" w:color="auto" w:sz="4" w:space="0"/>
             <w:insideV w:val="single" w:color="auto" w:sz="4" w:space="0"/>
           </w:tblBorders>
-          <w:tblCellMar>
-            <w:top w:w="0" w:type="dxa"/>
-            <w:left w:w="108" w:type="dxa"/>
-            <w:bottom w:w="0" w:type="dxa"/>
-            <w:right w:w="108" w:type="dxa"/>
-          </w:tblCellMar>
         </w:tblPrEx>
         <w:tc>
           <w:tcPr>
@@ -4584,6 +4591,8 @@
         </w:rPr>
         <w:t>/apiv1/user/elogin，（标红部分可以随意变动的服务器域名或者地址）</w:t>
       </w:r>
+      <w:bookmarkStart w:id="0" w:name="_GoBack"/>
+      <w:bookmarkEnd w:id="0"/>
     </w:p>
     <w:p>
       <w:pPr>
@@ -8892,6 +8901,12 @@
             <w:insideH w:val="single" w:color="auto" w:sz="4" w:space="0"/>
             <w:insideV w:val="single" w:color="auto" w:sz="4" w:space="0"/>
           </w:tblBorders>
+          <w:tblCellMar>
+            <w:top w:w="0" w:type="dxa"/>
+            <w:left w:w="108" w:type="dxa"/>
+            <w:bottom w:w="0" w:type="dxa"/>
+            <w:right w:w="108" w:type="dxa"/>
+          </w:tblCellMar>
         </w:tblPrEx>
         <w:tc>
           <w:tcPr>
@@ -11555,7 +11570,7 @@
           <w:szCs w:val="28"/>
           <w:lang w:val="en-US" w:eastAsia="zh-CN"/>
         </w:rPr>
-        <w:t>功能8：查询某个用户剩余打榜次数</w:t>
+        <w:t>功能8[]：查询某个用户剩余打榜次数</w:t>
       </w:r>
     </w:p>
     <w:p>
@@ -11677,7 +11692,7 @@
           <w:szCs w:val="28"/>
           <w:lang w:val="en-US" w:eastAsia="zh-CN"/>
         </w:rPr>
-        <w:t>功能9：查询某个用户剩余打榜次数</w:t>
+        <w:t>功能9[]：查询某个用户剩余打榜次数</w:t>
       </w:r>
     </w:p>
     <w:p>
@@ -11790,7 +11805,7 @@
           <w:szCs w:val="28"/>
           <w:lang w:val="en-US" w:eastAsia="zh-CN"/>
         </w:rPr>
-        <w:t>功能10：查询某个用户剩余打榜次数</w:t>
+        <w:t>功能10[]：查询某个用户剩余打榜次数</w:t>
       </w:r>
     </w:p>
     <w:p>
@@ -11908,7 +11923,7 @@
           <w:szCs w:val="28"/>
           <w:lang w:val="en-US" w:eastAsia="zh-CN"/>
         </w:rPr>
-        <w:t>功能11：每天免费获取打榜次数</w:t>
+        <w:t>功能11[]：每天免费获取打榜次数</w:t>
       </w:r>
     </w:p>
     <w:p>
@@ -14426,7 +14441,7 @@
           <w:szCs w:val="28"/>
           <w:lang w:val="en-US" w:eastAsia="zh-CN"/>
         </w:rPr>
-        <w:t>功能13：明星被打榜次数排行月榜</w:t>
+        <w:t>功能13[]：明星被打榜次数排行月榜</w:t>
       </w:r>
     </w:p>
     <w:p>
@@ -14486,7 +14501,7 @@
           <w:szCs w:val="28"/>
           <w:lang w:val="en-US" w:eastAsia="zh-CN"/>
         </w:rPr>
-        <w:t>功能14：明星被打榜次数排行年榜</w:t>
+        <w:t>功能14[]：明星被打榜次数排行年榜</w:t>
       </w:r>
     </w:p>
     <w:p>
@@ -16404,7 +16419,7 @@
           <w:szCs w:val="28"/>
           <w:lang w:val="en-US" w:eastAsia="zh-CN"/>
         </w:rPr>
-        <w:t>功能16：某个用户给某个明星打榜的排行（月榜）</w:t>
+        <w:t>功能16[]：某个用户给某个明星打榜的排行（月榜）</w:t>
       </w:r>
     </w:p>
     <w:p>
@@ -16482,7 +16497,7 @@
           <w:szCs w:val="28"/>
           <w:lang w:val="en-US" w:eastAsia="zh-CN"/>
         </w:rPr>
-        <w:t>功能17：某个用户给某个明星打榜的排行（周榜）</w:t>
+        <w:t>功能17[]：某个用户给某个明星打榜的排行（周榜）</w:t>
       </w:r>
     </w:p>
     <w:p>
@@ -16588,6 +16603,7 @@
     <w:p>
       <w:pPr>
         <w:numPr>
+          <w:ilvl w:val="0"/>
           <w:numId w:val="0"/>
         </w:numPr>
         <w:bidi w:val="0"/>
@@ -16607,6 +16623,7 @@
     <w:p>
       <w:pPr>
         <w:numPr>
+          <w:ilvl w:val="0"/>
           <w:numId w:val="0"/>
         </w:numPr>
         <w:bidi w:val="0"/>
@@ -16648,12 +16665,13 @@
           <w:szCs w:val="28"/>
           <w:lang w:val="en-US" w:eastAsia="zh-CN"/>
         </w:rPr>
-        <w:t>功能18：获取某个用户的专属分享链接</w:t>
+        <w:t>功能18[]：获取某个用户的专属分享链接</w:t>
       </w:r>
     </w:p>
     <w:p>
       <w:pPr>
         <w:numPr>
+          <w:ilvl w:val="0"/>
           <w:numId w:val="0"/>
         </w:numPr>
         <w:bidi w:val="0"/>
@@ -16670,12 +16688,11 @@
         </w:rPr>
         <w:t>简要描述：用户点击获取自己的专属分享链接（用户注册激活成功后自动生成专属链接，直接返回该链接即可）</w:t>
       </w:r>
-      <w:bookmarkStart w:id="0" w:name="_GoBack"/>
-      <w:bookmarkEnd w:id="0"/>
     </w:p>
     <w:p>
       <w:pPr>
         <w:numPr>
+          <w:ilvl w:val="0"/>
           <w:numId w:val="0"/>
         </w:numPr>
         <w:bidi w:val="0"/>
@@ -16724,6 +16741,7 @@
     <w:p>
       <w:pPr>
         <w:numPr>
+          <w:ilvl w:val="0"/>
           <w:numId w:val="0"/>
         </w:numPr>
         <w:bidi w:val="0"/>

--- a/interface_define_0320.docx
+++ b/interface_define_0320.docx
@@ -1771,6 +1771,12 @@
             <w:insideH w:val="single" w:color="auto" w:sz="4" w:space="0"/>
             <w:insideV w:val="single" w:color="auto" w:sz="4" w:space="0"/>
           </w:tblBorders>
+          <w:tblCellMar>
+            <w:top w:w="0" w:type="dxa"/>
+            <w:left w:w="108" w:type="dxa"/>
+            <w:bottom w:w="0" w:type="dxa"/>
+            <w:right w:w="108" w:type="dxa"/>
+          </w:tblCellMar>
         </w:tblPrEx>
         <w:tc>
           <w:tcPr>
@@ -4050,12 +4056,6 @@
             <w:insideH w:val="single" w:color="auto" w:sz="4" w:space="0"/>
             <w:insideV w:val="single" w:color="auto" w:sz="4" w:space="0"/>
           </w:tblBorders>
-          <w:tblCellMar>
-            <w:top w:w="0" w:type="dxa"/>
-            <w:left w:w="108" w:type="dxa"/>
-            <w:bottom w:w="0" w:type="dxa"/>
-            <w:right w:w="108" w:type="dxa"/>
-          </w:tblCellMar>
         </w:tblPrEx>
         <w:tc>
           <w:tcPr>
@@ -4591,8 +4591,6 @@
         </w:rPr>
         <w:t>/apiv1/user/elogin，（标红部分可以随意变动的服务器域名或者地址）</w:t>
       </w:r>
-      <w:bookmarkStart w:id="0" w:name="_GoBack"/>
-      <w:bookmarkEnd w:id="0"/>
     </w:p>
     <w:p>
       <w:pPr>
@@ -8125,11 +8123,12 @@
             </w:pPr>
             <w:r>
               <w:rPr>
-                <w:rFonts w:hint="eastAsia"/>
-                <w:vertAlign w:val="baseline"/>
-                <w:lang w:val="en-US" w:eastAsia="zh-CN"/>
-              </w:rPr>
-              <w:t>int</w:t>
+                <w:rFonts w:hint="eastAsia" w:ascii="Consolas" w:hAnsi="Consolas" w:eastAsia="Consolas"/>
+                <w:color w:val="000000"/>
+                <w:sz w:val="20"/>
+                <w:shd w:val="clear" w:color="auto" w:fill="D4D4D4"/>
+              </w:rPr>
+              <w:t>Long</w:t>
             </w:r>
           </w:p>
         </w:tc>
@@ -8210,31 +8209,10 @@
       </w:pPr>
       <w:r>
         <w:rPr>
-          <w:rFonts w:hint="default"/>
-          <w:lang w:val="en-US" w:eastAsia="zh-CN"/>
-        </w:rPr>
-        <w:t>“</w:t>
-      </w:r>
-      <w:r>
-        <w:rPr>
-          <w:rFonts w:hint="eastAsia"/>
-          <w:lang w:val="en-US" w:eastAsia="zh-CN"/>
-        </w:rPr>
-        <w:t>id</w:t>
-      </w:r>
-      <w:r>
-        <w:rPr>
-          <w:rFonts w:hint="default"/>
-          <w:lang w:val="en-US" w:eastAsia="zh-CN"/>
-        </w:rPr>
-        <w:t>”</w:t>
-      </w:r>
-      <w:r>
-        <w:rPr>
-          <w:rFonts w:hint="eastAsia"/>
-          <w:lang w:val="en-US" w:eastAsia="zh-CN"/>
-        </w:rPr>
-        <w:t xml:space="preserve">: </w:t>
+          <w:rFonts w:hint="eastAsia"/>
+          <w:lang w:val="en-US" w:eastAsia="zh-CN"/>
+        </w:rPr>
+        <w:t xml:space="preserve">id: </w:t>
       </w:r>
       <w:r>
         <w:rPr>
@@ -8260,34 +8238,10 @@
       <w:r>
         <w:rPr>
           <w:rStyle w:val="6"/>
-          <w:rFonts w:hint="default"/>
-          <w:lang w:val="en-US" w:eastAsia="zh-CN"/>
-        </w:rPr>
-        <w:t>“</w:t>
-      </w:r>
-      <w:r>
-        <w:rPr>
-          <w:rStyle w:val="6"/>
-          <w:rFonts w:hint="eastAsia"/>
-          <w:lang w:val="en-US" w:eastAsia="zh-CN"/>
-        </w:rPr>
-        <w:t>123456</w:t>
-      </w:r>
-      <w:r>
-        <w:rPr>
-          <w:rStyle w:val="6"/>
-          <w:rFonts w:hint="default"/>
-          <w:lang w:val="en-US" w:eastAsia="zh-CN"/>
-        </w:rPr>
-        <w:t>”</w:t>
-      </w:r>
-      <w:r>
-        <w:rPr>
-          <w:rStyle w:val="6"/>
-          <w:rFonts w:hint="eastAsia"/>
-          <w:lang w:val="en-US" w:eastAsia="zh-CN"/>
-        </w:rPr>
-        <w:t>,</w:t>
+          <w:rFonts w:hint="eastAsia"/>
+          <w:lang w:val="en-US" w:eastAsia="zh-CN"/>
+        </w:rPr>
+        <w:t>123456,</w:t>
       </w:r>
       <w:r>
         <w:rPr>
@@ -9059,12 +9013,6 @@
             <w:insideH w:val="single" w:color="auto" w:sz="4" w:space="0"/>
             <w:insideV w:val="single" w:color="auto" w:sz="4" w:space="0"/>
           </w:tblBorders>
-          <w:tblCellMar>
-            <w:top w:w="0" w:type="dxa"/>
-            <w:left w:w="108" w:type="dxa"/>
-            <w:bottom w:w="0" w:type="dxa"/>
-            <w:right w:w="108" w:type="dxa"/>
-          </w:tblCellMar>
         </w:tblPrEx>
         <w:tc>
           <w:tcPr>
@@ -9085,7 +9033,7 @@
                 <w:vertAlign w:val="baseline"/>
                 <w:lang w:val="en-US" w:eastAsia="zh-CN"/>
               </w:rPr>
-              <w:t>description</w:t>
+              <w:t>brief</w:t>
             </w:r>
           </w:p>
         </w:tc>
@@ -11563,6 +11511,8 @@
           <w:lang w:val="en-US" w:eastAsia="zh-CN"/>
         </w:rPr>
       </w:pPr>
+      <w:bookmarkStart w:id="0" w:name="_GoBack"/>
+      <w:bookmarkEnd w:id="0"/>
       <w:r>
         <w:rPr>
           <w:rFonts w:hint="eastAsia" w:ascii="黑体" w:hAnsi="黑体" w:eastAsia="黑体" w:cs="黑体"/>
@@ -11654,10 +11604,6 @@
     <w:p>
       <w:pPr>
         <w:bidi w:val="0"/>
-        <w:rPr>
-          <w:rFonts w:hint="default"/>
-          <w:lang w:val="en-US" w:eastAsia="zh-CN"/>
-        </w:rPr>
       </w:pPr>
     </w:p>
     <w:p>
@@ -11692,85 +11638,32 @@
           <w:szCs w:val="28"/>
           <w:lang w:val="en-US" w:eastAsia="zh-CN"/>
         </w:rPr>
-        <w:t>功能9[]：查询某个用户剩余打榜次数</w:t>
-      </w:r>
-    </w:p>
-    <w:p>
-      <w:pPr>
-        <w:bidi w:val="0"/>
-        <w:rPr>
-          <w:rFonts w:hint="default"/>
-          <w:lang w:val="en-US" w:eastAsia="zh-CN"/>
-        </w:rPr>
-      </w:pPr>
-      <w:r>
-        <w:rPr>
-          <w:rFonts w:hint="eastAsia"/>
-          <w:lang w:val="en-US" w:eastAsia="zh-CN"/>
-        </w:rPr>
-        <w:t>简要描述：根据用户id查询该用户剩余打榜次数</w:t>
-      </w:r>
-    </w:p>
-    <w:p>
-      <w:pPr>
-        <w:bidi w:val="0"/>
-        <w:rPr>
-          <w:rFonts w:hint="default"/>
-          <w:lang w:val="en-US" w:eastAsia="zh-CN"/>
-        </w:rPr>
-      </w:pPr>
-    </w:p>
-    <w:p>
-      <w:pPr>
-        <w:bidi w:val="0"/>
-      </w:pPr>
-      <w:r>
-        <w:drawing>
-          <wp:inline distT="0" distB="0" distL="114300" distR="114300">
-            <wp:extent cx="3177540" cy="541020"/>
-            <wp:effectExtent l="0" t="0" r="7620" b="7620"/>
-            <wp:docPr id="10" name="图片 4"/>
-            <wp:cNvGraphicFramePr>
-              <a:graphicFrameLocks xmlns:a="http://schemas.openxmlformats.org/drawingml/2006/main" noChangeAspect="1"/>
-            </wp:cNvGraphicFramePr>
-            <a:graphic xmlns:a="http://schemas.openxmlformats.org/drawingml/2006/main">
-              <a:graphicData uri="http://schemas.openxmlformats.org/drawingml/2006/picture">
-                <pic:pic xmlns:pic="http://schemas.openxmlformats.org/drawingml/2006/picture">
-                  <pic:nvPicPr>
-                    <pic:cNvPr id="10" name="图片 4"/>
-                    <pic:cNvPicPr>
-                      <a:picLocks noChangeAspect="1"/>
-                    </pic:cNvPicPr>
-                  </pic:nvPicPr>
-                  <pic:blipFill>
-                    <a:blip r:embed="rId11"/>
-                    <a:stretch>
-                      <a:fillRect/>
-                    </a:stretch>
-                  </pic:blipFill>
-                  <pic:spPr>
-                    <a:xfrm>
-                      <a:off x="0" y="0"/>
-                      <a:ext cx="3177540" cy="541020"/>
-                    </a:xfrm>
-                    <a:prstGeom prst="rect">
-                      <a:avLst/>
-                    </a:prstGeom>
-                    <a:noFill/>
-                    <a:ln>
-                      <a:noFill/>
-                    </a:ln>
-                  </pic:spPr>
-                </pic:pic>
-              </a:graphicData>
-            </a:graphic>
-          </wp:inline>
-        </w:drawing>
-      </w:r>
-    </w:p>
-    <w:p>
-      <w:pPr>
-        <w:bidi w:val="0"/>
+        <w:t>功能9[]：每天免费获取打榜次数</w:t>
+      </w:r>
+    </w:p>
+    <w:p>
+      <w:pPr>
+        <w:bidi w:val="0"/>
+        <w:rPr>
+          <w:rFonts w:hint="eastAsia"/>
+          <w:lang w:val="en-US" w:eastAsia="zh-CN"/>
+        </w:rPr>
+      </w:pPr>
+      <w:r>
+        <w:rPr>
+          <w:rFonts w:hint="eastAsia"/>
+          <w:lang w:val="en-US" w:eastAsia="zh-CN"/>
+        </w:rPr>
+        <w:t>简要描述：用户每过一段时间可以免费获取打榜次数,点击免费获取按钮即可获取</w:t>
+      </w:r>
+    </w:p>
+    <w:p>
+      <w:pPr>
+        <w:bidi w:val="0"/>
+        <w:rPr>
+          <w:rFonts w:hint="default"/>
+          <w:lang w:val="en-US" w:eastAsia="zh-CN"/>
+        </w:rPr>
       </w:pPr>
     </w:p>
     <w:p>
@@ -11805,185 +11698,7 @@
           <w:szCs w:val="28"/>
           <w:lang w:val="en-US" w:eastAsia="zh-CN"/>
         </w:rPr>
-        <w:t>功能10[]：查询某个用户剩余打榜次数</w:t>
-      </w:r>
-    </w:p>
-    <w:p>
-      <w:pPr>
-        <w:bidi w:val="0"/>
-        <w:rPr>
-          <w:rFonts w:hint="default"/>
-          <w:lang w:val="en-US" w:eastAsia="zh-CN"/>
-        </w:rPr>
-      </w:pPr>
-      <w:r>
-        <w:rPr>
-          <w:rFonts w:hint="eastAsia"/>
-          <w:lang w:val="en-US" w:eastAsia="zh-CN"/>
-        </w:rPr>
-        <w:t>简要描述：根据用户id查询该用户剩余打榜次数</w:t>
-      </w:r>
-    </w:p>
-    <w:p>
-      <w:pPr>
-        <w:bidi w:val="0"/>
-        <w:rPr>
-          <w:rFonts w:hint="default"/>
-          <w:lang w:val="en-US" w:eastAsia="zh-CN"/>
-        </w:rPr>
-      </w:pPr>
-    </w:p>
-    <w:p>
-      <w:pPr>
-        <w:bidi w:val="0"/>
-      </w:pPr>
-      <w:r>
-        <w:drawing>
-          <wp:inline distT="0" distB="0" distL="114300" distR="114300">
-            <wp:extent cx="3177540" cy="541020"/>
-            <wp:effectExtent l="0" t="0" r="7620" b="7620"/>
-            <wp:docPr id="11" name="图片 4"/>
-            <wp:cNvGraphicFramePr>
-              <a:graphicFrameLocks xmlns:a="http://schemas.openxmlformats.org/drawingml/2006/main" noChangeAspect="1"/>
-            </wp:cNvGraphicFramePr>
-            <a:graphic xmlns:a="http://schemas.openxmlformats.org/drawingml/2006/main">
-              <a:graphicData uri="http://schemas.openxmlformats.org/drawingml/2006/picture">
-                <pic:pic xmlns:pic="http://schemas.openxmlformats.org/drawingml/2006/picture">
-                  <pic:nvPicPr>
-                    <pic:cNvPr id="11" name="图片 4"/>
-                    <pic:cNvPicPr>
-                      <a:picLocks noChangeAspect="1"/>
-                    </pic:cNvPicPr>
-                  </pic:nvPicPr>
-                  <pic:blipFill>
-                    <a:blip r:embed="rId11"/>
-                    <a:stretch>
-                      <a:fillRect/>
-                    </a:stretch>
-                  </pic:blipFill>
-                  <pic:spPr>
-                    <a:xfrm>
-                      <a:off x="0" y="0"/>
-                      <a:ext cx="3177540" cy="541020"/>
-                    </a:xfrm>
-                    <a:prstGeom prst="rect">
-                      <a:avLst/>
-                    </a:prstGeom>
-                    <a:noFill/>
-                    <a:ln>
-                      <a:noFill/>
-                    </a:ln>
-                  </pic:spPr>
-                </pic:pic>
-              </a:graphicData>
-            </a:graphic>
-          </wp:inline>
-        </w:drawing>
-      </w:r>
-    </w:p>
-    <w:p>
-      <w:pPr>
-        <w:bidi w:val="0"/>
-      </w:pPr>
-    </w:p>
-    <w:p>
-      <w:pPr>
-        <w:bidi w:val="0"/>
-      </w:pPr>
-    </w:p>
-    <w:p>
-      <w:pPr>
-        <w:keepNext w:val="0"/>
-        <w:keepLines w:val="0"/>
-        <w:pageBreakBefore w:val="0"/>
-        <w:widowControl w:val="0"/>
-        <w:kinsoku/>
-        <w:wordWrap/>
-        <w:overflowPunct/>
-        <w:topLinePunct w:val="0"/>
-        <w:autoSpaceDE/>
-        <w:autoSpaceDN/>
-        <w:bidi w:val="0"/>
-        <w:adjustRightInd/>
-        <w:snapToGrid w:val="0"/>
-        <w:spacing w:before="360" w:after="360"/>
-        <w:textAlignment w:val="auto"/>
-        <w:outlineLvl w:val="0"/>
-        <w:rPr>
-          <w:rFonts w:hint="default" w:ascii="黑体" w:hAnsi="黑体" w:eastAsia="黑体" w:cs="黑体"/>
-          <w:sz w:val="28"/>
-          <w:szCs w:val="28"/>
-          <w:lang w:val="en-US" w:eastAsia="zh-CN"/>
-        </w:rPr>
-      </w:pPr>
-      <w:r>
-        <w:rPr>
-          <w:rFonts w:hint="eastAsia" w:ascii="黑体" w:hAnsi="黑体" w:eastAsia="黑体" w:cs="黑体"/>
-          <w:sz w:val="28"/>
-          <w:szCs w:val="28"/>
-          <w:lang w:val="en-US" w:eastAsia="zh-CN"/>
-        </w:rPr>
-        <w:t>功能11[]：每天免费获取打榜次数</w:t>
-      </w:r>
-    </w:p>
-    <w:p>
-      <w:pPr>
-        <w:bidi w:val="0"/>
-        <w:rPr>
-          <w:rFonts w:hint="eastAsia"/>
-          <w:lang w:val="en-US" w:eastAsia="zh-CN"/>
-        </w:rPr>
-      </w:pPr>
-      <w:r>
-        <w:rPr>
-          <w:rFonts w:hint="eastAsia"/>
-          <w:lang w:val="en-US" w:eastAsia="zh-CN"/>
-        </w:rPr>
-        <w:t>简要描述：用户每过一段时间可以免费获取打榜次数,点击免费获取按钮即可获取</w:t>
-      </w:r>
-    </w:p>
-    <w:p>
-      <w:pPr>
-        <w:bidi w:val="0"/>
-        <w:rPr>
-          <w:rFonts w:hint="default"/>
-          <w:lang w:val="en-US" w:eastAsia="zh-CN"/>
-        </w:rPr>
-      </w:pPr>
-    </w:p>
-    <w:p>
-      <w:pPr>
-        <w:keepNext w:val="0"/>
-        <w:keepLines w:val="0"/>
-        <w:pageBreakBefore w:val="0"/>
-        <w:widowControl w:val="0"/>
-        <w:kinsoku/>
-        <w:wordWrap/>
-        <w:overflowPunct/>
-        <w:topLinePunct w:val="0"/>
-        <w:autoSpaceDE/>
-        <w:autoSpaceDN/>
-        <w:bidi w:val="0"/>
-        <w:adjustRightInd/>
-        <w:snapToGrid w:val="0"/>
-        <w:spacing w:before="360" w:after="360"/>
-        <w:textAlignment w:val="auto"/>
-        <w:outlineLvl w:val="0"/>
-        <w:rPr>
-          <w:rFonts w:hint="default" w:ascii="黑体" w:hAnsi="黑体" w:eastAsia="黑体" w:cs="黑体"/>
-          <w:sz w:val="28"/>
-          <w:szCs w:val="28"/>
-          <w:lang w:val="en-US" w:eastAsia="zh-CN"/>
-        </w:rPr>
-      </w:pPr>
-      <w:r>
-        <w:rPr>
-          <w:rFonts w:hint="eastAsia" w:ascii="黑体" w:hAnsi="黑体" w:eastAsia="黑体" w:cs="黑体"/>
-          <w:sz w:val="28"/>
-          <w:szCs w:val="28"/>
-          <w:lang w:val="en-US" w:eastAsia="zh-CN"/>
-        </w:rPr>
-        <w:t>功能12：明星被打榜次数排行周榜</w:t>
+        <w:t>功能10：明星被打榜次数排行周榜</w:t>
       </w:r>
     </w:p>
     <w:p>
@@ -14441,7 +14156,7 @@
           <w:szCs w:val="28"/>
           <w:lang w:val="en-US" w:eastAsia="zh-CN"/>
         </w:rPr>
-        <w:t>功能13[]：明星被打榜次数排行月榜</w:t>
+        <w:t>功能11[]：明星被打榜次数排行月榜</w:t>
       </w:r>
     </w:p>
     <w:p>
@@ -14501,7 +14216,7 @@
           <w:szCs w:val="28"/>
           <w:lang w:val="en-US" w:eastAsia="zh-CN"/>
         </w:rPr>
-        <w:t>功能14[]：明星被打榜次数排行年榜</w:t>
+        <w:t>功能12[]：明星被打榜次数排行年榜</w:t>
       </w:r>
     </w:p>
     <w:p>
@@ -14561,7 +14276,7 @@
           <w:szCs w:val="28"/>
           <w:lang w:val="en-US" w:eastAsia="zh-CN"/>
         </w:rPr>
-        <w:t>功能15：某个用户给某个明星打榜的排行（周榜）</w:t>
+        <w:t>功能13：某个用户给某个明星打榜的排行（周榜）</w:t>
       </w:r>
     </w:p>
     <w:p>
@@ -16419,7 +16134,7 @@
           <w:szCs w:val="28"/>
           <w:lang w:val="en-US" w:eastAsia="zh-CN"/>
         </w:rPr>
-        <w:t>功能16[]：某个用户给某个明星打榜的排行（月榜）</w:t>
+        <w:t>功能14[]：某个用户给某个明星打榜的排行（月榜）</w:t>
       </w:r>
     </w:p>
     <w:p>
@@ -16497,7 +16212,7 @@
           <w:szCs w:val="28"/>
           <w:lang w:val="en-US" w:eastAsia="zh-CN"/>
         </w:rPr>
-        <w:t>功能17[]：某个用户给某个明星打榜的排行（周榜）</w:t>
+        <w:t>功能15[]：某个用户给某个明星打榜的排行（周榜）</w:t>
       </w:r>
     </w:p>
     <w:p>
@@ -16539,96 +16254,6 @@
         <w:bidi w:val="0"/>
         <w:rPr>
           <w:rFonts w:hint="default"/>
-          <w:lang w:val="en-US" w:eastAsia="zh-CN"/>
-        </w:rPr>
-      </w:pPr>
-    </w:p>
-    <w:p>
-      <w:pPr>
-        <w:pStyle w:val="2"/>
-        <w:bidi w:val="0"/>
-        <w:rPr>
-          <w:rFonts w:hint="eastAsia"/>
-          <w:lang w:val="en-US" w:eastAsia="zh-CN"/>
-        </w:rPr>
-      </w:pPr>
-      <w:r>
-        <w:rPr>
-          <w:rFonts w:hint="eastAsia"/>
-          <w:lang w:val="en-US" w:eastAsia="zh-CN"/>
-        </w:rPr>
-        <w:t>获取打榜次数方法：</w:t>
-      </w:r>
-    </w:p>
-    <w:p>
-      <w:pPr>
-        <w:numPr>
-          <w:ilvl w:val="0"/>
-          <w:numId w:val="2"/>
-        </w:numPr>
-        <w:bidi w:val="0"/>
-        <w:rPr>
-          <w:rFonts w:hint="default"/>
-          <w:lang w:val="en-US" w:eastAsia="zh-CN"/>
-        </w:rPr>
-      </w:pPr>
-      <w:r>
-        <w:rPr>
-          <w:rFonts w:hint="eastAsia"/>
-          <w:lang w:val="en-US" w:eastAsia="zh-CN"/>
-        </w:rPr>
-        <w:t>每隔一段时间免费获取</w:t>
-      </w:r>
-    </w:p>
-    <w:p>
-      <w:pPr>
-        <w:numPr>
-          <w:ilvl w:val="0"/>
-          <w:numId w:val="2"/>
-        </w:numPr>
-        <w:bidi w:val="0"/>
-        <w:rPr>
-          <w:rFonts w:hint="default"/>
-          <w:lang w:val="en-US" w:eastAsia="zh-CN"/>
-        </w:rPr>
-      </w:pPr>
-      <w:r>
-        <w:rPr>
-          <w:rFonts w:hint="eastAsia"/>
-          <w:lang w:val="en-US" w:eastAsia="zh-CN"/>
-        </w:rPr>
-        <w:t>分享自己的专属链接，当其它用户点击该链接时，可以给链接持有者增加打榜次数，</w:t>
-      </w:r>
-    </w:p>
-    <w:p>
-      <w:pPr>
-        <w:numPr>
-          <w:ilvl w:val="0"/>
-          <w:numId w:val="0"/>
-        </w:numPr>
-        <w:bidi w:val="0"/>
-        <w:rPr>
-          <w:rFonts w:hint="eastAsia"/>
-          <w:lang w:val="en-US" w:eastAsia="zh-CN"/>
-        </w:rPr>
-      </w:pPr>
-      <w:r>
-        <w:rPr>
-          <w:rFonts w:hint="eastAsia"/>
-          <w:lang w:val="en-US" w:eastAsia="zh-CN"/>
-        </w:rPr>
-        <w:t>每个用户在一定时间内点击一个链接后，链接持有者可以获得次数，同时在该时间内该用户再次点击其他人分享的链接时，不再提供次数</w:t>
-      </w:r>
-    </w:p>
-    <w:p>
-      <w:pPr>
-        <w:numPr>
-          <w:ilvl w:val="0"/>
-          <w:numId w:val="0"/>
-        </w:numPr>
-        <w:bidi w:val="0"/>
-        <w:rPr>
-          <w:rFonts w:hint="eastAsia"/>
           <w:lang w:val="en-US" w:eastAsia="zh-CN"/>
         </w:rPr>
       </w:pPr>
@@ -16652,20 +16277,60 @@
         <w:textAlignment w:val="auto"/>
         <w:outlineLvl w:val="0"/>
         <w:rPr>
-          <w:rFonts w:hint="default" w:ascii="黑体" w:hAnsi="黑体" w:eastAsia="黑体" w:cs="黑体"/>
-          <w:sz w:val="28"/>
-          <w:szCs w:val="28"/>
-          <w:lang w:val="en-US" w:eastAsia="zh-CN"/>
-        </w:rPr>
-      </w:pPr>
-      <w:r>
-        <w:rPr>
           <w:rFonts w:hint="eastAsia" w:ascii="黑体" w:hAnsi="黑体" w:eastAsia="黑体" w:cs="黑体"/>
-          <w:sz w:val="28"/>
-          <w:szCs w:val="28"/>
-          <w:lang w:val="en-US" w:eastAsia="zh-CN"/>
-        </w:rPr>
-        <w:t>功能18[]：获取某个用户的专属分享链接</w:t>
+          <w:sz w:val="32"/>
+          <w:szCs w:val="32"/>
+          <w:lang w:val="en-US" w:eastAsia="zh-CN"/>
+        </w:rPr>
+      </w:pPr>
+      <w:r>
+        <w:rPr>
+          <w:rFonts w:hint="eastAsia" w:ascii="黑体" w:hAnsi="黑体" w:eastAsia="黑体" w:cs="黑体"/>
+          <w:sz w:val="32"/>
+          <w:szCs w:val="32"/>
+          <w:lang w:val="en-US" w:eastAsia="zh-CN"/>
+        </w:rPr>
+        <w:t>获取打榜次数方法：</w:t>
+      </w:r>
+    </w:p>
+    <w:p>
+      <w:pPr>
+        <w:numPr>
+          <w:ilvl w:val="0"/>
+          <w:numId w:val="2"/>
+        </w:numPr>
+        <w:bidi w:val="0"/>
+        <w:rPr>
+          <w:rFonts w:hint="default"/>
+          <w:lang w:val="en-US" w:eastAsia="zh-CN"/>
+        </w:rPr>
+      </w:pPr>
+      <w:r>
+        <w:rPr>
+          <w:rFonts w:hint="eastAsia"/>
+          <w:lang w:val="en-US" w:eastAsia="zh-CN"/>
+        </w:rPr>
+        <w:t>每隔一段时间免费获取</w:t>
+      </w:r>
+    </w:p>
+    <w:p>
+      <w:pPr>
+        <w:numPr>
+          <w:ilvl w:val="0"/>
+          <w:numId w:val="2"/>
+        </w:numPr>
+        <w:bidi w:val="0"/>
+        <w:rPr>
+          <w:rFonts w:hint="default"/>
+          <w:lang w:val="en-US" w:eastAsia="zh-CN"/>
+        </w:rPr>
+      </w:pPr>
+      <w:r>
+        <w:rPr>
+          <w:rFonts w:hint="eastAsia"/>
+          <w:lang w:val="en-US" w:eastAsia="zh-CN"/>
+        </w:rPr>
+        <w:t>分享自己的专属链接，当其它用户点击该链接时，可以给链接持有者增加打榜次数，</w:t>
       </w:r>
     </w:p>
     <w:p>
@@ -16676,17 +16341,16 @@
         </w:numPr>
         <w:bidi w:val="0"/>
         <w:rPr>
-          <w:rFonts w:hint="default"/>
-          <w:color w:val="C00000"/>
-          <w:lang w:val="en-US" w:eastAsia="zh-CN"/>
-        </w:rPr>
-      </w:pPr>
-      <w:r>
-        <w:rPr>
-          <w:rFonts w:hint="eastAsia"/>
-          <w:lang w:val="en-US" w:eastAsia="zh-CN"/>
-        </w:rPr>
-        <w:t>简要描述：用户点击获取自己的专属分享链接（用户注册激活成功后自动生成专属链接，直接返回该链接即可）</w:t>
+          <w:rFonts w:hint="eastAsia"/>
+          <w:lang w:val="en-US" w:eastAsia="zh-CN"/>
+        </w:rPr>
+      </w:pPr>
+      <w:r>
+        <w:rPr>
+          <w:rFonts w:hint="eastAsia"/>
+          <w:lang w:val="en-US" w:eastAsia="zh-CN"/>
+        </w:rPr>
+        <w:t>每个用户在一定时间内点击一个链接后，链接持有者可以获得次数，同时在该时间内该用户再次点击其他人分享的链接时，不再提供次数</w:t>
       </w:r>
     </w:p>
     <w:p>
@@ -16698,7 +16362,6 @@
         <w:bidi w:val="0"/>
         <w:rPr>
           <w:rFonts w:hint="eastAsia"/>
-          <w:color w:val="C00000"/>
           <w:lang w:val="en-US" w:eastAsia="zh-CN"/>
         </w:rPr>
       </w:pPr>
@@ -16735,7 +16398,77 @@
           <w:szCs w:val="28"/>
           <w:lang w:val="en-US" w:eastAsia="zh-CN"/>
         </w:rPr>
-        <w:t>功能19：点击分享链接</w:t>
+        <w:t>功能16[]：获取某个用户的专属分享链接</w:t>
+      </w:r>
+    </w:p>
+    <w:p>
+      <w:pPr>
+        <w:numPr>
+          <w:ilvl w:val="0"/>
+          <w:numId w:val="0"/>
+        </w:numPr>
+        <w:bidi w:val="0"/>
+        <w:rPr>
+          <w:rFonts w:hint="default"/>
+          <w:color w:val="C00000"/>
+          <w:lang w:val="en-US" w:eastAsia="zh-CN"/>
+        </w:rPr>
+      </w:pPr>
+      <w:r>
+        <w:rPr>
+          <w:rFonts w:hint="eastAsia"/>
+          <w:lang w:val="en-US" w:eastAsia="zh-CN"/>
+        </w:rPr>
+        <w:t>简要描述：用户点击获取自己的专属分享链接（用户注册激活成功后自动生成专属链接，直接返回该链接即可）</w:t>
+      </w:r>
+    </w:p>
+    <w:p>
+      <w:pPr>
+        <w:numPr>
+          <w:ilvl w:val="0"/>
+          <w:numId w:val="0"/>
+        </w:numPr>
+        <w:bidi w:val="0"/>
+        <w:rPr>
+          <w:rFonts w:hint="eastAsia"/>
+          <w:color w:val="C00000"/>
+          <w:lang w:val="en-US" w:eastAsia="zh-CN"/>
+        </w:rPr>
+      </w:pPr>
+    </w:p>
+    <w:p>
+      <w:pPr>
+        <w:keepNext w:val="0"/>
+        <w:keepLines w:val="0"/>
+        <w:pageBreakBefore w:val="0"/>
+        <w:widowControl w:val="0"/>
+        <w:kinsoku/>
+        <w:wordWrap/>
+        <w:overflowPunct/>
+        <w:topLinePunct w:val="0"/>
+        <w:autoSpaceDE/>
+        <w:autoSpaceDN/>
+        <w:bidi w:val="0"/>
+        <w:adjustRightInd/>
+        <w:snapToGrid w:val="0"/>
+        <w:spacing w:before="360" w:after="360"/>
+        <w:textAlignment w:val="auto"/>
+        <w:outlineLvl w:val="0"/>
+        <w:rPr>
+          <w:rFonts w:hint="default" w:ascii="黑体" w:hAnsi="黑体" w:eastAsia="黑体" w:cs="黑体"/>
+          <w:sz w:val="28"/>
+          <w:szCs w:val="28"/>
+          <w:lang w:val="en-US" w:eastAsia="zh-CN"/>
+        </w:rPr>
+      </w:pPr>
+      <w:r>
+        <w:rPr>
+          <w:rFonts w:hint="eastAsia" w:ascii="黑体" w:hAnsi="黑体" w:eastAsia="黑体" w:cs="黑体"/>
+          <w:sz w:val="28"/>
+          <w:szCs w:val="28"/>
+          <w:lang w:val="en-US" w:eastAsia="zh-CN"/>
+        </w:rPr>
+        <w:t>功能17[]：点击分享链接</w:t>
       </w:r>
     </w:p>
     <w:p>
@@ -16966,7 +16699,7 @@
     <w:lsdException w:unhideWhenUsed="0" w:uiPriority="0" w:semiHidden="0" w:name="Table Web 2"/>
     <w:lsdException w:unhideWhenUsed="0" w:uiPriority="0" w:semiHidden="0" w:name="Table Web 3"/>
     <w:lsdException w:unhideWhenUsed="0" w:uiPriority="0" w:semiHidden="0" w:name="Balloon Text"/>
-    <w:lsdException w:unhideWhenUsed="0" w:uiPriority="0" w:semiHidden="0" w:name="Table Grid"/>
+    <w:lsdException w:qFormat="1" w:unhideWhenUsed="0" w:uiPriority="0" w:semiHidden="0" w:name="Table Grid"/>
     <w:lsdException w:unhideWhenUsed="0" w:uiPriority="0" w:semiHidden="0" w:name="Table Theme"/>
     <w:lsdException w:unhideWhenUsed="0" w:uiPriority="60" w:semiHidden="0" w:name="Light Shading"/>
     <w:lsdException w:unhideWhenUsed="0" w:uiPriority="61" w:semiHidden="0" w:name="Light List"/>
@@ -17123,6 +16856,7 @@
   <w:style w:type="table" w:styleId="4">
     <w:name w:val="Table Grid"/>
     <w:basedOn w:val="3"/>
+    <w:qFormat/>
     <w:uiPriority w:val="0"/>
     <w:pPr>
       <w:widowControl w:val="0"/>

--- a/interface_define_0320.docx
+++ b/interface_define_0320.docx
@@ -1945,12 +1945,6 @@
             <w:insideH w:val="single" w:color="auto" w:sz="4" w:space="0"/>
             <w:insideV w:val="single" w:color="auto" w:sz="4" w:space="0"/>
           </w:tblBorders>
-          <w:tblCellMar>
-            <w:top w:w="0" w:type="dxa"/>
-            <w:left w:w="108" w:type="dxa"/>
-            <w:bottom w:w="0" w:type="dxa"/>
-            <w:right w:w="108" w:type="dxa"/>
-          </w:tblCellMar>
         </w:tblPrEx>
         <w:tc>
           <w:tcPr>
@@ -4056,6 +4050,12 @@
             <w:insideH w:val="single" w:color="auto" w:sz="4" w:space="0"/>
             <w:insideV w:val="single" w:color="auto" w:sz="4" w:space="0"/>
           </w:tblBorders>
+          <w:tblCellMar>
+            <w:top w:w="0" w:type="dxa"/>
+            <w:left w:w="108" w:type="dxa"/>
+            <w:bottom w:w="0" w:type="dxa"/>
+            <w:right w:w="108" w:type="dxa"/>
+          </w:tblCellMar>
         </w:tblPrEx>
         <w:tc>
           <w:tcPr>
@@ -8328,12 +8328,6 @@
             <w:insideH w:val="single" w:color="auto" w:sz="4" w:space="0"/>
             <w:insideV w:val="single" w:color="auto" w:sz="4" w:space="0"/>
           </w:tblBorders>
-          <w:tblCellMar>
-            <w:top w:w="0" w:type="dxa"/>
-            <w:left w:w="108" w:type="dxa"/>
-            <w:bottom w:w="0" w:type="dxa"/>
-            <w:right w:w="108" w:type="dxa"/>
-          </w:tblCellMar>
         </w:tblPrEx>
         <w:tc>
           <w:tcPr>
@@ -9013,6 +9007,12 @@
             <w:insideH w:val="single" w:color="auto" w:sz="4" w:space="0"/>
             <w:insideV w:val="single" w:color="auto" w:sz="4" w:space="0"/>
           </w:tblBorders>
+          <w:tblCellMar>
+            <w:top w:w="0" w:type="dxa"/>
+            <w:left w:w="108" w:type="dxa"/>
+            <w:bottom w:w="0" w:type="dxa"/>
+            <w:right w:w="108" w:type="dxa"/>
+          </w:tblCellMar>
         </w:tblPrEx>
         <w:tc>
           <w:tcPr>
@@ -11108,11 +11108,19 @@
             <w:pPr>
               <w:bidi w:val="0"/>
               <w:rPr>
-                <w:rFonts w:hint="eastAsia"/>
-                <w:vertAlign w:val="baseline"/>
-                <w:lang w:val="en-US" w:eastAsia="zh-CN"/>
-              </w:rPr>
-            </w:pPr>
+                <w:rFonts w:hint="default"/>
+                <w:vertAlign w:val="baseline"/>
+                <w:lang w:val="en-US" w:eastAsia="zh-CN"/>
+              </w:rPr>
+            </w:pPr>
+            <w:r>
+              <w:rPr>
+                <w:rFonts w:hint="eastAsia"/>
+                <w:vertAlign w:val="baseline"/>
+                <w:lang w:val="en-US" w:eastAsia="zh-CN"/>
+              </w:rPr>
+              <w:t>Nu</w:t>
+            </w:r>
           </w:p>
         </w:tc>
       </w:tr>
@@ -11511,8 +11519,6 @@
           <w:lang w:val="en-US" w:eastAsia="zh-CN"/>
         </w:rPr>
       </w:pPr>
-      <w:bookmarkStart w:id="0" w:name="_GoBack"/>
-      <w:bookmarkEnd w:id="0"/>
       <w:r>
         <w:rPr>
           <w:rFonts w:hint="eastAsia" w:ascii="黑体" w:hAnsi="黑体" w:eastAsia="黑体" w:cs="黑体"/>
@@ -11551,6 +11557,10 @@
     <w:p>
       <w:pPr>
         <w:bidi w:val="0"/>
+        <w:rPr>
+          <w:rFonts w:hint="eastAsia" w:eastAsiaTheme="minorEastAsia"/>
+          <w:lang w:val="en-US" w:eastAsia="zh-CN"/>
+        </w:rPr>
       </w:pPr>
       <w:r>
         <w:drawing>
@@ -11604,7 +11614,900 @@
     <w:p>
       <w:pPr>
         <w:bidi w:val="0"/>
-      </w:pPr>
+        <w:rPr>
+          <w:rFonts w:hint="default"/>
+          <w:lang w:val="en-US" w:eastAsia="zh-CN"/>
+        </w:rPr>
+      </w:pPr>
+      <w:r>
+        <w:rPr>
+          <w:rFonts w:hint="eastAsia"/>
+          <w:lang w:val="en-US" w:eastAsia="zh-CN"/>
+        </w:rPr>
+        <w:t>请求url：</w:t>
+      </w:r>
+      <w:r>
+        <w:rPr>
+          <w:rFonts w:hint="eastAsia"/>
+          <w:color w:val="FF0000"/>
+          <w:lang w:val="en-US" w:eastAsia="zh-CN"/>
+        </w:rPr>
+        <w:t>https://192.168.0.1:9999</w:t>
+      </w:r>
+      <w:r>
+        <w:rPr>
+          <w:rFonts w:hint="eastAsia"/>
+          <w:lang w:val="en-US" w:eastAsia="zh-CN"/>
+        </w:rPr>
+        <w:t>/apiv1/call/rest</w:t>
+      </w:r>
+      <w:r>
+        <w:rPr>
+          <w:rFonts w:hint="eastAsia"/>
+          <w:vertAlign w:val="baseline"/>
+          <w:lang w:val="en-US" w:eastAsia="zh-CN"/>
+        </w:rPr>
+        <w:t>CallChance</w:t>
+      </w:r>
+      <w:r>
+        <w:rPr>
+          <w:rFonts w:hint="eastAsia"/>
+          <w:lang w:val="en-US" w:eastAsia="zh-CN"/>
+        </w:rPr>
+        <w:t>，（标红部分可以随意变动的服务器域名或者地址）</w:t>
+      </w:r>
+    </w:p>
+    <w:p>
+      <w:pPr>
+        <w:bidi w:val="0"/>
+        <w:rPr>
+          <w:rFonts w:hint="default"/>
+          <w:lang w:val="en-US" w:eastAsia="zh-CN"/>
+        </w:rPr>
+      </w:pPr>
+      <w:r>
+        <w:rPr>
+          <w:rFonts w:hint="eastAsia"/>
+          <w:lang w:val="en-US" w:eastAsia="zh-CN"/>
+        </w:rPr>
+        <w:t>请求方式：GET</w:t>
+      </w:r>
+    </w:p>
+    <w:p>
+      <w:pPr>
+        <w:bidi w:val="0"/>
+        <w:rPr>
+          <w:rFonts w:hint="default"/>
+          <w:lang w:val="en-US" w:eastAsia="zh-CN"/>
+        </w:rPr>
+      </w:pPr>
+      <w:r>
+        <w:rPr>
+          <w:rFonts w:hint="eastAsia"/>
+          <w:lang w:val="en-US" w:eastAsia="zh-CN"/>
+        </w:rPr>
+        <w:t>表头：Content-Type: application/json</w:t>
+      </w:r>
+    </w:p>
+    <w:p>
+      <w:pPr>
+        <w:bidi w:val="0"/>
+        <w:rPr>
+          <w:rFonts w:hint="eastAsia"/>
+          <w:lang w:val="en-US" w:eastAsia="zh-CN"/>
+        </w:rPr>
+      </w:pPr>
+      <w:r>
+        <w:rPr>
+          <w:rFonts w:hint="eastAsia"/>
+          <w:lang w:val="en-US" w:eastAsia="zh-CN"/>
+        </w:rPr>
+        <w:t>请求参数：</w:t>
+      </w:r>
+    </w:p>
+    <w:p>
+      <w:pPr>
+        <w:bidi w:val="0"/>
+        <w:rPr>
+          <w:rFonts w:hint="eastAsia"/>
+          <w:lang w:val="en-US" w:eastAsia="zh-CN"/>
+        </w:rPr>
+      </w:pPr>
+    </w:p>
+    <w:p>
+      <w:pPr>
+        <w:bidi w:val="0"/>
+        <w:rPr>
+          <w:rFonts w:hint="default"/>
+          <w:lang w:val="en-US" w:eastAsia="zh-CN"/>
+        </w:rPr>
+      </w:pPr>
+      <w:r>
+        <w:rPr>
+          <w:rFonts w:hint="eastAsia"/>
+          <w:lang w:val="en-US" w:eastAsia="zh-CN"/>
+        </w:rPr>
+        <w:t>直接从cookie session 中，获取用户id，不需要 传入 请求参数</w:t>
+      </w:r>
+    </w:p>
+    <w:p>
+      <w:pPr>
+        <w:bidi w:val="0"/>
+        <w:rPr>
+          <w:rFonts w:hint="eastAsia"/>
+          <w:lang w:val="en-US" w:eastAsia="zh-CN"/>
+        </w:rPr>
+      </w:pPr>
+    </w:p>
+    <w:p>
+      <w:pPr>
+        <w:bidi w:val="0"/>
+        <w:rPr>
+          <w:rFonts w:hint="eastAsia"/>
+          <w:lang w:val="en-US" w:eastAsia="zh-CN"/>
+        </w:rPr>
+      </w:pPr>
+      <w:r>
+        <w:rPr>
+          <w:rFonts w:hint="eastAsia"/>
+          <w:lang w:val="en-US" w:eastAsia="zh-CN"/>
+        </w:rPr>
+        <w:t>返回参数:</w:t>
+      </w:r>
+    </w:p>
+    <w:tbl>
+      <w:tblPr>
+        <w:tblStyle w:val="4"/>
+        <w:tblW w:w="0" w:type="auto"/>
+        <w:tblInd w:w="122" w:type="dxa"/>
+        <w:tblBorders>
+          <w:top w:val="single" w:color="auto" w:sz="4" w:space="0"/>
+          <w:left w:val="single" w:color="auto" w:sz="4" w:space="0"/>
+          <w:bottom w:val="single" w:color="auto" w:sz="4" w:space="0"/>
+          <w:right w:val="single" w:color="auto" w:sz="4" w:space="0"/>
+          <w:insideH w:val="single" w:color="auto" w:sz="4" w:space="0"/>
+          <w:insideV w:val="single" w:color="auto" w:sz="4" w:space="0"/>
+        </w:tblBorders>
+        <w:tblLayout w:type="autofit"/>
+        <w:tblCellMar>
+          <w:top w:w="0" w:type="dxa"/>
+          <w:left w:w="108" w:type="dxa"/>
+          <w:bottom w:w="0" w:type="dxa"/>
+          <w:right w:w="108" w:type="dxa"/>
+        </w:tblCellMar>
+      </w:tblPr>
+      <w:tblGrid>
+        <w:gridCol w:w="2008"/>
+        <w:gridCol w:w="2130"/>
+        <w:gridCol w:w="2131"/>
+      </w:tblGrid>
+      <w:tr>
+        <w:tblPrEx>
+          <w:tblBorders>
+            <w:top w:val="single" w:color="auto" w:sz="4" w:space="0"/>
+            <w:left w:val="single" w:color="auto" w:sz="4" w:space="0"/>
+            <w:bottom w:val="single" w:color="auto" w:sz="4" w:space="0"/>
+            <w:right w:val="single" w:color="auto" w:sz="4" w:space="0"/>
+            <w:insideH w:val="single" w:color="auto" w:sz="4" w:space="0"/>
+            <w:insideV w:val="single" w:color="auto" w:sz="4" w:space="0"/>
+          </w:tblBorders>
+          <w:tblCellMar>
+            <w:top w:w="0" w:type="dxa"/>
+            <w:left w:w="108" w:type="dxa"/>
+            <w:bottom w:w="0" w:type="dxa"/>
+            <w:right w:w="108" w:type="dxa"/>
+          </w:tblCellMar>
+        </w:tblPrEx>
+        <w:tc>
+          <w:tcPr>
+            <w:tcW w:w="2008" w:type="dxa"/>
+          </w:tcPr>
+          <w:p>
+            <w:pPr>
+              <w:bidi w:val="0"/>
+              <w:rPr>
+                <w:rFonts w:hint="default"/>
+                <w:vertAlign w:val="baseline"/>
+                <w:lang w:val="en-US" w:eastAsia="zh-CN"/>
+              </w:rPr>
+            </w:pPr>
+            <w:r>
+              <w:rPr>
+                <w:rFonts w:hint="eastAsia"/>
+                <w:vertAlign w:val="baseline"/>
+                <w:lang w:val="en-US" w:eastAsia="zh-CN"/>
+              </w:rPr>
+              <w:t>status(状态码)</w:t>
+            </w:r>
+          </w:p>
+        </w:tc>
+        <w:tc>
+          <w:tcPr>
+            <w:tcW w:w="2130" w:type="dxa"/>
+          </w:tcPr>
+          <w:p>
+            <w:pPr>
+              <w:bidi w:val="0"/>
+              <w:rPr>
+                <w:rFonts w:hint="default"/>
+                <w:vertAlign w:val="baseline"/>
+                <w:lang w:val="en-US" w:eastAsia="zh-CN"/>
+              </w:rPr>
+            </w:pPr>
+            <w:r>
+              <w:rPr>
+                <w:rFonts w:hint="eastAsia"/>
+                <w:vertAlign w:val="baseline"/>
+                <w:lang w:val="en-US" w:eastAsia="zh-CN"/>
+              </w:rPr>
+              <w:t>200</w:t>
+            </w:r>
+          </w:p>
+        </w:tc>
+        <w:tc>
+          <w:tcPr>
+            <w:tcW w:w="2131" w:type="dxa"/>
+          </w:tcPr>
+          <w:p>
+            <w:pPr>
+              <w:bidi w:val="0"/>
+              <w:rPr>
+                <w:rFonts w:hint="default"/>
+                <w:vertAlign w:val="baseline"/>
+                <w:lang w:val="en-US" w:eastAsia="zh-CN"/>
+              </w:rPr>
+            </w:pPr>
+            <w:r>
+              <w:rPr>
+                <w:rFonts w:hint="eastAsia"/>
+                <w:vertAlign w:val="baseline"/>
+                <w:lang w:val="en-US" w:eastAsia="zh-CN"/>
+              </w:rPr>
+              <w:t>400</w:t>
+            </w:r>
+          </w:p>
+        </w:tc>
+      </w:tr>
+      <w:tr>
+        <w:tblPrEx>
+          <w:tblBorders>
+            <w:top w:val="single" w:color="auto" w:sz="4" w:space="0"/>
+            <w:left w:val="single" w:color="auto" w:sz="4" w:space="0"/>
+            <w:bottom w:val="single" w:color="auto" w:sz="4" w:space="0"/>
+            <w:right w:val="single" w:color="auto" w:sz="4" w:space="0"/>
+            <w:insideH w:val="single" w:color="auto" w:sz="4" w:space="0"/>
+            <w:insideV w:val="single" w:color="auto" w:sz="4" w:space="0"/>
+          </w:tblBorders>
+          <w:tblCellMar>
+            <w:top w:w="0" w:type="dxa"/>
+            <w:left w:w="108" w:type="dxa"/>
+            <w:bottom w:w="0" w:type="dxa"/>
+            <w:right w:w="108" w:type="dxa"/>
+          </w:tblCellMar>
+        </w:tblPrEx>
+        <w:tc>
+          <w:tcPr>
+            <w:tcW w:w="2008" w:type="dxa"/>
+          </w:tcPr>
+          <w:p>
+            <w:pPr>
+              <w:bidi w:val="0"/>
+              <w:rPr>
+                <w:rFonts w:hint="default"/>
+                <w:vertAlign w:val="baseline"/>
+                <w:lang w:val="en-US" w:eastAsia="zh-CN"/>
+              </w:rPr>
+            </w:pPr>
+            <w:r>
+              <w:rPr>
+                <w:rFonts w:hint="eastAsia"/>
+                <w:vertAlign w:val="baseline"/>
+                <w:lang w:val="en-US" w:eastAsia="zh-CN"/>
+              </w:rPr>
+              <w:t>message</w:t>
+            </w:r>
+          </w:p>
+        </w:tc>
+        <w:tc>
+          <w:tcPr>
+            <w:tcW w:w="2130" w:type="dxa"/>
+          </w:tcPr>
+          <w:p>
+            <w:pPr>
+              <w:bidi w:val="0"/>
+              <w:rPr>
+                <w:rFonts w:hint="default"/>
+                <w:vertAlign w:val="baseline"/>
+                <w:lang w:val="en-US" w:eastAsia="zh-CN"/>
+              </w:rPr>
+            </w:pPr>
+            <w:r>
+              <w:rPr>
+                <w:rFonts w:hint="eastAsia"/>
+                <w:vertAlign w:val="baseline"/>
+                <w:lang w:val="en-US" w:eastAsia="zh-CN"/>
+              </w:rPr>
+              <w:t>查询剩余打榜次数成功</w:t>
+            </w:r>
+          </w:p>
+        </w:tc>
+        <w:tc>
+          <w:tcPr>
+            <w:tcW w:w="2131" w:type="dxa"/>
+          </w:tcPr>
+          <w:p>
+            <w:pPr>
+              <w:bidi w:val="0"/>
+              <w:rPr>
+                <w:rFonts w:hint="default"/>
+                <w:vertAlign w:val="baseline"/>
+                <w:lang w:val="en-US" w:eastAsia="zh-CN"/>
+              </w:rPr>
+            </w:pPr>
+            <w:r>
+              <w:rPr>
+                <w:rFonts w:hint="eastAsia"/>
+                <w:vertAlign w:val="baseline"/>
+                <w:lang w:val="en-US" w:eastAsia="zh-CN"/>
+              </w:rPr>
+              <w:t>查询剩余打榜次数失败原因</w:t>
+            </w:r>
+          </w:p>
+        </w:tc>
+      </w:tr>
+      <w:tr>
+        <w:tblPrEx>
+          <w:tblBorders>
+            <w:top w:val="single" w:color="auto" w:sz="4" w:space="0"/>
+            <w:left w:val="single" w:color="auto" w:sz="4" w:space="0"/>
+            <w:bottom w:val="single" w:color="auto" w:sz="4" w:space="0"/>
+            <w:right w:val="single" w:color="auto" w:sz="4" w:space="0"/>
+            <w:insideH w:val="single" w:color="auto" w:sz="4" w:space="0"/>
+            <w:insideV w:val="single" w:color="auto" w:sz="4" w:space="0"/>
+          </w:tblBorders>
+          <w:tblCellMar>
+            <w:top w:w="0" w:type="dxa"/>
+            <w:left w:w="108" w:type="dxa"/>
+            <w:bottom w:w="0" w:type="dxa"/>
+            <w:right w:w="108" w:type="dxa"/>
+          </w:tblCellMar>
+        </w:tblPrEx>
+        <w:tc>
+          <w:tcPr>
+            <w:tcW w:w="2008" w:type="dxa"/>
+          </w:tcPr>
+          <w:p>
+            <w:pPr>
+              <w:bidi w:val="0"/>
+              <w:rPr>
+                <w:rFonts w:hint="default"/>
+                <w:highlight w:val="none"/>
+                <w:vertAlign w:val="baseline"/>
+                <w:lang w:val="en-US" w:eastAsia="zh-CN"/>
+              </w:rPr>
+            </w:pPr>
+            <w:r>
+              <w:rPr>
+                <w:rFonts w:hint="eastAsia"/>
+                <w:highlight w:val="none"/>
+                <w:vertAlign w:val="baseline"/>
+                <w:lang w:val="en-US" w:eastAsia="zh-CN"/>
+              </w:rPr>
+              <w:t>data</w:t>
+            </w:r>
+          </w:p>
+        </w:tc>
+        <w:tc>
+          <w:tcPr>
+            <w:tcW w:w="2130" w:type="dxa"/>
+          </w:tcPr>
+          <w:p>
+            <w:pPr>
+              <w:bidi w:val="0"/>
+              <w:rPr>
+                <w:rFonts w:hint="default"/>
+                <w:highlight w:val="none"/>
+                <w:vertAlign w:val="baseline"/>
+                <w:lang w:val="en-US" w:eastAsia="zh-CN"/>
+              </w:rPr>
+            </w:pPr>
+            <w:r>
+              <w:rPr>
+                <w:rFonts w:hint="eastAsia"/>
+                <w:highlight w:val="none"/>
+                <w:vertAlign w:val="baseline"/>
+                <w:lang w:val="en-US" w:eastAsia="zh-CN"/>
+              </w:rPr>
+              <w:t>{</w:t>
+            </w:r>
+            <w:r>
+              <w:rPr>
+                <w:rFonts w:hint="default"/>
+                <w:highlight w:val="none"/>
+                <w:vertAlign w:val="baseline"/>
+                <w:lang w:val="en-US" w:eastAsia="zh-CN"/>
+              </w:rPr>
+              <w:t>“</w:t>
+            </w:r>
+            <w:r>
+              <w:rPr>
+                <w:rFonts w:hint="eastAsia"/>
+                <w:highlight w:val="none"/>
+                <w:vertAlign w:val="baseline"/>
+                <w:lang w:val="en-US" w:eastAsia="zh-CN"/>
+              </w:rPr>
+              <w:t>callChance</w:t>
+            </w:r>
+            <w:r>
+              <w:rPr>
+                <w:rFonts w:hint="default"/>
+                <w:highlight w:val="none"/>
+                <w:vertAlign w:val="baseline"/>
+                <w:lang w:val="en-US" w:eastAsia="zh-CN"/>
+              </w:rPr>
+              <w:t>”</w:t>
+            </w:r>
+            <w:r>
+              <w:rPr>
+                <w:rFonts w:hint="eastAsia"/>
+                <w:highlight w:val="none"/>
+                <w:vertAlign w:val="baseline"/>
+                <w:lang w:val="en-US" w:eastAsia="zh-CN"/>
+              </w:rPr>
+              <w:t>:24}</w:t>
+            </w:r>
+          </w:p>
+        </w:tc>
+        <w:tc>
+          <w:tcPr>
+            <w:tcW w:w="2131" w:type="dxa"/>
+          </w:tcPr>
+          <w:p>
+            <w:pPr>
+              <w:bidi w:val="0"/>
+              <w:rPr>
+                <w:rFonts w:hint="default"/>
+                <w:highlight w:val="none"/>
+                <w:vertAlign w:val="baseline"/>
+                <w:lang w:val="en-US" w:eastAsia="zh-CN"/>
+              </w:rPr>
+            </w:pPr>
+            <w:r>
+              <w:rPr>
+                <w:rFonts w:hint="eastAsia"/>
+                <w:highlight w:val="none"/>
+                <w:vertAlign w:val="baseline"/>
+                <w:lang w:val="en-US" w:eastAsia="zh-CN"/>
+              </w:rPr>
+              <w:t>null</w:t>
+            </w:r>
+          </w:p>
+        </w:tc>
+      </w:tr>
+      <w:tr>
+        <w:tblPrEx>
+          <w:tblBorders>
+            <w:top w:val="single" w:color="auto" w:sz="4" w:space="0"/>
+            <w:left w:val="single" w:color="auto" w:sz="4" w:space="0"/>
+            <w:bottom w:val="single" w:color="auto" w:sz="4" w:space="0"/>
+            <w:right w:val="single" w:color="auto" w:sz="4" w:space="0"/>
+            <w:insideH w:val="single" w:color="auto" w:sz="4" w:space="0"/>
+            <w:insideV w:val="single" w:color="auto" w:sz="4" w:space="0"/>
+          </w:tblBorders>
+          <w:tblCellMar>
+            <w:top w:w="0" w:type="dxa"/>
+            <w:left w:w="108" w:type="dxa"/>
+            <w:bottom w:w="0" w:type="dxa"/>
+            <w:right w:w="108" w:type="dxa"/>
+          </w:tblCellMar>
+        </w:tblPrEx>
+        <w:tc>
+          <w:tcPr>
+            <w:tcW w:w="2008" w:type="dxa"/>
+          </w:tcPr>
+          <w:p>
+            <w:pPr>
+              <w:bidi w:val="0"/>
+              <w:rPr>
+                <w:rFonts w:hint="default"/>
+                <w:vertAlign w:val="baseline"/>
+                <w:lang w:val="en-US" w:eastAsia="zh-CN"/>
+              </w:rPr>
+            </w:pPr>
+            <w:r>
+              <w:rPr>
+                <w:rFonts w:hint="eastAsia"/>
+                <w:vertAlign w:val="baseline"/>
+                <w:lang w:val="en-US" w:eastAsia="zh-CN"/>
+              </w:rPr>
+              <w:t>callChance</w:t>
+            </w:r>
+          </w:p>
+        </w:tc>
+        <w:tc>
+          <w:tcPr>
+            <w:tcW w:w="2130" w:type="dxa"/>
+          </w:tcPr>
+          <w:p>
+            <w:pPr>
+              <w:bidi w:val="0"/>
+              <w:rPr>
+                <w:rFonts w:hint="default"/>
+                <w:vertAlign w:val="baseline"/>
+                <w:lang w:val="en-US" w:eastAsia="zh-CN"/>
+              </w:rPr>
+            </w:pPr>
+            <w:r>
+              <w:rPr>
+                <w:rFonts w:hint="eastAsia"/>
+                <w:vertAlign w:val="baseline"/>
+                <w:lang w:val="en-US" w:eastAsia="zh-CN"/>
+              </w:rPr>
+              <w:t>剩余打榜次数</w:t>
+            </w:r>
+          </w:p>
+        </w:tc>
+        <w:tc>
+          <w:tcPr>
+            <w:tcW w:w="2131" w:type="dxa"/>
+          </w:tcPr>
+          <w:p>
+            <w:pPr>
+              <w:bidi w:val="0"/>
+              <w:rPr>
+                <w:rFonts w:hint="default"/>
+                <w:vertAlign w:val="baseline"/>
+                <w:lang w:val="en-US" w:eastAsia="zh-CN"/>
+              </w:rPr>
+            </w:pPr>
+          </w:p>
+        </w:tc>
+      </w:tr>
+    </w:tbl>
+    <w:p>
+      <w:pPr>
+        <w:bidi w:val="0"/>
+        <w:rPr>
+          <w:rFonts w:hint="default"/>
+          <w:lang w:val="en-US" w:eastAsia="zh-CN"/>
+        </w:rPr>
+      </w:pPr>
+    </w:p>
+    <w:p>
+      <w:pPr>
+        <w:bidi w:val="0"/>
+        <w:rPr>
+          <w:rFonts w:hint="eastAsia"/>
+          <w:lang w:val="en-US" w:eastAsia="zh-CN"/>
+        </w:rPr>
+      </w:pPr>
+      <w:r>
+        <w:rPr>
+          <w:rFonts w:hint="eastAsia"/>
+          <w:lang w:val="en-US" w:eastAsia="zh-CN"/>
+        </w:rPr>
+        <w:t>返回示例(json):</w:t>
+      </w:r>
+    </w:p>
+    <w:p>
+      <w:pPr>
+        <w:bidi w:val="0"/>
+        <w:rPr>
+          <w:rFonts w:hint="eastAsia"/>
+          <w:lang w:val="en-US" w:eastAsia="zh-CN"/>
+        </w:rPr>
+      </w:pPr>
+      <w:r>
+        <w:rPr>
+          <w:rFonts w:hint="eastAsia"/>
+          <w:lang w:val="en-US" w:eastAsia="zh-CN"/>
+        </w:rPr>
+        <w:t>{</w:t>
+      </w:r>
+    </w:p>
+    <w:p>
+      <w:pPr>
+        <w:bidi w:val="0"/>
+        <w:ind w:firstLine="420"/>
+        <w:rPr>
+          <w:rFonts w:hint="eastAsia"/>
+          <w:lang w:val="en-US" w:eastAsia="zh-CN"/>
+        </w:rPr>
+      </w:pPr>
+      <w:r>
+        <w:rPr>
+          <w:rFonts w:hint="default"/>
+          <w:lang w:val="en-US" w:eastAsia="zh-CN"/>
+        </w:rPr>
+        <w:t>“</w:t>
+      </w:r>
+      <w:r>
+        <w:rPr>
+          <w:rFonts w:hint="eastAsia"/>
+          <w:lang w:val="en-US" w:eastAsia="zh-CN"/>
+        </w:rPr>
+        <w:t>status</w:t>
+      </w:r>
+      <w:r>
+        <w:rPr>
+          <w:rFonts w:hint="default"/>
+          <w:lang w:val="en-US" w:eastAsia="zh-CN"/>
+        </w:rPr>
+        <w:t>”</w:t>
+      </w:r>
+      <w:r>
+        <w:rPr>
+          <w:rFonts w:hint="eastAsia"/>
+          <w:lang w:val="en-US" w:eastAsia="zh-CN"/>
+        </w:rPr>
+        <w:t>: 200,</w:t>
+      </w:r>
+    </w:p>
+    <w:p>
+      <w:pPr>
+        <w:bidi w:val="0"/>
+        <w:ind w:firstLine="420"/>
+        <w:rPr>
+          <w:rFonts w:hint="eastAsia"/>
+          <w:lang w:val="en-US" w:eastAsia="zh-CN"/>
+        </w:rPr>
+      </w:pPr>
+      <w:r>
+        <w:rPr>
+          <w:rFonts w:hint="default"/>
+          <w:lang w:val="en-US" w:eastAsia="zh-CN"/>
+        </w:rPr>
+        <w:t>“</w:t>
+      </w:r>
+      <w:r>
+        <w:rPr>
+          <w:rFonts w:hint="eastAsia"/>
+          <w:lang w:val="en-US" w:eastAsia="zh-CN"/>
+        </w:rPr>
+        <w:t>message</w:t>
+      </w:r>
+      <w:r>
+        <w:rPr>
+          <w:rFonts w:hint="default"/>
+          <w:lang w:val="en-US" w:eastAsia="zh-CN"/>
+        </w:rPr>
+        <w:t>”</w:t>
+      </w:r>
+      <w:r>
+        <w:rPr>
+          <w:rFonts w:hint="eastAsia"/>
+          <w:lang w:val="en-US" w:eastAsia="zh-CN"/>
+        </w:rPr>
+        <w:t xml:space="preserve">: </w:t>
+      </w:r>
+      <w:r>
+        <w:rPr>
+          <w:rFonts w:hint="default"/>
+          <w:lang w:val="en-US" w:eastAsia="zh-CN"/>
+        </w:rPr>
+        <w:t>“</w:t>
+      </w:r>
+      <w:r>
+        <w:rPr>
+          <w:rFonts w:hint="eastAsia"/>
+          <w:lang w:val="en-US" w:eastAsia="zh-CN"/>
+        </w:rPr>
+        <w:t>OK</w:t>
+      </w:r>
+      <w:r>
+        <w:rPr>
+          <w:rFonts w:hint="default"/>
+          <w:lang w:val="en-US" w:eastAsia="zh-CN"/>
+        </w:rPr>
+        <w:t>”</w:t>
+      </w:r>
+      <w:r>
+        <w:rPr>
+          <w:rFonts w:hint="eastAsia"/>
+          <w:lang w:val="en-US" w:eastAsia="zh-CN"/>
+        </w:rPr>
+        <w:t>,</w:t>
+      </w:r>
+    </w:p>
+    <w:p>
+      <w:pPr>
+        <w:bidi w:val="0"/>
+        <w:ind w:firstLine="420"/>
+        <w:rPr>
+          <w:rFonts w:hint="eastAsia"/>
+          <w:lang w:val="en-US" w:eastAsia="zh-CN"/>
+        </w:rPr>
+      </w:pPr>
+      <w:r>
+        <w:rPr>
+          <w:rFonts w:hint="default"/>
+          <w:lang w:val="en-US" w:eastAsia="zh-CN"/>
+        </w:rPr>
+        <w:t>“</w:t>
+      </w:r>
+      <w:r>
+        <w:rPr>
+          <w:rFonts w:hint="eastAsia"/>
+          <w:lang w:val="en-US" w:eastAsia="zh-CN"/>
+        </w:rPr>
+        <w:t>data</w:t>
+      </w:r>
+      <w:r>
+        <w:rPr>
+          <w:rFonts w:hint="default"/>
+          <w:lang w:val="en-US" w:eastAsia="zh-CN"/>
+        </w:rPr>
+        <w:t>”</w:t>
+      </w:r>
+      <w:r>
+        <w:rPr>
+          <w:rFonts w:hint="eastAsia"/>
+          <w:lang w:val="en-US" w:eastAsia="zh-CN"/>
+        </w:rPr>
+        <w:t xml:space="preserve">: </w:t>
+      </w:r>
+    </w:p>
+    <w:p>
+      <w:pPr>
+        <w:bidi w:val="0"/>
+        <w:ind w:firstLine="1260" w:firstLineChars="600"/>
+        <w:rPr>
+          <w:rFonts w:hint="eastAsia"/>
+          <w:lang w:val="en-US" w:eastAsia="zh-CN"/>
+        </w:rPr>
+      </w:pPr>
+      <w:r>
+        <w:rPr>
+          <w:rFonts w:hint="eastAsia"/>
+          <w:lang w:val="en-US" w:eastAsia="zh-CN"/>
+        </w:rPr>
+        <w:t>{</w:t>
+      </w:r>
+    </w:p>
+    <w:p>
+      <w:pPr>
+        <w:bidi w:val="0"/>
+        <w:ind w:firstLine="1470" w:firstLineChars="700"/>
+        <w:rPr>
+          <w:rFonts w:hint="default"/>
+          <w:lang w:val="en-US" w:eastAsia="zh-CN"/>
+        </w:rPr>
+      </w:pPr>
+      <w:r>
+        <w:rPr>
+          <w:rFonts w:hint="default"/>
+          <w:lang w:val="en-US" w:eastAsia="zh-CN"/>
+        </w:rPr>
+        <w:t>“</w:t>
+      </w:r>
+      <w:r>
+        <w:rPr>
+          <w:rFonts w:hint="eastAsia"/>
+          <w:lang w:val="en-US" w:eastAsia="zh-CN"/>
+        </w:rPr>
+        <w:t>callChance</w:t>
+      </w:r>
+      <w:r>
+        <w:rPr>
+          <w:rFonts w:hint="default"/>
+          <w:lang w:val="en-US" w:eastAsia="zh-CN"/>
+        </w:rPr>
+        <w:t>”</w:t>
+      </w:r>
+      <w:r>
+        <w:rPr>
+          <w:rFonts w:hint="eastAsia"/>
+          <w:lang w:val="en-US" w:eastAsia="zh-CN"/>
+        </w:rPr>
+        <w:t>: 24,</w:t>
+      </w:r>
+    </w:p>
+    <w:p>
+      <w:pPr>
+        <w:bidi w:val="0"/>
+        <w:ind w:firstLine="1260" w:firstLineChars="600"/>
+        <w:rPr>
+          <w:rFonts w:hint="eastAsia"/>
+          <w:lang w:val="en-US" w:eastAsia="zh-CN"/>
+        </w:rPr>
+      </w:pPr>
+      <w:r>
+        <w:rPr>
+          <w:rFonts w:hint="eastAsia"/>
+          <w:lang w:val="en-US" w:eastAsia="zh-CN"/>
+        </w:rPr>
+        <w:t>},</w:t>
+      </w:r>
+    </w:p>
+    <w:p>
+      <w:pPr>
+        <w:bidi w:val="0"/>
+        <w:ind w:firstLine="420"/>
+        <w:rPr>
+          <w:rFonts w:hint="default"/>
+          <w:lang w:val="en-US" w:eastAsia="zh-CN"/>
+        </w:rPr>
+      </w:pPr>
+    </w:p>
+    <w:p>
+      <w:pPr>
+        <w:bidi w:val="0"/>
+        <w:rPr>
+          <w:rFonts w:hint="eastAsia"/>
+          <w:lang w:val="en-US" w:eastAsia="zh-CN"/>
+        </w:rPr>
+      </w:pPr>
+      <w:r>
+        <w:rPr>
+          <w:rFonts w:hint="eastAsia"/>
+          <w:lang w:val="en-US" w:eastAsia="zh-CN"/>
+        </w:rPr>
+        <w:t>}</w:t>
+      </w:r>
+    </w:p>
+    <w:p>
+      <w:pPr>
+        <w:bidi w:val="0"/>
+        <w:rPr>
+          <w:rFonts w:hint="eastAsia"/>
+          <w:lang w:val="en-US" w:eastAsia="zh-CN"/>
+        </w:rPr>
+      </w:pPr>
+      <w:bookmarkStart w:id="0" w:name="_GoBack"/>
+      <w:bookmarkEnd w:id="0"/>
+    </w:p>
+    <w:p>
+      <w:pPr>
+        <w:bidi w:val="0"/>
+        <w:rPr>
+          <w:rFonts w:hint="eastAsia"/>
+          <w:lang w:val="en-US" w:eastAsia="zh-CN"/>
+        </w:rPr>
+      </w:pPr>
+      <w:r>
+        <w:rPr>
+          <w:rFonts w:hint="default"/>
+          <w:lang w:val="en-US" w:eastAsia="zh-CN"/>
+        </w:rPr>
+        <w:t>“</w:t>
+      </w:r>
+      <w:r>
+        <w:rPr>
+          <w:rFonts w:hint="eastAsia"/>
+          <w:lang w:val="en-US" w:eastAsia="zh-CN"/>
+        </w:rPr>
+        <w:t>restChance</w:t>
+      </w:r>
+      <w:r>
+        <w:rPr>
+          <w:rFonts w:hint="default"/>
+          <w:lang w:val="en-US" w:eastAsia="zh-CN"/>
+        </w:rPr>
+        <w:t>”</w:t>
+      </w:r>
+      <w:r>
+        <w:rPr>
+          <w:rFonts w:hint="eastAsia"/>
+          <w:lang w:val="en-US" w:eastAsia="zh-CN"/>
+        </w:rPr>
+        <w:t>: Map&lt;&gt;;</w:t>
+      </w:r>
+    </w:p>
+    <w:p>
+      <w:pPr>
+        <w:bidi w:val="0"/>
+        <w:rPr>
+          <w:rFonts w:hint="default"/>
+          <w:lang w:val="en-US" w:eastAsia="zh-CN"/>
+        </w:rPr>
+      </w:pPr>
+      <w:r>
+        <w:rPr>
+          <w:rFonts w:hint="eastAsia"/>
+          <w:lang w:val="en-US" w:eastAsia="zh-CN"/>
+        </w:rPr>
+        <w:t>Map key:id, value: restChance;</w:t>
+      </w:r>
     </w:p>
     <w:p>
       <w:pPr>
@@ -11656,6 +12559,871 @@
         </w:rPr>
         <w:t>简要描述：用户每过一段时间可以免费获取打榜次数,点击免费获取按钮即可获取</w:t>
       </w:r>
+    </w:p>
+    <w:p>
+      <w:pPr>
+        <w:bidi w:val="0"/>
+        <w:rPr>
+          <w:rFonts w:hint="eastAsia"/>
+          <w:lang w:val="en-US" w:eastAsia="zh-CN"/>
+        </w:rPr>
+      </w:pPr>
+    </w:p>
+    <w:p>
+      <w:pPr>
+        <w:bidi w:val="0"/>
+        <w:rPr>
+          <w:rFonts w:hint="default"/>
+          <w:lang w:val="en-US" w:eastAsia="zh-CN"/>
+        </w:rPr>
+      </w:pPr>
+      <w:r>
+        <w:rPr>
+          <w:rFonts w:hint="eastAsia"/>
+          <w:lang w:val="en-US" w:eastAsia="zh-CN"/>
+        </w:rPr>
+        <w:t>请求url：</w:t>
+      </w:r>
+      <w:r>
+        <w:rPr>
+          <w:rFonts w:hint="eastAsia"/>
+          <w:color w:val="FF0000"/>
+          <w:lang w:val="en-US" w:eastAsia="zh-CN"/>
+        </w:rPr>
+        <w:t>https://192.168.0.1:9999</w:t>
+      </w:r>
+      <w:r>
+        <w:rPr>
+          <w:rFonts w:hint="eastAsia"/>
+          <w:lang w:val="en-US" w:eastAsia="zh-CN"/>
+        </w:rPr>
+        <w:t>/apiv1/call/get</w:t>
+      </w:r>
+      <w:r>
+        <w:rPr>
+          <w:rFonts w:hint="eastAsia"/>
+          <w:vertAlign w:val="baseline"/>
+          <w:lang w:val="en-US" w:eastAsia="zh-CN"/>
+        </w:rPr>
+        <w:t>CallChance</w:t>
+      </w:r>
+      <w:r>
+        <w:rPr>
+          <w:rFonts w:hint="eastAsia"/>
+          <w:lang w:val="en-US" w:eastAsia="zh-CN"/>
+        </w:rPr>
+        <w:t>，（标红部分可以随意变动的服务器域名或者地址）</w:t>
+      </w:r>
+    </w:p>
+    <w:p>
+      <w:pPr>
+        <w:bidi w:val="0"/>
+        <w:rPr>
+          <w:rFonts w:hint="default"/>
+          <w:lang w:val="en-US" w:eastAsia="zh-CN"/>
+        </w:rPr>
+      </w:pPr>
+      <w:r>
+        <w:rPr>
+          <w:rFonts w:hint="eastAsia"/>
+          <w:lang w:val="en-US" w:eastAsia="zh-CN"/>
+        </w:rPr>
+        <w:t>请求方式：GET</w:t>
+      </w:r>
+    </w:p>
+    <w:p>
+      <w:pPr>
+        <w:bidi w:val="0"/>
+        <w:rPr>
+          <w:rFonts w:hint="default"/>
+          <w:lang w:val="en-US" w:eastAsia="zh-CN"/>
+        </w:rPr>
+      </w:pPr>
+      <w:r>
+        <w:rPr>
+          <w:rFonts w:hint="eastAsia"/>
+          <w:lang w:val="en-US" w:eastAsia="zh-CN"/>
+        </w:rPr>
+        <w:t>表头：Content-Type: application/json</w:t>
+      </w:r>
+    </w:p>
+    <w:p>
+      <w:pPr>
+        <w:bidi w:val="0"/>
+        <w:rPr>
+          <w:rFonts w:hint="eastAsia"/>
+          <w:lang w:val="en-US" w:eastAsia="zh-CN"/>
+        </w:rPr>
+      </w:pPr>
+      <w:r>
+        <w:rPr>
+          <w:rFonts w:hint="eastAsia"/>
+          <w:lang w:val="en-US" w:eastAsia="zh-CN"/>
+        </w:rPr>
+        <w:t>请求参数：</w:t>
+      </w:r>
+    </w:p>
+    <w:p>
+      <w:pPr>
+        <w:bidi w:val="0"/>
+        <w:rPr>
+          <w:rFonts w:hint="eastAsia"/>
+          <w:lang w:val="en-US" w:eastAsia="zh-CN"/>
+        </w:rPr>
+      </w:pPr>
+    </w:p>
+    <w:p>
+      <w:pPr>
+        <w:bidi w:val="0"/>
+        <w:rPr>
+          <w:rFonts w:hint="default"/>
+          <w:lang w:val="en-US" w:eastAsia="zh-CN"/>
+        </w:rPr>
+      </w:pPr>
+      <w:r>
+        <w:rPr>
+          <w:rFonts w:hint="eastAsia"/>
+          <w:lang w:val="en-US" w:eastAsia="zh-CN"/>
+        </w:rPr>
+        <w:t>直接从cookie session 中，获取用户id，不需要 传入 请求参数</w:t>
+      </w:r>
+    </w:p>
+    <w:p>
+      <w:pPr>
+        <w:bidi w:val="0"/>
+        <w:rPr>
+          <w:rFonts w:hint="eastAsia"/>
+          <w:highlight w:val="none"/>
+          <w:lang w:val="en-US" w:eastAsia="zh-CN"/>
+        </w:rPr>
+      </w:pPr>
+    </w:p>
+    <w:p>
+      <w:pPr>
+        <w:bidi w:val="0"/>
+        <w:rPr>
+          <w:rFonts w:hint="eastAsia"/>
+          <w:highlight w:val="none"/>
+          <w:lang w:val="en-US" w:eastAsia="zh-CN"/>
+        </w:rPr>
+      </w:pPr>
+      <w:r>
+        <w:rPr>
+          <w:rFonts w:hint="eastAsia"/>
+          <w:highlight w:val="none"/>
+          <w:lang w:val="en-US" w:eastAsia="zh-CN"/>
+        </w:rPr>
+        <w:t>返回参数:</w:t>
+      </w:r>
+    </w:p>
+    <w:tbl>
+      <w:tblPr>
+        <w:tblStyle w:val="4"/>
+        <w:tblW w:w="0" w:type="auto"/>
+        <w:tblInd w:w="122" w:type="dxa"/>
+        <w:tblBorders>
+          <w:top w:val="single" w:color="auto" w:sz="4" w:space="0"/>
+          <w:left w:val="single" w:color="auto" w:sz="4" w:space="0"/>
+          <w:bottom w:val="single" w:color="auto" w:sz="4" w:space="0"/>
+          <w:right w:val="single" w:color="auto" w:sz="4" w:space="0"/>
+          <w:insideH w:val="single" w:color="auto" w:sz="4" w:space="0"/>
+          <w:insideV w:val="single" w:color="auto" w:sz="4" w:space="0"/>
+        </w:tblBorders>
+        <w:tblLayout w:type="autofit"/>
+        <w:tblCellMar>
+          <w:top w:w="0" w:type="dxa"/>
+          <w:left w:w="108" w:type="dxa"/>
+          <w:bottom w:w="0" w:type="dxa"/>
+          <w:right w:w="108" w:type="dxa"/>
+        </w:tblCellMar>
+      </w:tblPr>
+      <w:tblGrid>
+        <w:gridCol w:w="2008"/>
+        <w:gridCol w:w="2130"/>
+        <w:gridCol w:w="2131"/>
+      </w:tblGrid>
+      <w:tr>
+        <w:tblPrEx>
+          <w:tblBorders>
+            <w:top w:val="single" w:color="auto" w:sz="4" w:space="0"/>
+            <w:left w:val="single" w:color="auto" w:sz="4" w:space="0"/>
+            <w:bottom w:val="single" w:color="auto" w:sz="4" w:space="0"/>
+            <w:right w:val="single" w:color="auto" w:sz="4" w:space="0"/>
+            <w:insideH w:val="single" w:color="auto" w:sz="4" w:space="0"/>
+            <w:insideV w:val="single" w:color="auto" w:sz="4" w:space="0"/>
+          </w:tblBorders>
+          <w:tblCellMar>
+            <w:top w:w="0" w:type="dxa"/>
+            <w:left w:w="108" w:type="dxa"/>
+            <w:bottom w:w="0" w:type="dxa"/>
+            <w:right w:w="108" w:type="dxa"/>
+          </w:tblCellMar>
+        </w:tblPrEx>
+        <w:tc>
+          <w:tcPr>
+            <w:tcW w:w="2008" w:type="dxa"/>
+          </w:tcPr>
+          <w:p>
+            <w:pPr>
+              <w:bidi w:val="0"/>
+              <w:rPr>
+                <w:rFonts w:hint="default"/>
+                <w:highlight w:val="none"/>
+                <w:vertAlign w:val="baseline"/>
+                <w:lang w:val="en-US" w:eastAsia="zh-CN"/>
+              </w:rPr>
+            </w:pPr>
+            <w:r>
+              <w:rPr>
+                <w:rFonts w:hint="eastAsia"/>
+                <w:highlight w:val="none"/>
+                <w:vertAlign w:val="baseline"/>
+                <w:lang w:val="en-US" w:eastAsia="zh-CN"/>
+              </w:rPr>
+              <w:t>status(状态码)</w:t>
+            </w:r>
+          </w:p>
+        </w:tc>
+        <w:tc>
+          <w:tcPr>
+            <w:tcW w:w="2130" w:type="dxa"/>
+          </w:tcPr>
+          <w:p>
+            <w:pPr>
+              <w:bidi w:val="0"/>
+              <w:rPr>
+                <w:rFonts w:hint="default"/>
+                <w:highlight w:val="none"/>
+                <w:vertAlign w:val="baseline"/>
+                <w:lang w:val="en-US" w:eastAsia="zh-CN"/>
+              </w:rPr>
+            </w:pPr>
+            <w:r>
+              <w:rPr>
+                <w:rFonts w:hint="eastAsia"/>
+                <w:highlight w:val="none"/>
+                <w:vertAlign w:val="baseline"/>
+                <w:lang w:val="en-US" w:eastAsia="zh-CN"/>
+              </w:rPr>
+              <w:t>200</w:t>
+            </w:r>
+          </w:p>
+        </w:tc>
+        <w:tc>
+          <w:tcPr>
+            <w:tcW w:w="2131" w:type="dxa"/>
+          </w:tcPr>
+          <w:p>
+            <w:pPr>
+              <w:bidi w:val="0"/>
+              <w:rPr>
+                <w:rFonts w:hint="default"/>
+                <w:highlight w:val="none"/>
+                <w:vertAlign w:val="baseline"/>
+                <w:lang w:val="en-US" w:eastAsia="zh-CN"/>
+              </w:rPr>
+            </w:pPr>
+            <w:r>
+              <w:rPr>
+                <w:rFonts w:hint="eastAsia"/>
+                <w:highlight w:val="none"/>
+                <w:vertAlign w:val="baseline"/>
+                <w:lang w:val="en-US" w:eastAsia="zh-CN"/>
+              </w:rPr>
+              <w:t>400</w:t>
+            </w:r>
+          </w:p>
+        </w:tc>
+      </w:tr>
+      <w:tr>
+        <w:tblPrEx>
+          <w:tblBorders>
+            <w:top w:val="single" w:color="auto" w:sz="4" w:space="0"/>
+            <w:left w:val="single" w:color="auto" w:sz="4" w:space="0"/>
+            <w:bottom w:val="single" w:color="auto" w:sz="4" w:space="0"/>
+            <w:right w:val="single" w:color="auto" w:sz="4" w:space="0"/>
+            <w:insideH w:val="single" w:color="auto" w:sz="4" w:space="0"/>
+            <w:insideV w:val="single" w:color="auto" w:sz="4" w:space="0"/>
+          </w:tblBorders>
+        </w:tblPrEx>
+        <w:tc>
+          <w:tcPr>
+            <w:tcW w:w="2008" w:type="dxa"/>
+          </w:tcPr>
+          <w:p>
+            <w:pPr>
+              <w:bidi w:val="0"/>
+              <w:rPr>
+                <w:rFonts w:hint="default"/>
+                <w:highlight w:val="none"/>
+                <w:vertAlign w:val="baseline"/>
+                <w:lang w:val="en-US" w:eastAsia="zh-CN"/>
+              </w:rPr>
+            </w:pPr>
+            <w:r>
+              <w:rPr>
+                <w:rFonts w:hint="eastAsia"/>
+                <w:highlight w:val="none"/>
+                <w:vertAlign w:val="baseline"/>
+                <w:lang w:val="en-US" w:eastAsia="zh-CN"/>
+              </w:rPr>
+              <w:t>message</w:t>
+            </w:r>
+          </w:p>
+        </w:tc>
+        <w:tc>
+          <w:tcPr>
+            <w:tcW w:w="2130" w:type="dxa"/>
+          </w:tcPr>
+          <w:p>
+            <w:pPr>
+              <w:bidi w:val="0"/>
+              <w:rPr>
+                <w:rFonts w:hint="default"/>
+                <w:highlight w:val="none"/>
+                <w:vertAlign w:val="baseline"/>
+                <w:lang w:val="en-US" w:eastAsia="zh-CN"/>
+              </w:rPr>
+            </w:pPr>
+            <w:r>
+              <w:rPr>
+                <w:rFonts w:hint="eastAsia"/>
+                <w:highlight w:val="none"/>
+                <w:vertAlign w:val="baseline"/>
+                <w:lang w:val="en-US" w:eastAsia="zh-CN"/>
+              </w:rPr>
+              <w:t>免费获取打榜次数成功</w:t>
+            </w:r>
+          </w:p>
+        </w:tc>
+        <w:tc>
+          <w:tcPr>
+            <w:tcW w:w="2131" w:type="dxa"/>
+          </w:tcPr>
+          <w:p>
+            <w:pPr>
+              <w:bidi w:val="0"/>
+              <w:rPr>
+                <w:rFonts w:hint="default"/>
+                <w:highlight w:val="none"/>
+                <w:vertAlign w:val="baseline"/>
+                <w:lang w:val="en-US" w:eastAsia="zh-CN"/>
+              </w:rPr>
+            </w:pPr>
+            <w:r>
+              <w:rPr>
+                <w:rFonts w:hint="eastAsia"/>
+                <w:highlight w:val="none"/>
+                <w:vertAlign w:val="baseline"/>
+                <w:lang w:val="en-US" w:eastAsia="zh-CN"/>
+              </w:rPr>
+              <w:t>免费获取打榜次数失败原因</w:t>
+            </w:r>
+          </w:p>
+        </w:tc>
+      </w:tr>
+      <w:tr>
+        <w:tblPrEx>
+          <w:tblBorders>
+            <w:top w:val="single" w:color="auto" w:sz="4" w:space="0"/>
+            <w:left w:val="single" w:color="auto" w:sz="4" w:space="0"/>
+            <w:bottom w:val="single" w:color="auto" w:sz="4" w:space="0"/>
+            <w:right w:val="single" w:color="auto" w:sz="4" w:space="0"/>
+            <w:insideH w:val="single" w:color="auto" w:sz="4" w:space="0"/>
+            <w:insideV w:val="single" w:color="auto" w:sz="4" w:space="0"/>
+          </w:tblBorders>
+          <w:tblCellMar>
+            <w:top w:w="0" w:type="dxa"/>
+            <w:left w:w="108" w:type="dxa"/>
+            <w:bottom w:w="0" w:type="dxa"/>
+            <w:right w:w="108" w:type="dxa"/>
+          </w:tblCellMar>
+        </w:tblPrEx>
+        <w:tc>
+          <w:tcPr>
+            <w:tcW w:w="2008" w:type="dxa"/>
+          </w:tcPr>
+          <w:p>
+            <w:pPr>
+              <w:bidi w:val="0"/>
+              <w:rPr>
+                <w:rFonts w:hint="default"/>
+                <w:highlight w:val="none"/>
+                <w:vertAlign w:val="baseline"/>
+                <w:lang w:val="en-US" w:eastAsia="zh-CN"/>
+              </w:rPr>
+            </w:pPr>
+            <w:r>
+              <w:rPr>
+                <w:rFonts w:hint="eastAsia"/>
+                <w:highlight w:val="none"/>
+                <w:vertAlign w:val="baseline"/>
+                <w:lang w:val="en-US" w:eastAsia="zh-CN"/>
+              </w:rPr>
+              <w:t>data</w:t>
+            </w:r>
+          </w:p>
+        </w:tc>
+        <w:tc>
+          <w:tcPr>
+            <w:tcW w:w="2130" w:type="dxa"/>
+          </w:tcPr>
+          <w:p>
+            <w:pPr>
+              <w:bidi w:val="0"/>
+              <w:rPr>
+                <w:rFonts w:hint="default"/>
+                <w:highlight w:val="none"/>
+                <w:vertAlign w:val="baseline"/>
+                <w:lang w:val="en-US" w:eastAsia="zh-CN"/>
+              </w:rPr>
+            </w:pPr>
+            <w:r>
+              <w:rPr>
+                <w:rFonts w:hint="eastAsia"/>
+                <w:highlight w:val="none"/>
+                <w:vertAlign w:val="baseline"/>
+                <w:lang w:val="en-US" w:eastAsia="zh-CN"/>
+              </w:rPr>
+              <w:t>{</w:t>
+            </w:r>
+            <w:r>
+              <w:rPr>
+                <w:rFonts w:hint="default"/>
+                <w:highlight w:val="none"/>
+                <w:vertAlign w:val="baseline"/>
+                <w:lang w:val="en-US" w:eastAsia="zh-CN"/>
+              </w:rPr>
+              <w:t>“</w:t>
+            </w:r>
+            <w:r>
+              <w:rPr>
+                <w:rFonts w:hint="eastAsia"/>
+                <w:highlight w:val="none"/>
+                <w:vertAlign w:val="baseline"/>
+                <w:lang w:val="en-US" w:eastAsia="zh-CN"/>
+              </w:rPr>
+              <w:t>callChance</w:t>
+            </w:r>
+            <w:r>
+              <w:rPr>
+                <w:rFonts w:hint="default"/>
+                <w:highlight w:val="none"/>
+                <w:vertAlign w:val="baseline"/>
+                <w:lang w:val="en-US" w:eastAsia="zh-CN"/>
+              </w:rPr>
+              <w:t>”</w:t>
+            </w:r>
+            <w:r>
+              <w:rPr>
+                <w:rFonts w:hint="eastAsia"/>
+                <w:highlight w:val="none"/>
+                <w:vertAlign w:val="baseline"/>
+                <w:lang w:val="en-US" w:eastAsia="zh-CN"/>
+              </w:rPr>
+              <w:t>:24}</w:t>
+            </w:r>
+          </w:p>
+        </w:tc>
+        <w:tc>
+          <w:tcPr>
+            <w:tcW w:w="2131" w:type="dxa"/>
+          </w:tcPr>
+          <w:p>
+            <w:pPr>
+              <w:bidi w:val="0"/>
+              <w:rPr>
+                <w:rFonts w:hint="default"/>
+                <w:highlight w:val="none"/>
+                <w:vertAlign w:val="baseline"/>
+                <w:lang w:val="en-US" w:eastAsia="zh-CN"/>
+              </w:rPr>
+            </w:pPr>
+            <w:r>
+              <w:rPr>
+                <w:rFonts w:hint="eastAsia"/>
+                <w:highlight w:val="none"/>
+                <w:vertAlign w:val="baseline"/>
+                <w:lang w:val="en-US" w:eastAsia="zh-CN"/>
+              </w:rPr>
+              <w:t>null</w:t>
+            </w:r>
+          </w:p>
+        </w:tc>
+      </w:tr>
+      <w:tr>
+        <w:tblPrEx>
+          <w:tblBorders>
+            <w:top w:val="single" w:color="auto" w:sz="4" w:space="0"/>
+            <w:left w:val="single" w:color="auto" w:sz="4" w:space="0"/>
+            <w:bottom w:val="single" w:color="auto" w:sz="4" w:space="0"/>
+            <w:right w:val="single" w:color="auto" w:sz="4" w:space="0"/>
+            <w:insideH w:val="single" w:color="auto" w:sz="4" w:space="0"/>
+            <w:insideV w:val="single" w:color="auto" w:sz="4" w:space="0"/>
+          </w:tblBorders>
+          <w:tblCellMar>
+            <w:top w:w="0" w:type="dxa"/>
+            <w:left w:w="108" w:type="dxa"/>
+            <w:bottom w:w="0" w:type="dxa"/>
+            <w:right w:w="108" w:type="dxa"/>
+          </w:tblCellMar>
+        </w:tblPrEx>
+        <w:tc>
+          <w:tcPr>
+            <w:tcW w:w="2008" w:type="dxa"/>
+          </w:tcPr>
+          <w:p>
+            <w:pPr>
+              <w:bidi w:val="0"/>
+              <w:rPr>
+                <w:rFonts w:hint="default"/>
+                <w:highlight w:val="none"/>
+                <w:vertAlign w:val="baseline"/>
+                <w:lang w:val="en-US" w:eastAsia="zh-CN"/>
+              </w:rPr>
+            </w:pPr>
+            <w:r>
+              <w:rPr>
+                <w:rFonts w:hint="eastAsia"/>
+                <w:highlight w:val="none"/>
+                <w:vertAlign w:val="baseline"/>
+                <w:lang w:val="en-US" w:eastAsia="zh-CN"/>
+              </w:rPr>
+              <w:t>callChance</w:t>
+            </w:r>
+          </w:p>
+        </w:tc>
+        <w:tc>
+          <w:tcPr>
+            <w:tcW w:w="2130" w:type="dxa"/>
+          </w:tcPr>
+          <w:p>
+            <w:pPr>
+              <w:bidi w:val="0"/>
+              <w:rPr>
+                <w:rFonts w:hint="default"/>
+                <w:highlight w:val="none"/>
+                <w:vertAlign w:val="baseline"/>
+                <w:lang w:val="en-US" w:eastAsia="zh-CN"/>
+              </w:rPr>
+            </w:pPr>
+            <w:r>
+              <w:rPr>
+                <w:rFonts w:hint="eastAsia"/>
+                <w:highlight w:val="none"/>
+                <w:vertAlign w:val="baseline"/>
+                <w:lang w:val="en-US" w:eastAsia="zh-CN"/>
+              </w:rPr>
+              <w:t>剩余打榜次数</w:t>
+            </w:r>
+          </w:p>
+        </w:tc>
+        <w:tc>
+          <w:tcPr>
+            <w:tcW w:w="2131" w:type="dxa"/>
+          </w:tcPr>
+          <w:p>
+            <w:pPr>
+              <w:bidi w:val="0"/>
+              <w:rPr>
+                <w:rFonts w:hint="default"/>
+                <w:highlight w:val="none"/>
+                <w:vertAlign w:val="baseline"/>
+                <w:lang w:val="en-US" w:eastAsia="zh-CN"/>
+              </w:rPr>
+            </w:pPr>
+          </w:p>
+        </w:tc>
+      </w:tr>
+    </w:tbl>
+    <w:p>
+      <w:pPr>
+        <w:bidi w:val="0"/>
+        <w:rPr>
+          <w:rFonts w:hint="default"/>
+          <w:highlight w:val="none"/>
+          <w:lang w:val="en-US" w:eastAsia="zh-CN"/>
+        </w:rPr>
+      </w:pPr>
+    </w:p>
+    <w:p>
+      <w:pPr>
+        <w:bidi w:val="0"/>
+        <w:rPr>
+          <w:rFonts w:hint="eastAsia"/>
+          <w:highlight w:val="none"/>
+          <w:lang w:val="en-US" w:eastAsia="zh-CN"/>
+        </w:rPr>
+      </w:pPr>
+      <w:r>
+        <w:rPr>
+          <w:rFonts w:hint="eastAsia"/>
+          <w:highlight w:val="none"/>
+          <w:lang w:val="en-US" w:eastAsia="zh-CN"/>
+        </w:rPr>
+        <w:t>返回示例(json):</w:t>
+      </w:r>
+    </w:p>
+    <w:p>
+      <w:pPr>
+        <w:bidi w:val="0"/>
+        <w:rPr>
+          <w:rFonts w:hint="eastAsia"/>
+          <w:lang w:val="en-US" w:eastAsia="zh-CN"/>
+        </w:rPr>
+      </w:pPr>
+      <w:r>
+        <w:rPr>
+          <w:rFonts w:hint="eastAsia"/>
+          <w:lang w:val="en-US" w:eastAsia="zh-CN"/>
+        </w:rPr>
+        <w:t>{</w:t>
+      </w:r>
+    </w:p>
+    <w:p>
+      <w:pPr>
+        <w:bidi w:val="0"/>
+        <w:ind w:firstLine="420"/>
+        <w:rPr>
+          <w:rFonts w:hint="eastAsia"/>
+          <w:lang w:val="en-US" w:eastAsia="zh-CN"/>
+        </w:rPr>
+      </w:pPr>
+      <w:r>
+        <w:rPr>
+          <w:rFonts w:hint="default"/>
+          <w:lang w:val="en-US" w:eastAsia="zh-CN"/>
+        </w:rPr>
+        <w:t>“</w:t>
+      </w:r>
+      <w:r>
+        <w:rPr>
+          <w:rFonts w:hint="eastAsia"/>
+          <w:lang w:val="en-US" w:eastAsia="zh-CN"/>
+        </w:rPr>
+        <w:t>status</w:t>
+      </w:r>
+      <w:r>
+        <w:rPr>
+          <w:rFonts w:hint="default"/>
+          <w:lang w:val="en-US" w:eastAsia="zh-CN"/>
+        </w:rPr>
+        <w:t>”</w:t>
+      </w:r>
+      <w:r>
+        <w:rPr>
+          <w:rFonts w:hint="eastAsia"/>
+          <w:lang w:val="en-US" w:eastAsia="zh-CN"/>
+        </w:rPr>
+        <w:t>: 200,</w:t>
+      </w:r>
+    </w:p>
+    <w:p>
+      <w:pPr>
+        <w:bidi w:val="0"/>
+        <w:ind w:firstLine="420"/>
+        <w:rPr>
+          <w:rFonts w:hint="eastAsia"/>
+          <w:lang w:val="en-US" w:eastAsia="zh-CN"/>
+        </w:rPr>
+      </w:pPr>
+      <w:r>
+        <w:rPr>
+          <w:rFonts w:hint="default"/>
+          <w:lang w:val="en-US" w:eastAsia="zh-CN"/>
+        </w:rPr>
+        <w:t>“</w:t>
+      </w:r>
+      <w:r>
+        <w:rPr>
+          <w:rFonts w:hint="eastAsia"/>
+          <w:lang w:val="en-US" w:eastAsia="zh-CN"/>
+        </w:rPr>
+        <w:t>message</w:t>
+      </w:r>
+      <w:r>
+        <w:rPr>
+          <w:rFonts w:hint="default"/>
+          <w:lang w:val="en-US" w:eastAsia="zh-CN"/>
+        </w:rPr>
+        <w:t>”</w:t>
+      </w:r>
+      <w:r>
+        <w:rPr>
+          <w:rFonts w:hint="eastAsia"/>
+          <w:lang w:val="en-US" w:eastAsia="zh-CN"/>
+        </w:rPr>
+        <w:t xml:space="preserve">: </w:t>
+      </w:r>
+      <w:r>
+        <w:rPr>
+          <w:rFonts w:hint="default"/>
+          <w:lang w:val="en-US" w:eastAsia="zh-CN"/>
+        </w:rPr>
+        <w:t>“</w:t>
+      </w:r>
+      <w:r>
+        <w:rPr>
+          <w:rFonts w:hint="eastAsia"/>
+          <w:lang w:val="en-US" w:eastAsia="zh-CN"/>
+        </w:rPr>
+        <w:t>OK</w:t>
+      </w:r>
+      <w:r>
+        <w:rPr>
+          <w:rFonts w:hint="default"/>
+          <w:lang w:val="en-US" w:eastAsia="zh-CN"/>
+        </w:rPr>
+        <w:t>”</w:t>
+      </w:r>
+      <w:r>
+        <w:rPr>
+          <w:rFonts w:hint="eastAsia"/>
+          <w:lang w:val="en-US" w:eastAsia="zh-CN"/>
+        </w:rPr>
+        <w:t>,</w:t>
+      </w:r>
+    </w:p>
+    <w:p>
+      <w:pPr>
+        <w:bidi w:val="0"/>
+        <w:ind w:firstLine="420"/>
+        <w:rPr>
+          <w:rFonts w:hint="eastAsia"/>
+          <w:lang w:val="en-US" w:eastAsia="zh-CN"/>
+        </w:rPr>
+      </w:pPr>
+      <w:r>
+        <w:rPr>
+          <w:rFonts w:hint="default"/>
+          <w:lang w:val="en-US" w:eastAsia="zh-CN"/>
+        </w:rPr>
+        <w:t>“</w:t>
+      </w:r>
+      <w:r>
+        <w:rPr>
+          <w:rFonts w:hint="eastAsia"/>
+          <w:lang w:val="en-US" w:eastAsia="zh-CN"/>
+        </w:rPr>
+        <w:t>data</w:t>
+      </w:r>
+      <w:r>
+        <w:rPr>
+          <w:rFonts w:hint="default"/>
+          <w:lang w:val="en-US" w:eastAsia="zh-CN"/>
+        </w:rPr>
+        <w:t>”</w:t>
+      </w:r>
+      <w:r>
+        <w:rPr>
+          <w:rFonts w:hint="eastAsia"/>
+          <w:lang w:val="en-US" w:eastAsia="zh-CN"/>
+        </w:rPr>
+        <w:t xml:space="preserve">: </w:t>
+      </w:r>
+    </w:p>
+    <w:p>
+      <w:pPr>
+        <w:bidi w:val="0"/>
+        <w:ind w:firstLine="1260" w:firstLineChars="600"/>
+        <w:rPr>
+          <w:rFonts w:hint="eastAsia"/>
+          <w:lang w:val="en-US" w:eastAsia="zh-CN"/>
+        </w:rPr>
+      </w:pPr>
+      <w:r>
+        <w:rPr>
+          <w:rFonts w:hint="eastAsia"/>
+          <w:lang w:val="en-US" w:eastAsia="zh-CN"/>
+        </w:rPr>
+        <w:t>{</w:t>
+      </w:r>
+    </w:p>
+    <w:p>
+      <w:pPr>
+        <w:bidi w:val="0"/>
+        <w:ind w:firstLine="1470" w:firstLineChars="700"/>
+        <w:rPr>
+          <w:rFonts w:hint="default"/>
+          <w:lang w:val="en-US" w:eastAsia="zh-CN"/>
+        </w:rPr>
+      </w:pPr>
+      <w:r>
+        <w:rPr>
+          <w:rFonts w:hint="default"/>
+          <w:lang w:val="en-US" w:eastAsia="zh-CN"/>
+        </w:rPr>
+        <w:t>“</w:t>
+      </w:r>
+      <w:r>
+        <w:rPr>
+          <w:rFonts w:hint="eastAsia"/>
+          <w:lang w:val="en-US" w:eastAsia="zh-CN"/>
+        </w:rPr>
+        <w:t>callChance</w:t>
+      </w:r>
+      <w:r>
+        <w:rPr>
+          <w:rFonts w:hint="default"/>
+          <w:lang w:val="en-US" w:eastAsia="zh-CN"/>
+        </w:rPr>
+        <w:t>”</w:t>
+      </w:r>
+      <w:r>
+        <w:rPr>
+          <w:rFonts w:hint="eastAsia"/>
+          <w:lang w:val="en-US" w:eastAsia="zh-CN"/>
+        </w:rPr>
+        <w:t>: 24,</w:t>
+      </w:r>
+    </w:p>
+    <w:p>
+      <w:pPr>
+        <w:bidi w:val="0"/>
+        <w:ind w:firstLine="1260" w:firstLineChars="600"/>
+        <w:rPr>
+          <w:rFonts w:hint="eastAsia"/>
+          <w:lang w:val="en-US" w:eastAsia="zh-CN"/>
+        </w:rPr>
+      </w:pPr>
+      <w:r>
+        <w:rPr>
+          <w:rFonts w:hint="eastAsia"/>
+          <w:lang w:val="en-US" w:eastAsia="zh-CN"/>
+        </w:rPr>
+        <w:t>},</w:t>
+      </w:r>
+    </w:p>
+    <w:p>
+      <w:pPr>
+        <w:bidi w:val="0"/>
+        <w:ind w:firstLine="420"/>
+        <w:rPr>
+          <w:rFonts w:hint="default"/>
+          <w:lang w:val="en-US" w:eastAsia="zh-CN"/>
+        </w:rPr>
+      </w:pPr>
+    </w:p>
+    <w:p>
+      <w:pPr>
+        <w:bidi w:val="0"/>
+      </w:pPr>
+      <w:r>
+        <w:rPr>
+          <w:rFonts w:hint="eastAsia"/>
+          <w:lang w:val="en-US" w:eastAsia="zh-CN"/>
+        </w:rPr>
+        <w:t>}</w:t>
+      </w:r>
+    </w:p>
+    <w:p>
+      <w:pPr>
+        <w:bidi w:val="0"/>
+        <w:rPr>
+          <w:rFonts w:hint="eastAsia"/>
+          <w:lang w:val="en-US" w:eastAsia="zh-CN"/>
+        </w:rPr>
+      </w:pPr>
     </w:p>
     <w:p>
       <w:pPr>
@@ -12004,12 +13772,6 @@
             <w:insideH w:val="single" w:color="auto" w:sz="4" w:space="0"/>
             <w:insideV w:val="single" w:color="auto" w:sz="4" w:space="0"/>
           </w:tblBorders>
-          <w:tblCellMar>
-            <w:top w:w="0" w:type="dxa"/>
-            <w:left w:w="108" w:type="dxa"/>
-            <w:bottom w:w="0" w:type="dxa"/>
-            <w:right w:w="108" w:type="dxa"/>
-          </w:tblCellMar>
         </w:tblPrEx>
         <w:tc>
           <w:tcPr>
@@ -16438,6 +18200,1062 @@
     </w:p>
     <w:p>
       <w:pPr>
+        <w:bidi w:val="0"/>
+      </w:pPr>
+    </w:p>
+    <w:p>
+      <w:pPr>
+        <w:bidi w:val="0"/>
+        <w:rPr>
+          <w:rFonts w:hint="default"/>
+          <w:lang w:val="en-US" w:eastAsia="zh-CN"/>
+        </w:rPr>
+      </w:pPr>
+      <w:r>
+        <w:rPr>
+          <w:rFonts w:hint="eastAsia"/>
+          <w:lang w:val="en-US" w:eastAsia="zh-CN"/>
+        </w:rPr>
+        <w:t>请求url：</w:t>
+      </w:r>
+      <w:r>
+        <w:rPr>
+          <w:rFonts w:hint="eastAsia"/>
+          <w:color w:val="FF0000"/>
+          <w:lang w:val="en-US" w:eastAsia="zh-CN"/>
+        </w:rPr>
+        <w:t>https://192.168.0.1:9999</w:t>
+      </w:r>
+      <w:r>
+        <w:rPr>
+          <w:rFonts w:hint="eastAsia"/>
+          <w:lang w:val="en-US" w:eastAsia="zh-CN"/>
+        </w:rPr>
+        <w:t>/apiv1/user/shareToIncr</w:t>
+      </w:r>
+      <w:r>
+        <w:rPr>
+          <w:rFonts w:hint="eastAsia"/>
+          <w:vertAlign w:val="baseline"/>
+          <w:lang w:val="en-US" w:eastAsia="zh-CN"/>
+        </w:rPr>
+        <w:t>CallChance</w:t>
+      </w:r>
+      <w:r>
+        <w:rPr>
+          <w:rFonts w:hint="eastAsia"/>
+          <w:lang w:val="en-US" w:eastAsia="zh-CN"/>
+        </w:rPr>
+        <w:t>，（标红部分可以随意变动的服务器域名或者地址）</w:t>
+      </w:r>
+    </w:p>
+    <w:p>
+      <w:pPr>
+        <w:bidi w:val="0"/>
+        <w:rPr>
+          <w:rFonts w:hint="default"/>
+          <w:lang w:val="en-US" w:eastAsia="zh-CN"/>
+        </w:rPr>
+      </w:pPr>
+      <w:r>
+        <w:rPr>
+          <w:rFonts w:hint="eastAsia"/>
+          <w:lang w:val="en-US" w:eastAsia="zh-CN"/>
+        </w:rPr>
+        <w:t>请求方式：GET</w:t>
+      </w:r>
+    </w:p>
+    <w:p>
+      <w:pPr>
+        <w:bidi w:val="0"/>
+        <w:rPr>
+          <w:rFonts w:hint="default"/>
+          <w:lang w:val="en-US" w:eastAsia="zh-CN"/>
+        </w:rPr>
+      </w:pPr>
+      <w:r>
+        <w:rPr>
+          <w:rFonts w:hint="eastAsia"/>
+          <w:lang w:val="en-US" w:eastAsia="zh-CN"/>
+        </w:rPr>
+        <w:t>表头：Content-Type: application/json</w:t>
+      </w:r>
+    </w:p>
+    <w:p>
+      <w:pPr>
+        <w:bidi w:val="0"/>
+        <w:rPr>
+          <w:rFonts w:hint="eastAsia"/>
+          <w:lang w:val="en-US" w:eastAsia="zh-CN"/>
+        </w:rPr>
+      </w:pPr>
+      <w:r>
+        <w:rPr>
+          <w:rFonts w:hint="eastAsia"/>
+          <w:lang w:val="en-US" w:eastAsia="zh-CN"/>
+        </w:rPr>
+        <w:t>请求参数：</w:t>
+      </w:r>
+    </w:p>
+    <w:p>
+      <w:pPr>
+        <w:bidi w:val="0"/>
+        <w:rPr>
+          <w:rFonts w:hint="eastAsia"/>
+          <w:lang w:val="en-US" w:eastAsia="zh-CN"/>
+        </w:rPr>
+      </w:pPr>
+    </w:p>
+    <w:p>
+      <w:pPr>
+        <w:bidi w:val="0"/>
+        <w:rPr>
+          <w:rFonts w:hint="default"/>
+          <w:lang w:val="en-US" w:eastAsia="zh-CN"/>
+        </w:rPr>
+      </w:pPr>
+      <w:r>
+        <w:rPr>
+          <w:rFonts w:hint="eastAsia"/>
+          <w:lang w:val="en-US" w:eastAsia="zh-CN"/>
+        </w:rPr>
+        <w:t>直接从cookie session 中，获取用户id，不需要 传入 请求参数</w:t>
+      </w:r>
+    </w:p>
+    <w:p>
+      <w:pPr>
+        <w:bidi w:val="0"/>
+        <w:rPr>
+          <w:rFonts w:hint="eastAsia"/>
+          <w:lang w:val="en-US" w:eastAsia="zh-CN"/>
+        </w:rPr>
+      </w:pPr>
+    </w:p>
+    <w:p>
+      <w:pPr>
+        <w:bidi w:val="0"/>
+        <w:rPr>
+          <w:rFonts w:hint="eastAsia"/>
+          <w:lang w:val="en-US" w:eastAsia="zh-CN"/>
+        </w:rPr>
+      </w:pPr>
+      <w:r>
+        <w:rPr>
+          <w:rFonts w:hint="eastAsia"/>
+          <w:lang w:val="en-US" w:eastAsia="zh-CN"/>
+        </w:rPr>
+        <w:t>返回参数:</w:t>
+      </w:r>
+    </w:p>
+    <w:tbl>
+      <w:tblPr>
+        <w:tblStyle w:val="4"/>
+        <w:tblW w:w="0" w:type="auto"/>
+        <w:tblInd w:w="122" w:type="dxa"/>
+        <w:tblBorders>
+          <w:top w:val="single" w:color="auto" w:sz="4" w:space="0"/>
+          <w:left w:val="single" w:color="auto" w:sz="4" w:space="0"/>
+          <w:bottom w:val="single" w:color="auto" w:sz="4" w:space="0"/>
+          <w:right w:val="single" w:color="auto" w:sz="4" w:space="0"/>
+          <w:insideH w:val="single" w:color="auto" w:sz="4" w:space="0"/>
+          <w:insideV w:val="single" w:color="auto" w:sz="4" w:space="0"/>
+        </w:tblBorders>
+        <w:tblLayout w:type="autofit"/>
+        <w:tblCellMar>
+          <w:top w:w="0" w:type="dxa"/>
+          <w:left w:w="108" w:type="dxa"/>
+          <w:bottom w:w="0" w:type="dxa"/>
+          <w:right w:w="108" w:type="dxa"/>
+        </w:tblCellMar>
+      </w:tblPr>
+      <w:tblGrid>
+        <w:gridCol w:w="2008"/>
+        <w:gridCol w:w="2130"/>
+        <w:gridCol w:w="2131"/>
+      </w:tblGrid>
+      <w:tr>
+        <w:tblPrEx>
+          <w:tblBorders>
+            <w:top w:val="single" w:color="auto" w:sz="4" w:space="0"/>
+            <w:left w:val="single" w:color="auto" w:sz="4" w:space="0"/>
+            <w:bottom w:val="single" w:color="auto" w:sz="4" w:space="0"/>
+            <w:right w:val="single" w:color="auto" w:sz="4" w:space="0"/>
+            <w:insideH w:val="single" w:color="auto" w:sz="4" w:space="0"/>
+            <w:insideV w:val="single" w:color="auto" w:sz="4" w:space="0"/>
+          </w:tblBorders>
+          <w:tblCellMar>
+            <w:top w:w="0" w:type="dxa"/>
+            <w:left w:w="108" w:type="dxa"/>
+            <w:bottom w:w="0" w:type="dxa"/>
+            <w:right w:w="108" w:type="dxa"/>
+          </w:tblCellMar>
+        </w:tblPrEx>
+        <w:tc>
+          <w:tcPr>
+            <w:tcW w:w="2008" w:type="dxa"/>
+          </w:tcPr>
+          <w:p>
+            <w:pPr>
+              <w:bidi w:val="0"/>
+              <w:rPr>
+                <w:rFonts w:hint="default"/>
+                <w:vertAlign w:val="baseline"/>
+                <w:lang w:val="en-US" w:eastAsia="zh-CN"/>
+              </w:rPr>
+            </w:pPr>
+            <w:r>
+              <w:rPr>
+                <w:rFonts w:hint="eastAsia"/>
+                <w:vertAlign w:val="baseline"/>
+                <w:lang w:val="en-US" w:eastAsia="zh-CN"/>
+              </w:rPr>
+              <w:t>status(状态码)</w:t>
+            </w:r>
+          </w:p>
+        </w:tc>
+        <w:tc>
+          <w:tcPr>
+            <w:tcW w:w="2130" w:type="dxa"/>
+          </w:tcPr>
+          <w:p>
+            <w:pPr>
+              <w:bidi w:val="0"/>
+              <w:rPr>
+                <w:rFonts w:hint="default"/>
+                <w:vertAlign w:val="baseline"/>
+                <w:lang w:val="en-US" w:eastAsia="zh-CN"/>
+              </w:rPr>
+            </w:pPr>
+            <w:r>
+              <w:rPr>
+                <w:rFonts w:hint="eastAsia"/>
+                <w:vertAlign w:val="baseline"/>
+                <w:lang w:val="en-US" w:eastAsia="zh-CN"/>
+              </w:rPr>
+              <w:t>200</w:t>
+            </w:r>
+          </w:p>
+        </w:tc>
+        <w:tc>
+          <w:tcPr>
+            <w:tcW w:w="2131" w:type="dxa"/>
+          </w:tcPr>
+          <w:p>
+            <w:pPr>
+              <w:bidi w:val="0"/>
+              <w:rPr>
+                <w:rFonts w:hint="default"/>
+                <w:vertAlign w:val="baseline"/>
+                <w:lang w:val="en-US" w:eastAsia="zh-CN"/>
+              </w:rPr>
+            </w:pPr>
+            <w:r>
+              <w:rPr>
+                <w:rFonts w:hint="eastAsia"/>
+                <w:vertAlign w:val="baseline"/>
+                <w:lang w:val="en-US" w:eastAsia="zh-CN"/>
+              </w:rPr>
+              <w:t>400</w:t>
+            </w:r>
+          </w:p>
+        </w:tc>
+      </w:tr>
+      <w:tr>
+        <w:tblPrEx>
+          <w:tblBorders>
+            <w:top w:val="single" w:color="auto" w:sz="4" w:space="0"/>
+            <w:left w:val="single" w:color="auto" w:sz="4" w:space="0"/>
+            <w:bottom w:val="single" w:color="auto" w:sz="4" w:space="0"/>
+            <w:right w:val="single" w:color="auto" w:sz="4" w:space="0"/>
+            <w:insideH w:val="single" w:color="auto" w:sz="4" w:space="0"/>
+            <w:insideV w:val="single" w:color="auto" w:sz="4" w:space="0"/>
+          </w:tblBorders>
+        </w:tblPrEx>
+        <w:tc>
+          <w:tcPr>
+            <w:tcW w:w="2008" w:type="dxa"/>
+          </w:tcPr>
+          <w:p>
+            <w:pPr>
+              <w:bidi w:val="0"/>
+              <w:rPr>
+                <w:rFonts w:hint="default"/>
+                <w:vertAlign w:val="baseline"/>
+                <w:lang w:val="en-US" w:eastAsia="zh-CN"/>
+              </w:rPr>
+            </w:pPr>
+            <w:r>
+              <w:rPr>
+                <w:rFonts w:hint="eastAsia"/>
+                <w:vertAlign w:val="baseline"/>
+                <w:lang w:val="en-US" w:eastAsia="zh-CN"/>
+              </w:rPr>
+              <w:t>message</w:t>
+            </w:r>
+          </w:p>
+        </w:tc>
+        <w:tc>
+          <w:tcPr>
+            <w:tcW w:w="2130" w:type="dxa"/>
+          </w:tcPr>
+          <w:p>
+            <w:pPr>
+              <w:bidi w:val="0"/>
+              <w:rPr>
+                <w:rFonts w:hint="default"/>
+                <w:vertAlign w:val="baseline"/>
+                <w:lang w:val="en-US" w:eastAsia="zh-CN"/>
+              </w:rPr>
+            </w:pPr>
+            <w:r>
+              <w:rPr>
+                <w:rFonts w:hint="eastAsia"/>
+                <w:vertAlign w:val="baseline"/>
+                <w:lang w:val="en-US" w:eastAsia="zh-CN"/>
+              </w:rPr>
+              <w:t>分享专属链接成功</w:t>
+            </w:r>
+          </w:p>
+        </w:tc>
+        <w:tc>
+          <w:tcPr>
+            <w:tcW w:w="2131" w:type="dxa"/>
+          </w:tcPr>
+          <w:p>
+            <w:pPr>
+              <w:bidi w:val="0"/>
+              <w:rPr>
+                <w:rFonts w:hint="default"/>
+                <w:vertAlign w:val="baseline"/>
+                <w:lang w:val="en-US" w:eastAsia="zh-CN"/>
+              </w:rPr>
+            </w:pPr>
+            <w:r>
+              <w:rPr>
+                <w:rFonts w:hint="eastAsia"/>
+                <w:vertAlign w:val="baseline"/>
+                <w:lang w:val="en-US" w:eastAsia="zh-CN"/>
+              </w:rPr>
+              <w:t>分享专属链接失败原因</w:t>
+            </w:r>
+          </w:p>
+        </w:tc>
+      </w:tr>
+      <w:tr>
+        <w:tblPrEx>
+          <w:tblBorders>
+            <w:top w:val="single" w:color="auto" w:sz="4" w:space="0"/>
+            <w:left w:val="single" w:color="auto" w:sz="4" w:space="0"/>
+            <w:bottom w:val="single" w:color="auto" w:sz="4" w:space="0"/>
+            <w:right w:val="single" w:color="auto" w:sz="4" w:space="0"/>
+            <w:insideH w:val="single" w:color="auto" w:sz="4" w:space="0"/>
+            <w:insideV w:val="single" w:color="auto" w:sz="4" w:space="0"/>
+          </w:tblBorders>
+        </w:tblPrEx>
+        <w:tc>
+          <w:tcPr>
+            <w:tcW w:w="2008" w:type="dxa"/>
+          </w:tcPr>
+          <w:p>
+            <w:pPr>
+              <w:bidi w:val="0"/>
+              <w:rPr>
+                <w:rFonts w:hint="default"/>
+                <w:highlight w:val="none"/>
+                <w:vertAlign w:val="baseline"/>
+                <w:lang w:val="en-US" w:eastAsia="zh-CN"/>
+              </w:rPr>
+            </w:pPr>
+            <w:r>
+              <w:rPr>
+                <w:rFonts w:hint="eastAsia"/>
+                <w:highlight w:val="none"/>
+                <w:vertAlign w:val="baseline"/>
+                <w:lang w:val="en-US" w:eastAsia="zh-CN"/>
+              </w:rPr>
+              <w:t>data</w:t>
+            </w:r>
+          </w:p>
+        </w:tc>
+        <w:tc>
+          <w:tcPr>
+            <w:tcW w:w="2130" w:type="dxa"/>
+          </w:tcPr>
+          <w:p>
+            <w:pPr>
+              <w:bidi w:val="0"/>
+              <w:rPr>
+                <w:rFonts w:hint="eastAsia"/>
+                <w:highlight w:val="none"/>
+                <w:vertAlign w:val="baseline"/>
+                <w:lang w:val="en-US" w:eastAsia="zh-CN"/>
+              </w:rPr>
+            </w:pPr>
+            <w:r>
+              <w:rPr>
+                <w:rFonts w:hint="eastAsia"/>
+                <w:highlight w:val="none"/>
+                <w:vertAlign w:val="baseline"/>
+                <w:lang w:val="en-US" w:eastAsia="zh-CN"/>
+              </w:rPr>
+              <w:t>{</w:t>
+            </w:r>
+            <w:r>
+              <w:rPr>
+                <w:rFonts w:hint="default"/>
+                <w:highlight w:val="none"/>
+                <w:vertAlign w:val="baseline"/>
+                <w:lang w:val="en-US" w:eastAsia="zh-CN"/>
+              </w:rPr>
+              <w:t>“</w:t>
+            </w:r>
+            <w:r>
+              <w:rPr>
+                <w:rFonts w:hint="eastAsia"/>
+                <w:highlight w:val="none"/>
+                <w:vertAlign w:val="baseline"/>
+                <w:lang w:val="en-US" w:eastAsia="zh-CN"/>
+              </w:rPr>
+              <w:t>callChance</w:t>
+            </w:r>
+            <w:r>
+              <w:rPr>
+                <w:rFonts w:hint="default"/>
+                <w:highlight w:val="none"/>
+                <w:vertAlign w:val="baseline"/>
+                <w:lang w:val="en-US" w:eastAsia="zh-CN"/>
+              </w:rPr>
+              <w:t>”</w:t>
+            </w:r>
+            <w:r>
+              <w:rPr>
+                <w:rFonts w:hint="eastAsia"/>
+                <w:highlight w:val="none"/>
+                <w:vertAlign w:val="baseline"/>
+                <w:lang w:val="en-US" w:eastAsia="zh-CN"/>
+              </w:rPr>
+              <w:t>:24,</w:t>
+            </w:r>
+          </w:p>
+          <w:p>
+            <w:pPr>
+              <w:bidi w:val="0"/>
+              <w:rPr>
+                <w:rFonts w:hint="default"/>
+                <w:highlight w:val="none"/>
+                <w:vertAlign w:val="baseline"/>
+                <w:lang w:val="en-US" w:eastAsia="zh-CN"/>
+              </w:rPr>
+            </w:pPr>
+            <w:r>
+              <w:rPr>
+                <w:rFonts w:hint="default"/>
+                <w:highlight w:val="none"/>
+                <w:vertAlign w:val="baseline"/>
+                <w:lang w:val="en-US" w:eastAsia="zh-CN"/>
+              </w:rPr>
+              <w:t>“</w:t>
+            </w:r>
+            <w:r>
+              <w:rPr>
+                <w:rFonts w:hint="eastAsia"/>
+                <w:highlight w:val="none"/>
+                <w:vertAlign w:val="baseline"/>
+                <w:lang w:val="en-US" w:eastAsia="zh-CN"/>
+              </w:rPr>
+              <w:t>url</w:t>
+            </w:r>
+            <w:r>
+              <w:rPr>
+                <w:rFonts w:hint="default"/>
+                <w:highlight w:val="none"/>
+                <w:vertAlign w:val="baseline"/>
+                <w:lang w:val="en-US" w:eastAsia="zh-CN"/>
+              </w:rPr>
+              <w:t>”</w:t>
+            </w:r>
+            <w:r>
+              <w:rPr>
+                <w:rFonts w:hint="eastAsia"/>
+                <w:highlight w:val="none"/>
+                <w:vertAlign w:val="baseline"/>
+                <w:lang w:val="en-US" w:eastAsia="zh-CN"/>
+              </w:rPr>
+              <w:t>:</w:t>
+            </w:r>
+            <w:r>
+              <w:rPr>
+                <w:rFonts w:hint="default"/>
+                <w:highlight w:val="none"/>
+                <w:vertAlign w:val="baseline"/>
+                <w:lang w:val="en-US" w:eastAsia="zh-CN"/>
+              </w:rPr>
+              <w:t>”</w:t>
+            </w:r>
+            <w:r>
+              <w:rPr>
+                <w:rFonts w:hint="eastAsia"/>
+                <w:highlight w:val="none"/>
+                <w:vertAlign w:val="baseline"/>
+                <w:lang w:val="en-US" w:eastAsia="zh-CN"/>
+              </w:rPr>
+              <w:t>url</w:t>
+            </w:r>
+            <w:r>
+              <w:rPr>
+                <w:rFonts w:hint="default"/>
+                <w:highlight w:val="none"/>
+                <w:vertAlign w:val="baseline"/>
+                <w:lang w:val="en-US" w:eastAsia="zh-CN"/>
+              </w:rPr>
+              <w:t>”</w:t>
+            </w:r>
+            <w:r>
+              <w:rPr>
+                <w:rFonts w:hint="eastAsia"/>
+                <w:highlight w:val="none"/>
+                <w:vertAlign w:val="baseline"/>
+                <w:lang w:val="en-US" w:eastAsia="zh-CN"/>
+              </w:rPr>
+              <w:t>}</w:t>
+            </w:r>
+          </w:p>
+        </w:tc>
+        <w:tc>
+          <w:tcPr>
+            <w:tcW w:w="2131" w:type="dxa"/>
+          </w:tcPr>
+          <w:p>
+            <w:pPr>
+              <w:bidi w:val="0"/>
+              <w:rPr>
+                <w:rFonts w:hint="default"/>
+                <w:highlight w:val="none"/>
+                <w:vertAlign w:val="baseline"/>
+                <w:lang w:val="en-US" w:eastAsia="zh-CN"/>
+              </w:rPr>
+            </w:pPr>
+            <w:r>
+              <w:rPr>
+                <w:rFonts w:hint="eastAsia"/>
+                <w:highlight w:val="none"/>
+                <w:vertAlign w:val="baseline"/>
+                <w:lang w:val="en-US" w:eastAsia="zh-CN"/>
+              </w:rPr>
+              <w:t>null</w:t>
+            </w:r>
+          </w:p>
+        </w:tc>
+      </w:tr>
+      <w:tr>
+        <w:tblPrEx>
+          <w:tblBorders>
+            <w:top w:val="single" w:color="auto" w:sz="4" w:space="0"/>
+            <w:left w:val="single" w:color="auto" w:sz="4" w:space="0"/>
+            <w:bottom w:val="single" w:color="auto" w:sz="4" w:space="0"/>
+            <w:right w:val="single" w:color="auto" w:sz="4" w:space="0"/>
+            <w:insideH w:val="single" w:color="auto" w:sz="4" w:space="0"/>
+            <w:insideV w:val="single" w:color="auto" w:sz="4" w:space="0"/>
+          </w:tblBorders>
+          <w:tblCellMar>
+            <w:top w:w="0" w:type="dxa"/>
+            <w:left w:w="108" w:type="dxa"/>
+            <w:bottom w:w="0" w:type="dxa"/>
+            <w:right w:w="108" w:type="dxa"/>
+          </w:tblCellMar>
+        </w:tblPrEx>
+        <w:tc>
+          <w:tcPr>
+            <w:tcW w:w="2008" w:type="dxa"/>
+          </w:tcPr>
+          <w:p>
+            <w:pPr>
+              <w:bidi w:val="0"/>
+              <w:rPr>
+                <w:rFonts w:hint="default"/>
+                <w:vertAlign w:val="baseline"/>
+                <w:lang w:val="en-US" w:eastAsia="zh-CN"/>
+              </w:rPr>
+            </w:pPr>
+            <w:r>
+              <w:rPr>
+                <w:rFonts w:hint="eastAsia"/>
+                <w:vertAlign w:val="baseline"/>
+                <w:lang w:val="en-US" w:eastAsia="zh-CN"/>
+              </w:rPr>
+              <w:t>callChance</w:t>
+            </w:r>
+          </w:p>
+        </w:tc>
+        <w:tc>
+          <w:tcPr>
+            <w:tcW w:w="2130" w:type="dxa"/>
+          </w:tcPr>
+          <w:p>
+            <w:pPr>
+              <w:bidi w:val="0"/>
+              <w:rPr>
+                <w:rFonts w:hint="default"/>
+                <w:vertAlign w:val="baseline"/>
+                <w:lang w:val="en-US" w:eastAsia="zh-CN"/>
+              </w:rPr>
+            </w:pPr>
+            <w:r>
+              <w:rPr>
+                <w:rFonts w:hint="eastAsia"/>
+                <w:vertAlign w:val="baseline"/>
+                <w:lang w:val="en-US" w:eastAsia="zh-CN"/>
+              </w:rPr>
+              <w:t>剩余打榜次数</w:t>
+            </w:r>
+          </w:p>
+        </w:tc>
+        <w:tc>
+          <w:tcPr>
+            <w:tcW w:w="2131" w:type="dxa"/>
+          </w:tcPr>
+          <w:p>
+            <w:pPr>
+              <w:bidi w:val="0"/>
+              <w:rPr>
+                <w:rFonts w:hint="default"/>
+                <w:vertAlign w:val="baseline"/>
+                <w:lang w:val="en-US" w:eastAsia="zh-CN"/>
+              </w:rPr>
+            </w:pPr>
+            <w:r>
+              <w:rPr>
+                <w:rFonts w:hint="eastAsia"/>
+                <w:vertAlign w:val="baseline"/>
+                <w:lang w:val="en-US" w:eastAsia="zh-CN"/>
+              </w:rPr>
+              <w:t>24</w:t>
+            </w:r>
+          </w:p>
+        </w:tc>
+      </w:tr>
+      <w:tr>
+        <w:tblPrEx>
+          <w:tblBorders>
+            <w:top w:val="single" w:color="auto" w:sz="4" w:space="0"/>
+            <w:left w:val="single" w:color="auto" w:sz="4" w:space="0"/>
+            <w:bottom w:val="single" w:color="auto" w:sz="4" w:space="0"/>
+            <w:right w:val="single" w:color="auto" w:sz="4" w:space="0"/>
+            <w:insideH w:val="single" w:color="auto" w:sz="4" w:space="0"/>
+            <w:insideV w:val="single" w:color="auto" w:sz="4" w:space="0"/>
+          </w:tblBorders>
+          <w:tblCellMar>
+            <w:top w:w="0" w:type="dxa"/>
+            <w:left w:w="108" w:type="dxa"/>
+            <w:bottom w:w="0" w:type="dxa"/>
+            <w:right w:w="108" w:type="dxa"/>
+          </w:tblCellMar>
+        </w:tblPrEx>
+        <w:tc>
+          <w:tcPr>
+            <w:tcW w:w="2008" w:type="dxa"/>
+          </w:tcPr>
+          <w:p>
+            <w:pPr>
+              <w:bidi w:val="0"/>
+              <w:rPr>
+                <w:rFonts w:hint="default"/>
+                <w:vertAlign w:val="baseline"/>
+                <w:lang w:val="en-US" w:eastAsia="zh-CN"/>
+              </w:rPr>
+            </w:pPr>
+            <w:r>
+              <w:rPr>
+                <w:rFonts w:hint="eastAsia"/>
+                <w:vertAlign w:val="baseline"/>
+                <w:lang w:val="en-US" w:eastAsia="zh-CN"/>
+              </w:rPr>
+              <w:t>url</w:t>
+            </w:r>
+          </w:p>
+        </w:tc>
+        <w:tc>
+          <w:tcPr>
+            <w:tcW w:w="2130" w:type="dxa"/>
+          </w:tcPr>
+          <w:p>
+            <w:pPr>
+              <w:bidi w:val="0"/>
+              <w:rPr>
+                <w:rFonts w:hint="default"/>
+                <w:vertAlign w:val="baseline"/>
+                <w:lang w:val="en-US" w:eastAsia="zh-CN"/>
+              </w:rPr>
+            </w:pPr>
+            <w:r>
+              <w:rPr>
+                <w:rFonts w:hint="eastAsia"/>
+                <w:vertAlign w:val="baseline"/>
+                <w:lang w:val="en-US" w:eastAsia="zh-CN"/>
+              </w:rPr>
+              <w:t>分享链接</w:t>
+            </w:r>
+          </w:p>
+        </w:tc>
+        <w:tc>
+          <w:tcPr>
+            <w:tcW w:w="2131" w:type="dxa"/>
+          </w:tcPr>
+          <w:p>
+            <w:pPr>
+              <w:bidi w:val="0"/>
+              <w:rPr>
+                <w:rFonts w:hint="default"/>
+                <w:vertAlign w:val="baseline"/>
+                <w:lang w:val="en-US" w:eastAsia="zh-CN"/>
+              </w:rPr>
+            </w:pPr>
+          </w:p>
+        </w:tc>
+      </w:tr>
+    </w:tbl>
+    <w:p>
+      <w:pPr>
+        <w:bidi w:val="0"/>
+        <w:rPr>
+          <w:rFonts w:hint="default"/>
+          <w:lang w:val="en-US" w:eastAsia="zh-CN"/>
+        </w:rPr>
+      </w:pPr>
+    </w:p>
+    <w:p>
+      <w:pPr>
+        <w:bidi w:val="0"/>
+        <w:rPr>
+          <w:rFonts w:hint="eastAsia"/>
+          <w:lang w:val="en-US" w:eastAsia="zh-CN"/>
+        </w:rPr>
+      </w:pPr>
+      <w:r>
+        <w:rPr>
+          <w:rFonts w:hint="eastAsia"/>
+          <w:lang w:val="en-US" w:eastAsia="zh-CN"/>
+        </w:rPr>
+        <w:t>返回示例(json):</w:t>
+      </w:r>
+    </w:p>
+    <w:p>
+      <w:pPr>
+        <w:bidi w:val="0"/>
+        <w:rPr>
+          <w:rFonts w:hint="eastAsia"/>
+          <w:lang w:val="en-US" w:eastAsia="zh-CN"/>
+        </w:rPr>
+      </w:pPr>
+      <w:r>
+        <w:rPr>
+          <w:rFonts w:hint="eastAsia"/>
+          <w:lang w:val="en-US" w:eastAsia="zh-CN"/>
+        </w:rPr>
+        <w:t>{</w:t>
+      </w:r>
+    </w:p>
+    <w:p>
+      <w:pPr>
+        <w:bidi w:val="0"/>
+        <w:ind w:firstLine="420"/>
+        <w:rPr>
+          <w:rFonts w:hint="eastAsia"/>
+          <w:lang w:val="en-US" w:eastAsia="zh-CN"/>
+        </w:rPr>
+      </w:pPr>
+      <w:r>
+        <w:rPr>
+          <w:rFonts w:hint="default"/>
+          <w:lang w:val="en-US" w:eastAsia="zh-CN"/>
+        </w:rPr>
+        <w:t>“</w:t>
+      </w:r>
+      <w:r>
+        <w:rPr>
+          <w:rFonts w:hint="eastAsia"/>
+          <w:lang w:val="en-US" w:eastAsia="zh-CN"/>
+        </w:rPr>
+        <w:t>status</w:t>
+      </w:r>
+      <w:r>
+        <w:rPr>
+          <w:rFonts w:hint="default"/>
+          <w:lang w:val="en-US" w:eastAsia="zh-CN"/>
+        </w:rPr>
+        <w:t>”</w:t>
+      </w:r>
+      <w:r>
+        <w:rPr>
+          <w:rFonts w:hint="eastAsia"/>
+          <w:lang w:val="en-US" w:eastAsia="zh-CN"/>
+        </w:rPr>
+        <w:t>: 200,</w:t>
+      </w:r>
+    </w:p>
+    <w:p>
+      <w:pPr>
+        <w:bidi w:val="0"/>
+        <w:ind w:firstLine="420"/>
+        <w:rPr>
+          <w:rFonts w:hint="eastAsia"/>
+          <w:lang w:val="en-US" w:eastAsia="zh-CN"/>
+        </w:rPr>
+      </w:pPr>
+      <w:r>
+        <w:rPr>
+          <w:rFonts w:hint="default"/>
+          <w:lang w:val="en-US" w:eastAsia="zh-CN"/>
+        </w:rPr>
+        <w:t>“</w:t>
+      </w:r>
+      <w:r>
+        <w:rPr>
+          <w:rFonts w:hint="eastAsia"/>
+          <w:lang w:val="en-US" w:eastAsia="zh-CN"/>
+        </w:rPr>
+        <w:t>message</w:t>
+      </w:r>
+      <w:r>
+        <w:rPr>
+          <w:rFonts w:hint="default"/>
+          <w:lang w:val="en-US" w:eastAsia="zh-CN"/>
+        </w:rPr>
+        <w:t>”</w:t>
+      </w:r>
+      <w:r>
+        <w:rPr>
+          <w:rFonts w:hint="eastAsia"/>
+          <w:lang w:val="en-US" w:eastAsia="zh-CN"/>
+        </w:rPr>
+        <w:t xml:space="preserve">: </w:t>
+      </w:r>
+      <w:r>
+        <w:rPr>
+          <w:rFonts w:hint="default"/>
+          <w:lang w:val="en-US" w:eastAsia="zh-CN"/>
+        </w:rPr>
+        <w:t>“</w:t>
+      </w:r>
+      <w:r>
+        <w:rPr>
+          <w:rFonts w:hint="eastAsia"/>
+          <w:lang w:val="en-US" w:eastAsia="zh-CN"/>
+        </w:rPr>
+        <w:t>OK</w:t>
+      </w:r>
+      <w:r>
+        <w:rPr>
+          <w:rFonts w:hint="default"/>
+          <w:lang w:val="en-US" w:eastAsia="zh-CN"/>
+        </w:rPr>
+        <w:t>”</w:t>
+      </w:r>
+      <w:r>
+        <w:rPr>
+          <w:rFonts w:hint="eastAsia"/>
+          <w:lang w:val="en-US" w:eastAsia="zh-CN"/>
+        </w:rPr>
+        <w:t>,</w:t>
+      </w:r>
+    </w:p>
+    <w:p>
+      <w:pPr>
+        <w:bidi w:val="0"/>
+        <w:ind w:firstLine="420"/>
+        <w:rPr>
+          <w:rFonts w:hint="eastAsia"/>
+          <w:lang w:val="en-US" w:eastAsia="zh-CN"/>
+        </w:rPr>
+      </w:pPr>
+      <w:r>
+        <w:rPr>
+          <w:rFonts w:hint="default"/>
+          <w:lang w:val="en-US" w:eastAsia="zh-CN"/>
+        </w:rPr>
+        <w:t>“</w:t>
+      </w:r>
+      <w:r>
+        <w:rPr>
+          <w:rFonts w:hint="eastAsia"/>
+          <w:lang w:val="en-US" w:eastAsia="zh-CN"/>
+        </w:rPr>
+        <w:t>data</w:t>
+      </w:r>
+      <w:r>
+        <w:rPr>
+          <w:rFonts w:hint="default"/>
+          <w:lang w:val="en-US" w:eastAsia="zh-CN"/>
+        </w:rPr>
+        <w:t>”</w:t>
+      </w:r>
+      <w:r>
+        <w:rPr>
+          <w:rFonts w:hint="eastAsia"/>
+          <w:lang w:val="en-US" w:eastAsia="zh-CN"/>
+        </w:rPr>
+        <w:t xml:space="preserve">: </w:t>
+      </w:r>
+    </w:p>
+    <w:p>
+      <w:pPr>
+        <w:bidi w:val="0"/>
+        <w:ind w:firstLine="1260" w:firstLineChars="600"/>
+        <w:rPr>
+          <w:rFonts w:hint="eastAsia"/>
+          <w:lang w:val="en-US" w:eastAsia="zh-CN"/>
+        </w:rPr>
+      </w:pPr>
+      <w:r>
+        <w:rPr>
+          <w:rFonts w:hint="eastAsia"/>
+          <w:lang w:val="en-US" w:eastAsia="zh-CN"/>
+        </w:rPr>
+        <w:t>{</w:t>
+      </w:r>
+    </w:p>
+    <w:p>
+      <w:pPr>
+        <w:bidi w:val="0"/>
+        <w:ind w:firstLine="1470" w:firstLineChars="700"/>
+        <w:rPr>
+          <w:rFonts w:hint="eastAsia"/>
+          <w:lang w:val="en-US" w:eastAsia="zh-CN"/>
+        </w:rPr>
+      </w:pPr>
+      <w:r>
+        <w:rPr>
+          <w:rFonts w:hint="default"/>
+          <w:lang w:val="en-US" w:eastAsia="zh-CN"/>
+        </w:rPr>
+        <w:t>“</w:t>
+      </w:r>
+      <w:r>
+        <w:rPr>
+          <w:rFonts w:hint="eastAsia"/>
+          <w:lang w:val="en-US" w:eastAsia="zh-CN"/>
+        </w:rPr>
+        <w:t>callChance</w:t>
+      </w:r>
+      <w:r>
+        <w:rPr>
+          <w:rFonts w:hint="default"/>
+          <w:lang w:val="en-US" w:eastAsia="zh-CN"/>
+        </w:rPr>
+        <w:t>”</w:t>
+      </w:r>
+      <w:r>
+        <w:rPr>
+          <w:rFonts w:hint="eastAsia"/>
+          <w:lang w:val="en-US" w:eastAsia="zh-CN"/>
+        </w:rPr>
+        <w:t>: 24,</w:t>
+      </w:r>
+    </w:p>
+    <w:p>
+      <w:pPr>
+        <w:bidi w:val="0"/>
+        <w:ind w:firstLine="1470" w:firstLineChars="700"/>
+        <w:rPr>
+          <w:rFonts w:hint="default"/>
+          <w:lang w:val="en-US" w:eastAsia="zh-CN"/>
+        </w:rPr>
+      </w:pPr>
+      <w:r>
+        <w:rPr>
+          <w:rFonts w:hint="default"/>
+          <w:lang w:val="en-US" w:eastAsia="zh-CN"/>
+        </w:rPr>
+        <w:t>“</w:t>
+      </w:r>
+      <w:r>
+        <w:rPr>
+          <w:rFonts w:hint="eastAsia"/>
+          <w:lang w:val="en-US" w:eastAsia="zh-CN"/>
+        </w:rPr>
+        <w:t>url</w:t>
+      </w:r>
+      <w:r>
+        <w:rPr>
+          <w:rFonts w:hint="default"/>
+          <w:lang w:val="en-US" w:eastAsia="zh-CN"/>
+        </w:rPr>
+        <w:t>”</w:t>
+      </w:r>
+      <w:r>
+        <w:rPr>
+          <w:rFonts w:hint="eastAsia"/>
+          <w:lang w:val="en-US" w:eastAsia="zh-CN"/>
+        </w:rPr>
+        <w:t>:</w:t>
+      </w:r>
+      <w:r>
+        <w:rPr>
+          <w:rFonts w:hint="default"/>
+          <w:lang w:val="en-US" w:eastAsia="zh-CN"/>
+        </w:rPr>
+        <w:t>”</w:t>
+      </w:r>
+      <w:r>
+        <w:rPr>
+          <w:rFonts w:hint="eastAsia"/>
+          <w:lang w:val="en-US" w:eastAsia="zh-CN"/>
+        </w:rPr>
+        <w:t>url</w:t>
+      </w:r>
+      <w:r>
+        <w:rPr>
+          <w:rFonts w:hint="default"/>
+          <w:lang w:val="en-US" w:eastAsia="zh-CN"/>
+        </w:rPr>
+        <w:t>”</w:t>
+      </w:r>
+    </w:p>
+    <w:p>
+      <w:pPr>
+        <w:bidi w:val="0"/>
+        <w:ind w:firstLine="1260" w:firstLineChars="600"/>
+        <w:rPr>
+          <w:rFonts w:hint="default"/>
+          <w:lang w:val="en-US" w:eastAsia="zh-CN"/>
+        </w:rPr>
+      </w:pPr>
+      <w:r>
+        <w:rPr>
+          <w:rFonts w:hint="eastAsia"/>
+          <w:lang w:val="en-US" w:eastAsia="zh-CN"/>
+        </w:rPr>
+        <w:t>},</w:t>
+      </w:r>
+    </w:p>
+    <w:p>
+      <w:pPr>
+        <w:bidi w:val="0"/>
+      </w:pPr>
+      <w:r>
+        <w:rPr>
+          <w:rFonts w:hint="eastAsia"/>
+          <w:lang w:val="en-US" w:eastAsia="zh-CN"/>
+        </w:rPr>
+        <w:t>}</w:t>
+      </w:r>
+    </w:p>
+    <w:p>
+      <w:pPr>
+        <w:numPr>
+          <w:ilvl w:val="0"/>
+          <w:numId w:val="0"/>
+        </w:numPr>
+        <w:bidi w:val="0"/>
+        <w:rPr>
+          <w:rFonts w:hint="eastAsia"/>
+          <w:color w:val="C00000"/>
+          <w:lang w:val="en-US" w:eastAsia="zh-CN"/>
+        </w:rPr>
+      </w:pPr>
+    </w:p>
+    <w:p>
+      <w:pPr>
         <w:keepNext w:val="0"/>
         <w:keepLines w:val="0"/>
         <w:pageBreakBefore w:val="0"/>
@@ -16479,8 +19297,7 @@
         </w:numPr>
         <w:bidi w:val="0"/>
         <w:rPr>
-          <w:rFonts w:hint="default"/>
-          <w:color w:val="C00000"/>
+          <w:rFonts w:hint="eastAsia"/>
           <w:lang w:val="en-US" w:eastAsia="zh-CN"/>
         </w:rPr>
       </w:pPr>
@@ -16491,6 +19308,771 @@
         </w:rPr>
         <w:t>简要描述：其他用户点击分享链接后，链接分享者可以获得一定的打榜次数</w:t>
       </w:r>
+    </w:p>
+    <w:p>
+      <w:pPr>
+        <w:numPr>
+          <w:ilvl w:val="0"/>
+          <w:numId w:val="0"/>
+        </w:numPr>
+        <w:bidi w:val="0"/>
+        <w:rPr>
+          <w:rFonts w:hint="eastAsia"/>
+          <w:lang w:val="en-US" w:eastAsia="zh-CN"/>
+        </w:rPr>
+      </w:pPr>
+    </w:p>
+    <w:p>
+      <w:pPr>
+        <w:bidi w:val="0"/>
+      </w:pPr>
+    </w:p>
+    <w:p>
+      <w:pPr>
+        <w:bidi w:val="0"/>
+        <w:rPr>
+          <w:rFonts w:hint="eastAsia"/>
+          <w:lang w:val="en-US" w:eastAsia="zh-CN"/>
+        </w:rPr>
+      </w:pPr>
+      <w:r>
+        <w:rPr>
+          <w:rFonts w:hint="eastAsia"/>
+          <w:lang w:val="en-US" w:eastAsia="zh-CN"/>
+        </w:rPr>
+        <w:t>请求url：https://192.168.0.1:9999/apiv1/user/clickToIncrCallChance，（标红部分可以随意变动的服务器域名或者地址）</w:t>
+      </w:r>
+    </w:p>
+    <w:p>
+      <w:pPr>
+        <w:bidi w:val="0"/>
+        <w:rPr>
+          <w:rFonts w:hint="default"/>
+          <w:lang w:val="en-US" w:eastAsia="zh-CN"/>
+        </w:rPr>
+      </w:pPr>
+      <w:r>
+        <w:rPr>
+          <w:rFonts w:hint="eastAsia"/>
+          <w:lang w:val="en-US" w:eastAsia="zh-CN"/>
+        </w:rPr>
+        <w:t>请求方式：GET</w:t>
+      </w:r>
+    </w:p>
+    <w:p>
+      <w:pPr>
+        <w:bidi w:val="0"/>
+        <w:rPr>
+          <w:rFonts w:hint="default"/>
+          <w:lang w:val="en-US" w:eastAsia="zh-CN"/>
+        </w:rPr>
+      </w:pPr>
+      <w:r>
+        <w:rPr>
+          <w:rFonts w:hint="eastAsia"/>
+          <w:lang w:val="en-US" w:eastAsia="zh-CN"/>
+        </w:rPr>
+        <w:t>表头：Content-Type: application/json</w:t>
+      </w:r>
+    </w:p>
+    <w:p>
+      <w:pPr>
+        <w:bidi w:val="0"/>
+        <w:rPr>
+          <w:rFonts w:hint="eastAsia"/>
+          <w:lang w:val="en-US" w:eastAsia="zh-CN"/>
+        </w:rPr>
+      </w:pPr>
+      <w:r>
+        <w:rPr>
+          <w:rFonts w:hint="eastAsia"/>
+          <w:lang w:val="en-US" w:eastAsia="zh-CN"/>
+        </w:rPr>
+        <w:t>请求参数：</w:t>
+      </w:r>
+    </w:p>
+    <w:p>
+      <w:pPr>
+        <w:bidi w:val="0"/>
+        <w:rPr>
+          <w:rFonts w:hint="eastAsia"/>
+          <w:lang w:val="en-US" w:eastAsia="zh-CN"/>
+        </w:rPr>
+      </w:pPr>
+    </w:p>
+    <w:p>
+      <w:pPr>
+        <w:bidi w:val="0"/>
+        <w:rPr>
+          <w:rFonts w:hint="default"/>
+          <w:lang w:val="en-US" w:eastAsia="zh-CN"/>
+        </w:rPr>
+      </w:pPr>
+      <w:r>
+        <w:rPr>
+          <w:rFonts w:hint="eastAsia"/>
+          <w:lang w:val="en-US" w:eastAsia="zh-CN"/>
+        </w:rPr>
+        <w:t>直接从cookie session 中，获取用户id，不需要 传入 请求参数</w:t>
+      </w:r>
+    </w:p>
+    <w:p>
+      <w:pPr>
+        <w:bidi w:val="0"/>
+        <w:rPr>
+          <w:rFonts w:hint="eastAsia"/>
+          <w:lang w:val="en-US" w:eastAsia="zh-CN"/>
+        </w:rPr>
+      </w:pPr>
+    </w:p>
+    <w:p>
+      <w:pPr>
+        <w:bidi w:val="0"/>
+        <w:rPr>
+          <w:rFonts w:hint="eastAsia"/>
+          <w:lang w:val="en-US" w:eastAsia="zh-CN"/>
+        </w:rPr>
+      </w:pPr>
+      <w:r>
+        <w:rPr>
+          <w:rFonts w:hint="eastAsia"/>
+          <w:lang w:val="en-US" w:eastAsia="zh-CN"/>
+        </w:rPr>
+        <w:t>返回参数:</w:t>
+      </w:r>
+    </w:p>
+    <w:tbl>
+      <w:tblPr>
+        <w:tblStyle w:val="4"/>
+        <w:tblW w:w="0" w:type="auto"/>
+        <w:tblInd w:w="122" w:type="dxa"/>
+        <w:tblBorders>
+          <w:top w:val="single" w:color="auto" w:sz="4" w:space="0"/>
+          <w:left w:val="single" w:color="auto" w:sz="4" w:space="0"/>
+          <w:bottom w:val="single" w:color="auto" w:sz="4" w:space="0"/>
+          <w:right w:val="single" w:color="auto" w:sz="4" w:space="0"/>
+          <w:insideH w:val="single" w:color="auto" w:sz="4" w:space="0"/>
+          <w:insideV w:val="single" w:color="auto" w:sz="4" w:space="0"/>
+        </w:tblBorders>
+        <w:tblLayout w:type="autofit"/>
+        <w:tblCellMar>
+          <w:top w:w="0" w:type="dxa"/>
+          <w:left w:w="108" w:type="dxa"/>
+          <w:bottom w:w="0" w:type="dxa"/>
+          <w:right w:w="108" w:type="dxa"/>
+        </w:tblCellMar>
+      </w:tblPr>
+      <w:tblGrid>
+        <w:gridCol w:w="2008"/>
+        <w:gridCol w:w="2130"/>
+        <w:gridCol w:w="2131"/>
+      </w:tblGrid>
+      <w:tr>
+        <w:tblPrEx>
+          <w:tblBorders>
+            <w:top w:val="single" w:color="auto" w:sz="4" w:space="0"/>
+            <w:left w:val="single" w:color="auto" w:sz="4" w:space="0"/>
+            <w:bottom w:val="single" w:color="auto" w:sz="4" w:space="0"/>
+            <w:right w:val="single" w:color="auto" w:sz="4" w:space="0"/>
+            <w:insideH w:val="single" w:color="auto" w:sz="4" w:space="0"/>
+            <w:insideV w:val="single" w:color="auto" w:sz="4" w:space="0"/>
+          </w:tblBorders>
+          <w:tblCellMar>
+            <w:top w:w="0" w:type="dxa"/>
+            <w:left w:w="108" w:type="dxa"/>
+            <w:bottom w:w="0" w:type="dxa"/>
+            <w:right w:w="108" w:type="dxa"/>
+          </w:tblCellMar>
+        </w:tblPrEx>
+        <w:tc>
+          <w:tcPr>
+            <w:tcW w:w="2008" w:type="dxa"/>
+          </w:tcPr>
+          <w:p>
+            <w:pPr>
+              <w:bidi w:val="0"/>
+              <w:rPr>
+                <w:rFonts w:hint="default"/>
+                <w:vertAlign w:val="baseline"/>
+                <w:lang w:val="en-US" w:eastAsia="zh-CN"/>
+              </w:rPr>
+            </w:pPr>
+            <w:r>
+              <w:rPr>
+                <w:rFonts w:hint="eastAsia"/>
+                <w:vertAlign w:val="baseline"/>
+                <w:lang w:val="en-US" w:eastAsia="zh-CN"/>
+              </w:rPr>
+              <w:t>status(状态码)</w:t>
+            </w:r>
+          </w:p>
+        </w:tc>
+        <w:tc>
+          <w:tcPr>
+            <w:tcW w:w="2130" w:type="dxa"/>
+          </w:tcPr>
+          <w:p>
+            <w:pPr>
+              <w:bidi w:val="0"/>
+              <w:rPr>
+                <w:rFonts w:hint="default"/>
+                <w:vertAlign w:val="baseline"/>
+                <w:lang w:val="en-US" w:eastAsia="zh-CN"/>
+              </w:rPr>
+            </w:pPr>
+            <w:r>
+              <w:rPr>
+                <w:rFonts w:hint="eastAsia"/>
+                <w:vertAlign w:val="baseline"/>
+                <w:lang w:val="en-US" w:eastAsia="zh-CN"/>
+              </w:rPr>
+              <w:t>200</w:t>
+            </w:r>
+          </w:p>
+        </w:tc>
+        <w:tc>
+          <w:tcPr>
+            <w:tcW w:w="2131" w:type="dxa"/>
+          </w:tcPr>
+          <w:p>
+            <w:pPr>
+              <w:bidi w:val="0"/>
+              <w:rPr>
+                <w:rFonts w:hint="default"/>
+                <w:vertAlign w:val="baseline"/>
+                <w:lang w:val="en-US" w:eastAsia="zh-CN"/>
+              </w:rPr>
+            </w:pPr>
+            <w:r>
+              <w:rPr>
+                <w:rFonts w:hint="eastAsia"/>
+                <w:vertAlign w:val="baseline"/>
+                <w:lang w:val="en-US" w:eastAsia="zh-CN"/>
+              </w:rPr>
+              <w:t>400</w:t>
+            </w:r>
+          </w:p>
+        </w:tc>
+      </w:tr>
+      <w:tr>
+        <w:tblPrEx>
+          <w:tblBorders>
+            <w:top w:val="single" w:color="auto" w:sz="4" w:space="0"/>
+            <w:left w:val="single" w:color="auto" w:sz="4" w:space="0"/>
+            <w:bottom w:val="single" w:color="auto" w:sz="4" w:space="0"/>
+            <w:right w:val="single" w:color="auto" w:sz="4" w:space="0"/>
+            <w:insideH w:val="single" w:color="auto" w:sz="4" w:space="0"/>
+            <w:insideV w:val="single" w:color="auto" w:sz="4" w:space="0"/>
+          </w:tblBorders>
+          <w:tblCellMar>
+            <w:top w:w="0" w:type="dxa"/>
+            <w:left w:w="108" w:type="dxa"/>
+            <w:bottom w:w="0" w:type="dxa"/>
+            <w:right w:w="108" w:type="dxa"/>
+          </w:tblCellMar>
+        </w:tblPrEx>
+        <w:tc>
+          <w:tcPr>
+            <w:tcW w:w="2008" w:type="dxa"/>
+          </w:tcPr>
+          <w:p>
+            <w:pPr>
+              <w:bidi w:val="0"/>
+              <w:rPr>
+                <w:rFonts w:hint="default"/>
+                <w:vertAlign w:val="baseline"/>
+                <w:lang w:val="en-US" w:eastAsia="zh-CN"/>
+              </w:rPr>
+            </w:pPr>
+            <w:r>
+              <w:rPr>
+                <w:rFonts w:hint="eastAsia"/>
+                <w:vertAlign w:val="baseline"/>
+                <w:lang w:val="en-US" w:eastAsia="zh-CN"/>
+              </w:rPr>
+              <w:t>message</w:t>
+            </w:r>
+          </w:p>
+        </w:tc>
+        <w:tc>
+          <w:tcPr>
+            <w:tcW w:w="2130" w:type="dxa"/>
+          </w:tcPr>
+          <w:p>
+            <w:pPr>
+              <w:bidi w:val="0"/>
+              <w:rPr>
+                <w:rFonts w:hint="default"/>
+                <w:vertAlign w:val="baseline"/>
+                <w:lang w:val="en-US" w:eastAsia="zh-CN"/>
+              </w:rPr>
+            </w:pPr>
+            <w:r>
+              <w:rPr>
+                <w:rFonts w:hint="eastAsia"/>
+                <w:vertAlign w:val="baseline"/>
+                <w:lang w:val="en-US" w:eastAsia="zh-CN"/>
+              </w:rPr>
+              <w:t>点击专属链接成功</w:t>
+            </w:r>
+          </w:p>
+        </w:tc>
+        <w:tc>
+          <w:tcPr>
+            <w:tcW w:w="2131" w:type="dxa"/>
+          </w:tcPr>
+          <w:p>
+            <w:pPr>
+              <w:bidi w:val="0"/>
+              <w:rPr>
+                <w:rFonts w:hint="default"/>
+                <w:vertAlign w:val="baseline"/>
+                <w:lang w:val="en-US" w:eastAsia="zh-CN"/>
+              </w:rPr>
+            </w:pPr>
+            <w:r>
+              <w:rPr>
+                <w:rFonts w:hint="eastAsia"/>
+                <w:vertAlign w:val="baseline"/>
+                <w:lang w:val="en-US" w:eastAsia="zh-CN"/>
+              </w:rPr>
+              <w:t>点击专属链接失败原因</w:t>
+            </w:r>
+          </w:p>
+        </w:tc>
+      </w:tr>
+      <w:tr>
+        <w:tblPrEx>
+          <w:tblBorders>
+            <w:top w:val="single" w:color="auto" w:sz="4" w:space="0"/>
+            <w:left w:val="single" w:color="auto" w:sz="4" w:space="0"/>
+            <w:bottom w:val="single" w:color="auto" w:sz="4" w:space="0"/>
+            <w:right w:val="single" w:color="auto" w:sz="4" w:space="0"/>
+            <w:insideH w:val="single" w:color="auto" w:sz="4" w:space="0"/>
+            <w:insideV w:val="single" w:color="auto" w:sz="4" w:space="0"/>
+          </w:tblBorders>
+          <w:tblCellMar>
+            <w:top w:w="0" w:type="dxa"/>
+            <w:left w:w="108" w:type="dxa"/>
+            <w:bottom w:w="0" w:type="dxa"/>
+            <w:right w:w="108" w:type="dxa"/>
+          </w:tblCellMar>
+        </w:tblPrEx>
+        <w:tc>
+          <w:tcPr>
+            <w:tcW w:w="2008" w:type="dxa"/>
+          </w:tcPr>
+          <w:p>
+            <w:pPr>
+              <w:bidi w:val="0"/>
+              <w:rPr>
+                <w:rFonts w:hint="default"/>
+                <w:highlight w:val="none"/>
+                <w:vertAlign w:val="baseline"/>
+                <w:lang w:val="en-US" w:eastAsia="zh-CN"/>
+              </w:rPr>
+            </w:pPr>
+            <w:r>
+              <w:rPr>
+                <w:rFonts w:hint="eastAsia"/>
+                <w:highlight w:val="none"/>
+                <w:vertAlign w:val="baseline"/>
+                <w:lang w:val="en-US" w:eastAsia="zh-CN"/>
+              </w:rPr>
+              <w:t>data</w:t>
+            </w:r>
+          </w:p>
+        </w:tc>
+        <w:tc>
+          <w:tcPr>
+            <w:tcW w:w="2130" w:type="dxa"/>
+          </w:tcPr>
+          <w:p>
+            <w:pPr>
+              <w:bidi w:val="0"/>
+              <w:rPr>
+                <w:rFonts w:hint="default"/>
+                <w:highlight w:val="none"/>
+                <w:vertAlign w:val="baseline"/>
+                <w:lang w:val="en-US" w:eastAsia="zh-CN"/>
+              </w:rPr>
+            </w:pPr>
+            <w:r>
+              <w:rPr>
+                <w:rFonts w:hint="eastAsia"/>
+                <w:highlight w:val="none"/>
+                <w:vertAlign w:val="baseline"/>
+                <w:lang w:val="en-US" w:eastAsia="zh-CN"/>
+              </w:rPr>
+              <w:t>Null</w:t>
+            </w:r>
+          </w:p>
+        </w:tc>
+        <w:tc>
+          <w:tcPr>
+            <w:tcW w:w="2131" w:type="dxa"/>
+          </w:tcPr>
+          <w:p>
+            <w:pPr>
+              <w:bidi w:val="0"/>
+              <w:rPr>
+                <w:rFonts w:hint="default"/>
+                <w:highlight w:val="none"/>
+                <w:vertAlign w:val="baseline"/>
+                <w:lang w:val="en-US" w:eastAsia="zh-CN"/>
+              </w:rPr>
+            </w:pPr>
+            <w:r>
+              <w:rPr>
+                <w:rFonts w:hint="eastAsia"/>
+                <w:highlight w:val="none"/>
+                <w:vertAlign w:val="baseline"/>
+                <w:lang w:val="en-US" w:eastAsia="zh-CN"/>
+              </w:rPr>
+              <w:t>null</w:t>
+            </w:r>
+          </w:p>
+        </w:tc>
+      </w:tr>
+    </w:tbl>
+    <w:p>
+      <w:pPr>
+        <w:bidi w:val="0"/>
+        <w:rPr>
+          <w:rFonts w:hint="default"/>
+          <w:lang w:val="en-US" w:eastAsia="zh-CN"/>
+        </w:rPr>
+      </w:pPr>
+    </w:p>
+    <w:p>
+      <w:pPr>
+        <w:bidi w:val="0"/>
+        <w:rPr>
+          <w:rFonts w:hint="eastAsia"/>
+          <w:lang w:val="en-US" w:eastAsia="zh-CN"/>
+        </w:rPr>
+      </w:pPr>
+      <w:r>
+        <w:rPr>
+          <w:rFonts w:hint="eastAsia"/>
+          <w:lang w:val="en-US" w:eastAsia="zh-CN"/>
+        </w:rPr>
+        <w:t>返回示例(json):</w:t>
+      </w:r>
+    </w:p>
+    <w:p>
+      <w:pPr>
+        <w:bidi w:val="0"/>
+        <w:rPr>
+          <w:rFonts w:hint="eastAsia"/>
+          <w:lang w:val="en-US" w:eastAsia="zh-CN"/>
+        </w:rPr>
+      </w:pPr>
+      <w:r>
+        <w:rPr>
+          <w:rFonts w:hint="eastAsia"/>
+          <w:lang w:val="en-US" w:eastAsia="zh-CN"/>
+        </w:rPr>
+        <w:t>{</w:t>
+      </w:r>
+    </w:p>
+    <w:p>
+      <w:pPr>
+        <w:bidi w:val="0"/>
+        <w:ind w:firstLine="420"/>
+        <w:rPr>
+          <w:rFonts w:hint="eastAsia"/>
+          <w:lang w:val="en-US" w:eastAsia="zh-CN"/>
+        </w:rPr>
+      </w:pPr>
+      <w:r>
+        <w:rPr>
+          <w:rFonts w:hint="default"/>
+          <w:lang w:val="en-US" w:eastAsia="zh-CN"/>
+        </w:rPr>
+        <w:t>“</w:t>
+      </w:r>
+      <w:r>
+        <w:rPr>
+          <w:rFonts w:hint="eastAsia"/>
+          <w:lang w:val="en-US" w:eastAsia="zh-CN"/>
+        </w:rPr>
+        <w:t>status</w:t>
+      </w:r>
+      <w:r>
+        <w:rPr>
+          <w:rFonts w:hint="default"/>
+          <w:lang w:val="en-US" w:eastAsia="zh-CN"/>
+        </w:rPr>
+        <w:t>”</w:t>
+      </w:r>
+      <w:r>
+        <w:rPr>
+          <w:rFonts w:hint="eastAsia"/>
+          <w:lang w:val="en-US" w:eastAsia="zh-CN"/>
+        </w:rPr>
+        <w:t>: 200,</w:t>
+      </w:r>
+    </w:p>
+    <w:p>
+      <w:pPr>
+        <w:bidi w:val="0"/>
+        <w:ind w:firstLine="420"/>
+        <w:rPr>
+          <w:rFonts w:hint="eastAsia"/>
+          <w:lang w:val="en-US" w:eastAsia="zh-CN"/>
+        </w:rPr>
+      </w:pPr>
+      <w:r>
+        <w:rPr>
+          <w:rFonts w:hint="default"/>
+          <w:lang w:val="en-US" w:eastAsia="zh-CN"/>
+        </w:rPr>
+        <w:t>“</w:t>
+      </w:r>
+      <w:r>
+        <w:rPr>
+          <w:rFonts w:hint="eastAsia"/>
+          <w:lang w:val="en-US" w:eastAsia="zh-CN"/>
+        </w:rPr>
+        <w:t>message</w:t>
+      </w:r>
+      <w:r>
+        <w:rPr>
+          <w:rFonts w:hint="default"/>
+          <w:lang w:val="en-US" w:eastAsia="zh-CN"/>
+        </w:rPr>
+        <w:t>”</w:t>
+      </w:r>
+      <w:r>
+        <w:rPr>
+          <w:rFonts w:hint="eastAsia"/>
+          <w:lang w:val="en-US" w:eastAsia="zh-CN"/>
+        </w:rPr>
+        <w:t xml:space="preserve">: </w:t>
+      </w:r>
+      <w:r>
+        <w:rPr>
+          <w:rFonts w:hint="default"/>
+          <w:lang w:val="en-US" w:eastAsia="zh-CN"/>
+        </w:rPr>
+        <w:t>“</w:t>
+      </w:r>
+      <w:r>
+        <w:rPr>
+          <w:rFonts w:hint="eastAsia"/>
+          <w:lang w:val="en-US" w:eastAsia="zh-CN"/>
+        </w:rPr>
+        <w:t>OK</w:t>
+      </w:r>
+      <w:r>
+        <w:rPr>
+          <w:rFonts w:hint="default"/>
+          <w:lang w:val="en-US" w:eastAsia="zh-CN"/>
+        </w:rPr>
+        <w:t>”</w:t>
+      </w:r>
+      <w:r>
+        <w:rPr>
+          <w:rFonts w:hint="eastAsia"/>
+          <w:lang w:val="en-US" w:eastAsia="zh-CN"/>
+        </w:rPr>
+        <w:t>,</w:t>
+      </w:r>
+    </w:p>
+    <w:p>
+      <w:pPr>
+        <w:bidi w:val="0"/>
+        <w:ind w:firstLine="420"/>
+        <w:rPr>
+          <w:rFonts w:hint="eastAsia"/>
+          <w:lang w:val="en-US" w:eastAsia="zh-CN"/>
+        </w:rPr>
+      </w:pPr>
+      <w:r>
+        <w:rPr>
+          <w:rFonts w:hint="default"/>
+          <w:lang w:val="en-US" w:eastAsia="zh-CN"/>
+        </w:rPr>
+        <w:t>“</w:t>
+      </w:r>
+      <w:r>
+        <w:rPr>
+          <w:rFonts w:hint="eastAsia"/>
+          <w:lang w:val="en-US" w:eastAsia="zh-CN"/>
+        </w:rPr>
+        <w:t>data</w:t>
+      </w:r>
+      <w:r>
+        <w:rPr>
+          <w:rFonts w:hint="default"/>
+          <w:lang w:val="en-US" w:eastAsia="zh-CN"/>
+        </w:rPr>
+        <w:t>”</w:t>
+      </w:r>
+      <w:r>
+        <w:rPr>
+          <w:rFonts w:hint="eastAsia"/>
+          <w:lang w:val="en-US" w:eastAsia="zh-CN"/>
+        </w:rPr>
+        <w:t xml:space="preserve">: </w:t>
+      </w:r>
+    </w:p>
+    <w:p>
+      <w:pPr>
+        <w:bidi w:val="0"/>
+        <w:ind w:firstLine="1260" w:firstLineChars="600"/>
+        <w:rPr>
+          <w:rFonts w:hint="eastAsia"/>
+          <w:lang w:val="en-US" w:eastAsia="zh-CN"/>
+        </w:rPr>
+      </w:pPr>
+      <w:r>
+        <w:rPr>
+          <w:rFonts w:hint="eastAsia"/>
+          <w:lang w:val="en-US" w:eastAsia="zh-CN"/>
+        </w:rPr>
+        <w:t>{</w:t>
+      </w:r>
+    </w:p>
+    <w:p>
+      <w:pPr>
+        <w:bidi w:val="0"/>
+        <w:ind w:firstLine="1470" w:firstLineChars="700"/>
+        <w:rPr>
+          <w:rFonts w:hint="eastAsia"/>
+          <w:lang w:val="en-US" w:eastAsia="zh-CN"/>
+        </w:rPr>
+      </w:pPr>
+      <w:r>
+        <w:rPr>
+          <w:rFonts w:hint="default"/>
+          <w:lang w:val="en-US" w:eastAsia="zh-CN"/>
+        </w:rPr>
+        <w:t>“</w:t>
+      </w:r>
+      <w:r>
+        <w:rPr>
+          <w:rFonts w:hint="eastAsia"/>
+          <w:lang w:val="en-US" w:eastAsia="zh-CN"/>
+        </w:rPr>
+        <w:t>callChance</w:t>
+      </w:r>
+      <w:r>
+        <w:rPr>
+          <w:rFonts w:hint="default"/>
+          <w:lang w:val="en-US" w:eastAsia="zh-CN"/>
+        </w:rPr>
+        <w:t>”</w:t>
+      </w:r>
+      <w:r>
+        <w:rPr>
+          <w:rFonts w:hint="eastAsia"/>
+          <w:lang w:val="en-US" w:eastAsia="zh-CN"/>
+        </w:rPr>
+        <w:t>: 24,</w:t>
+      </w:r>
+    </w:p>
+    <w:p>
+      <w:pPr>
+        <w:bidi w:val="0"/>
+        <w:ind w:firstLine="1470" w:firstLineChars="700"/>
+        <w:rPr>
+          <w:rFonts w:hint="default"/>
+          <w:lang w:val="en-US" w:eastAsia="zh-CN"/>
+        </w:rPr>
+      </w:pPr>
+      <w:r>
+        <w:rPr>
+          <w:rFonts w:hint="default"/>
+          <w:lang w:val="en-US" w:eastAsia="zh-CN"/>
+        </w:rPr>
+        <w:t>“</w:t>
+      </w:r>
+      <w:r>
+        <w:rPr>
+          <w:rFonts w:hint="eastAsia"/>
+          <w:lang w:val="en-US" w:eastAsia="zh-CN"/>
+        </w:rPr>
+        <w:t>url</w:t>
+      </w:r>
+      <w:r>
+        <w:rPr>
+          <w:rFonts w:hint="default"/>
+          <w:lang w:val="en-US" w:eastAsia="zh-CN"/>
+        </w:rPr>
+        <w:t>”</w:t>
+      </w:r>
+      <w:r>
+        <w:rPr>
+          <w:rFonts w:hint="eastAsia"/>
+          <w:lang w:val="en-US" w:eastAsia="zh-CN"/>
+        </w:rPr>
+        <w:t>:</w:t>
+      </w:r>
+      <w:r>
+        <w:rPr>
+          <w:rFonts w:hint="default"/>
+          <w:lang w:val="en-US" w:eastAsia="zh-CN"/>
+        </w:rPr>
+        <w:t>”</w:t>
+      </w:r>
+      <w:r>
+        <w:rPr>
+          <w:rFonts w:hint="eastAsia"/>
+          <w:lang w:val="en-US" w:eastAsia="zh-CN"/>
+        </w:rPr>
+        <w:t>url</w:t>
+      </w:r>
+      <w:r>
+        <w:rPr>
+          <w:rFonts w:hint="default"/>
+          <w:lang w:val="en-US" w:eastAsia="zh-CN"/>
+        </w:rPr>
+        <w:t>”</w:t>
+      </w:r>
+    </w:p>
+    <w:p>
+      <w:pPr>
+        <w:bidi w:val="0"/>
+        <w:ind w:firstLine="1260" w:firstLineChars="600"/>
+        <w:rPr>
+          <w:rFonts w:hint="default"/>
+          <w:lang w:val="en-US" w:eastAsia="zh-CN"/>
+        </w:rPr>
+      </w:pPr>
+      <w:r>
+        <w:rPr>
+          <w:rFonts w:hint="eastAsia"/>
+          <w:lang w:val="en-US" w:eastAsia="zh-CN"/>
+        </w:rPr>
+        <w:t>},</w:t>
+      </w:r>
+    </w:p>
+    <w:p>
+      <w:pPr>
+        <w:bidi w:val="0"/>
+      </w:pPr>
+      <w:r>
+        <w:rPr>
+          <w:rFonts w:hint="eastAsia"/>
+          <w:lang w:val="en-US" w:eastAsia="zh-CN"/>
+        </w:rPr>
+        <w:t>}</w:t>
+      </w:r>
+    </w:p>
+    <w:p>
+      <w:pPr>
+        <w:numPr>
+          <w:ilvl w:val="0"/>
+          <w:numId w:val="0"/>
+        </w:numPr>
+        <w:bidi w:val="0"/>
+        <w:rPr>
+          <w:rFonts w:hint="default"/>
+          <w:lang w:val="en-US" w:eastAsia="zh-CN"/>
+        </w:rPr>
+      </w:pPr>
     </w:p>
     <w:sectPr>
       <w:pgSz w:w="11906" w:h="16838"/>

--- a/interface_define_0320.docx
+++ b/interface_define_0320.docx
@@ -1945,6 +1945,12 @@
             <w:insideH w:val="single" w:color="auto" w:sz="4" w:space="0"/>
             <w:insideV w:val="single" w:color="auto" w:sz="4" w:space="0"/>
           </w:tblBorders>
+          <w:tblCellMar>
+            <w:top w:w="0" w:type="dxa"/>
+            <w:left w:w="108" w:type="dxa"/>
+            <w:bottom w:w="0" w:type="dxa"/>
+            <w:right w:w="108" w:type="dxa"/>
+          </w:tblCellMar>
         </w:tblPrEx>
         <w:tc>
           <w:tcPr>
@@ -8328,6 +8334,12 @@
             <w:insideH w:val="single" w:color="auto" w:sz="4" w:space="0"/>
             <w:insideV w:val="single" w:color="auto" w:sz="4" w:space="0"/>
           </w:tblBorders>
+          <w:tblCellMar>
+            <w:top w:w="0" w:type="dxa"/>
+            <w:left w:w="108" w:type="dxa"/>
+            <w:bottom w:w="0" w:type="dxa"/>
+            <w:right w:w="108" w:type="dxa"/>
+          </w:tblCellMar>
         </w:tblPrEx>
         <w:tc>
           <w:tcPr>
@@ -10227,7 +10239,7 @@
                 <w:vertAlign w:val="baseline"/>
                 <w:lang w:val="en-US" w:eastAsia="zh-CN"/>
               </w:rPr>
-              <w:t>userId</w:t>
+              <w:t>idolId</w:t>
             </w:r>
           </w:p>
         </w:tc>
@@ -10296,7 +10308,7 @@
                 <w:vertAlign w:val="baseline"/>
                 <w:lang w:val="en-US" w:eastAsia="zh-CN"/>
               </w:rPr>
-              <w:t>用户id</w:t>
+              <w:t>明星id</w:t>
             </w:r>
           </w:p>
         </w:tc>
@@ -10337,116 +10349,6 @@
                 <w:vertAlign w:val="baseline"/>
                 <w:lang w:val="en-US" w:eastAsia="zh-CN"/>
               </w:rPr>
-              <w:t>idolId</w:t>
-            </w:r>
-          </w:p>
-        </w:tc>
-        <w:tc>
-          <w:tcPr>
-            <w:tcW w:w="2130" w:type="dxa"/>
-          </w:tcPr>
-          <w:p>
-            <w:pPr>
-              <w:bidi w:val="0"/>
-              <w:rPr>
-                <w:rFonts w:hint="default"/>
-                <w:vertAlign w:val="baseline"/>
-                <w:lang w:val="en-US" w:eastAsia="zh-CN"/>
-              </w:rPr>
-            </w:pPr>
-            <w:r>
-              <w:rPr>
-                <w:rFonts w:hint="eastAsia"/>
-                <w:vertAlign w:val="baseline"/>
-                <w:lang w:val="en-US" w:eastAsia="zh-CN"/>
-              </w:rPr>
-              <w:t>是</w:t>
-            </w:r>
-          </w:p>
-        </w:tc>
-        <w:tc>
-          <w:tcPr>
-            <w:tcW w:w="2131" w:type="dxa"/>
-          </w:tcPr>
-          <w:p>
-            <w:pPr>
-              <w:bidi w:val="0"/>
-              <w:rPr>
-                <w:rFonts w:hint="default"/>
-                <w:vertAlign w:val="baseline"/>
-                <w:lang w:val="en-US" w:eastAsia="zh-CN"/>
-              </w:rPr>
-            </w:pPr>
-            <w:r>
-              <w:rPr>
-                <w:rFonts w:hint="eastAsia"/>
-                <w:vertAlign w:val="baseline"/>
-                <w:lang w:val="en-US" w:eastAsia="zh-CN"/>
-              </w:rPr>
-              <w:t>int</w:t>
-            </w:r>
-          </w:p>
-        </w:tc>
-        <w:tc>
-          <w:tcPr>
-            <w:tcW w:w="2131" w:type="dxa"/>
-          </w:tcPr>
-          <w:p>
-            <w:pPr>
-              <w:bidi w:val="0"/>
-              <w:rPr>
-                <w:rFonts w:hint="default"/>
-                <w:vertAlign w:val="baseline"/>
-                <w:lang w:val="en-US" w:eastAsia="zh-CN"/>
-              </w:rPr>
-            </w:pPr>
-            <w:r>
-              <w:rPr>
-                <w:rFonts w:hint="eastAsia"/>
-                <w:vertAlign w:val="baseline"/>
-                <w:lang w:val="en-US" w:eastAsia="zh-CN"/>
-              </w:rPr>
-              <w:t>明星id</w:t>
-            </w:r>
-          </w:p>
-        </w:tc>
-      </w:tr>
-      <w:tr>
-        <w:tblPrEx>
-          <w:tblBorders>
-            <w:top w:val="single" w:color="auto" w:sz="4" w:space="0"/>
-            <w:left w:val="single" w:color="auto" w:sz="4" w:space="0"/>
-            <w:bottom w:val="single" w:color="auto" w:sz="4" w:space="0"/>
-            <w:right w:val="single" w:color="auto" w:sz="4" w:space="0"/>
-            <w:insideH w:val="single" w:color="auto" w:sz="4" w:space="0"/>
-            <w:insideV w:val="single" w:color="auto" w:sz="4" w:space="0"/>
-          </w:tblBorders>
-          <w:tblCellMar>
-            <w:top w:w="0" w:type="dxa"/>
-            <w:left w:w="108" w:type="dxa"/>
-            <w:bottom w:w="0" w:type="dxa"/>
-            <w:right w:w="108" w:type="dxa"/>
-          </w:tblCellMar>
-        </w:tblPrEx>
-        <w:tc>
-          <w:tcPr>
-            <w:tcW w:w="2008" w:type="dxa"/>
-          </w:tcPr>
-          <w:p>
-            <w:pPr>
-              <w:bidi w:val="0"/>
-              <w:rPr>
-                <w:rFonts w:hint="default"/>
-                <w:vertAlign w:val="baseline"/>
-                <w:lang w:val="en-US" w:eastAsia="zh-CN"/>
-              </w:rPr>
-            </w:pPr>
-            <w:r>
-              <w:rPr>
-                <w:rFonts w:hint="eastAsia"/>
-                <w:vertAlign w:val="baseline"/>
-                <w:lang w:val="en-US" w:eastAsia="zh-CN"/>
-              </w:rPr>
               <w:t>callNum</w:t>
             </w:r>
           </w:p>
@@ -10568,7 +10470,7 @@
         <w:bidi w:val="0"/>
         <w:ind w:firstLine="420"/>
         <w:rPr>
-          <w:rFonts w:hint="default"/>
+          <w:rFonts w:hint="eastAsia"/>
           <w:lang w:val="en-US" w:eastAsia="zh-CN"/>
         </w:rPr>
       </w:pPr>
@@ -10584,7 +10486,7 @@
           <w:rFonts w:hint="eastAsia"/>
           <w:lang w:val="en-US" w:eastAsia="zh-CN"/>
         </w:rPr>
-        <w:t>userId</w:t>
+        <w:t>idolId</w:t>
       </w:r>
       <w:r>
         <w:rPr>
@@ -10598,7 +10500,7 @@
           <w:rFonts w:hint="eastAsia"/>
           <w:lang w:val="en-US" w:eastAsia="zh-CN"/>
         </w:rPr>
-        <w:t>: 1212</w:t>
+        <w:t>: 122,</w:t>
       </w:r>
     </w:p>
     <w:p>
@@ -10606,7 +10508,7 @@
         <w:bidi w:val="0"/>
         <w:ind w:firstLine="420"/>
         <w:rPr>
-          <w:rFonts w:hint="eastAsia"/>
+          <w:rFonts w:hint="default"/>
           <w:lang w:val="en-US" w:eastAsia="zh-CN"/>
         </w:rPr>
       </w:pPr>
@@ -10622,7 +10524,7 @@
           <w:rFonts w:hint="eastAsia"/>
           <w:lang w:val="en-US" w:eastAsia="zh-CN"/>
         </w:rPr>
-        <w:t>idolId</w:t>
+        <w:t>callNum</w:t>
       </w:r>
       <w:r>
         <w:rPr>
@@ -10636,46 +10538,10 @@
           <w:rFonts w:hint="eastAsia"/>
           <w:lang w:val="en-US" w:eastAsia="zh-CN"/>
         </w:rPr>
-        <w:t>: 122,</w:t>
-      </w:r>
-    </w:p>
-    <w:p>
-      <w:pPr>
-        <w:bidi w:val="0"/>
-        <w:ind w:firstLine="420"/>
-        <w:rPr>
-          <w:rFonts w:hint="default"/>
-          <w:lang w:val="en-US" w:eastAsia="zh-CN"/>
-        </w:rPr>
-      </w:pPr>
-      <w:r>
-        <w:rPr>
-          <w:rFonts w:hint="default"/>
-          <w:lang w:val="en-US" w:eastAsia="zh-CN"/>
-        </w:rPr>
-        <w:t>“</w:t>
-      </w:r>
-      <w:r>
-        <w:rPr>
-          <w:rFonts w:hint="eastAsia"/>
-          <w:lang w:val="en-US" w:eastAsia="zh-CN"/>
-        </w:rPr>
-        <w:t>callNum</w:t>
-      </w:r>
-      <w:r>
-        <w:rPr>
-          <w:rFonts w:hint="default"/>
-          <w:lang w:val="en-US" w:eastAsia="zh-CN"/>
-        </w:rPr>
-        <w:t>”</w:t>
-      </w:r>
-      <w:r>
-        <w:rPr>
-          <w:rFonts w:hint="eastAsia"/>
-          <w:lang w:val="en-US" w:eastAsia="zh-CN"/>
-        </w:rPr>
         <w:t>: 5</w:t>
       </w:r>
+      <w:bookmarkStart w:id="0" w:name="_GoBack"/>
+      <w:bookmarkEnd w:id="0"/>
     </w:p>
     <w:p>
       <w:pPr>
@@ -12453,8 +12319,6 @@
           <w:lang w:val="en-US" w:eastAsia="zh-CN"/>
         </w:rPr>
       </w:pPr>
-      <w:bookmarkStart w:id="0" w:name="_GoBack"/>
-      <w:bookmarkEnd w:id="0"/>
     </w:p>
     <w:p>
       <w:pPr>
@@ -12597,7 +12461,7 @@
           <w:rFonts w:hint="eastAsia"/>
           <w:lang w:val="en-US" w:eastAsia="zh-CN"/>
         </w:rPr>
-        <w:t>/apiv1/call/get</w:t>
+        <w:t>/apiv1/call/getFree</w:t>
       </w:r>
       <w:r>
         <w:rPr>
@@ -12845,6 +12709,12 @@
             <w:insideH w:val="single" w:color="auto" w:sz="4" w:space="0"/>
             <w:insideV w:val="single" w:color="auto" w:sz="4" w:space="0"/>
           </w:tblBorders>
+          <w:tblCellMar>
+            <w:top w:w="0" w:type="dxa"/>
+            <w:left w:w="108" w:type="dxa"/>
+            <w:bottom w:w="0" w:type="dxa"/>
+            <w:right w:w="108" w:type="dxa"/>
+          </w:tblCellMar>
         </w:tblPrEx>
         <w:tc>
           <w:tcPr>
@@ -13772,6 +13642,12 @@
             <w:insideH w:val="single" w:color="auto" w:sz="4" w:space="0"/>
             <w:insideV w:val="single" w:color="auto" w:sz="4" w:space="0"/>
           </w:tblBorders>
+          <w:tblCellMar>
+            <w:top w:w="0" w:type="dxa"/>
+            <w:left w:w="108" w:type="dxa"/>
+            <w:bottom w:w="0" w:type="dxa"/>
+            <w:right w:w="108" w:type="dxa"/>
+          </w:tblCellMar>
         </w:tblPrEx>
         <w:tc>
           <w:tcPr>
@@ -16871,12 +16747,6 @@
             <w:insideH w:val="single" w:color="auto" w:sz="4" w:space="0"/>
             <w:insideV w:val="single" w:color="auto" w:sz="4" w:space="0"/>
           </w:tblBorders>
-          <w:tblCellMar>
-            <w:top w:w="0" w:type="dxa"/>
-            <w:left w:w="108" w:type="dxa"/>
-            <w:bottom w:w="0" w:type="dxa"/>
-            <w:right w:w="108" w:type="dxa"/>
-          </w:tblCellMar>
         </w:tblPrEx>
         <w:tc>
           <w:tcPr>
@@ -18231,7 +18101,7 @@
           <w:rFonts w:hint="eastAsia"/>
           <w:lang w:val="en-US" w:eastAsia="zh-CN"/>
         </w:rPr>
-        <w:t>/apiv1/user/shareToIncr</w:t>
+        <w:t>/apiv1/call/shareToIncr</w:t>
       </w:r>
       <w:r>
         <w:rPr>
@@ -18247,6 +18117,1106 @@
           <w:lang w:val="en-US" w:eastAsia="zh-CN"/>
         </w:rPr>
         <w:t>，（标红部分可以随意变动的服务器域名或者地址）</w:t>
+      </w:r>
+    </w:p>
+    <w:p>
+      <w:pPr>
+        <w:bidi w:val="0"/>
+        <w:rPr>
+          <w:rFonts w:hint="default"/>
+          <w:lang w:val="en-US" w:eastAsia="zh-CN"/>
+        </w:rPr>
+      </w:pPr>
+      <w:r>
+        <w:rPr>
+          <w:rFonts w:hint="eastAsia"/>
+          <w:lang w:val="en-US" w:eastAsia="zh-CN"/>
+        </w:rPr>
+        <w:t>请求方式：GET</w:t>
+      </w:r>
+    </w:p>
+    <w:p>
+      <w:pPr>
+        <w:bidi w:val="0"/>
+        <w:rPr>
+          <w:rFonts w:hint="default"/>
+          <w:lang w:val="en-US" w:eastAsia="zh-CN"/>
+        </w:rPr>
+      </w:pPr>
+      <w:r>
+        <w:rPr>
+          <w:rFonts w:hint="eastAsia"/>
+          <w:lang w:val="en-US" w:eastAsia="zh-CN"/>
+        </w:rPr>
+        <w:t>表头：Content-Type: application/json</w:t>
+      </w:r>
+    </w:p>
+    <w:p>
+      <w:pPr>
+        <w:bidi w:val="0"/>
+        <w:rPr>
+          <w:rFonts w:hint="eastAsia"/>
+          <w:lang w:val="en-US" w:eastAsia="zh-CN"/>
+        </w:rPr>
+      </w:pPr>
+      <w:r>
+        <w:rPr>
+          <w:rFonts w:hint="eastAsia"/>
+          <w:lang w:val="en-US" w:eastAsia="zh-CN"/>
+        </w:rPr>
+        <w:t>请求参数：</w:t>
+      </w:r>
+    </w:p>
+    <w:p>
+      <w:pPr>
+        <w:bidi w:val="0"/>
+        <w:rPr>
+          <w:rFonts w:hint="eastAsia"/>
+          <w:lang w:val="en-US" w:eastAsia="zh-CN"/>
+        </w:rPr>
+      </w:pPr>
+    </w:p>
+    <w:p>
+      <w:pPr>
+        <w:bidi w:val="0"/>
+        <w:rPr>
+          <w:rFonts w:hint="default"/>
+          <w:lang w:val="en-US" w:eastAsia="zh-CN"/>
+        </w:rPr>
+      </w:pPr>
+      <w:r>
+        <w:rPr>
+          <w:rFonts w:hint="eastAsia"/>
+          <w:lang w:val="en-US" w:eastAsia="zh-CN"/>
+        </w:rPr>
+        <w:t>直接从cookie session 中，获取用户id，不需要 传入 请求参数</w:t>
+      </w:r>
+    </w:p>
+    <w:p>
+      <w:pPr>
+        <w:bidi w:val="0"/>
+        <w:rPr>
+          <w:rFonts w:hint="eastAsia"/>
+          <w:lang w:val="en-US" w:eastAsia="zh-CN"/>
+        </w:rPr>
+      </w:pPr>
+    </w:p>
+    <w:p>
+      <w:pPr>
+        <w:bidi w:val="0"/>
+        <w:rPr>
+          <w:rFonts w:hint="eastAsia"/>
+          <w:lang w:val="en-US" w:eastAsia="zh-CN"/>
+        </w:rPr>
+      </w:pPr>
+      <w:r>
+        <w:rPr>
+          <w:rFonts w:hint="eastAsia"/>
+          <w:lang w:val="en-US" w:eastAsia="zh-CN"/>
+        </w:rPr>
+        <w:t>返回参数:</w:t>
+      </w:r>
+    </w:p>
+    <w:tbl>
+      <w:tblPr>
+        <w:tblStyle w:val="4"/>
+        <w:tblW w:w="0" w:type="auto"/>
+        <w:tblInd w:w="122" w:type="dxa"/>
+        <w:tblBorders>
+          <w:top w:val="single" w:color="auto" w:sz="4" w:space="0"/>
+          <w:left w:val="single" w:color="auto" w:sz="4" w:space="0"/>
+          <w:bottom w:val="single" w:color="auto" w:sz="4" w:space="0"/>
+          <w:right w:val="single" w:color="auto" w:sz="4" w:space="0"/>
+          <w:insideH w:val="single" w:color="auto" w:sz="4" w:space="0"/>
+          <w:insideV w:val="single" w:color="auto" w:sz="4" w:space="0"/>
+        </w:tblBorders>
+        <w:tblLayout w:type="autofit"/>
+        <w:tblCellMar>
+          <w:top w:w="0" w:type="dxa"/>
+          <w:left w:w="108" w:type="dxa"/>
+          <w:bottom w:w="0" w:type="dxa"/>
+          <w:right w:w="108" w:type="dxa"/>
+        </w:tblCellMar>
+      </w:tblPr>
+      <w:tblGrid>
+        <w:gridCol w:w="2008"/>
+        <w:gridCol w:w="2130"/>
+        <w:gridCol w:w="2131"/>
+      </w:tblGrid>
+      <w:tr>
+        <w:tblPrEx>
+          <w:tblBorders>
+            <w:top w:val="single" w:color="auto" w:sz="4" w:space="0"/>
+            <w:left w:val="single" w:color="auto" w:sz="4" w:space="0"/>
+            <w:bottom w:val="single" w:color="auto" w:sz="4" w:space="0"/>
+            <w:right w:val="single" w:color="auto" w:sz="4" w:space="0"/>
+            <w:insideH w:val="single" w:color="auto" w:sz="4" w:space="0"/>
+            <w:insideV w:val="single" w:color="auto" w:sz="4" w:space="0"/>
+          </w:tblBorders>
+        </w:tblPrEx>
+        <w:tc>
+          <w:tcPr>
+            <w:tcW w:w="2008" w:type="dxa"/>
+          </w:tcPr>
+          <w:p>
+            <w:pPr>
+              <w:bidi w:val="0"/>
+              <w:rPr>
+                <w:rFonts w:hint="default"/>
+                <w:vertAlign w:val="baseline"/>
+                <w:lang w:val="en-US" w:eastAsia="zh-CN"/>
+              </w:rPr>
+            </w:pPr>
+            <w:r>
+              <w:rPr>
+                <w:rFonts w:hint="eastAsia"/>
+                <w:vertAlign w:val="baseline"/>
+                <w:lang w:val="en-US" w:eastAsia="zh-CN"/>
+              </w:rPr>
+              <w:t>status(状态码)</w:t>
+            </w:r>
+          </w:p>
+        </w:tc>
+        <w:tc>
+          <w:tcPr>
+            <w:tcW w:w="2130" w:type="dxa"/>
+          </w:tcPr>
+          <w:p>
+            <w:pPr>
+              <w:bidi w:val="0"/>
+              <w:rPr>
+                <w:rFonts w:hint="default"/>
+                <w:vertAlign w:val="baseline"/>
+                <w:lang w:val="en-US" w:eastAsia="zh-CN"/>
+              </w:rPr>
+            </w:pPr>
+            <w:r>
+              <w:rPr>
+                <w:rFonts w:hint="eastAsia"/>
+                <w:vertAlign w:val="baseline"/>
+                <w:lang w:val="en-US" w:eastAsia="zh-CN"/>
+              </w:rPr>
+              <w:t>200</w:t>
+            </w:r>
+          </w:p>
+        </w:tc>
+        <w:tc>
+          <w:tcPr>
+            <w:tcW w:w="2131" w:type="dxa"/>
+          </w:tcPr>
+          <w:p>
+            <w:pPr>
+              <w:bidi w:val="0"/>
+              <w:rPr>
+                <w:rFonts w:hint="default"/>
+                <w:vertAlign w:val="baseline"/>
+                <w:lang w:val="en-US" w:eastAsia="zh-CN"/>
+              </w:rPr>
+            </w:pPr>
+            <w:r>
+              <w:rPr>
+                <w:rFonts w:hint="eastAsia"/>
+                <w:vertAlign w:val="baseline"/>
+                <w:lang w:val="en-US" w:eastAsia="zh-CN"/>
+              </w:rPr>
+              <w:t>400</w:t>
+            </w:r>
+          </w:p>
+        </w:tc>
+      </w:tr>
+      <w:tr>
+        <w:tblPrEx>
+          <w:tblBorders>
+            <w:top w:val="single" w:color="auto" w:sz="4" w:space="0"/>
+            <w:left w:val="single" w:color="auto" w:sz="4" w:space="0"/>
+            <w:bottom w:val="single" w:color="auto" w:sz="4" w:space="0"/>
+            <w:right w:val="single" w:color="auto" w:sz="4" w:space="0"/>
+            <w:insideH w:val="single" w:color="auto" w:sz="4" w:space="0"/>
+            <w:insideV w:val="single" w:color="auto" w:sz="4" w:space="0"/>
+          </w:tblBorders>
+          <w:tblCellMar>
+            <w:top w:w="0" w:type="dxa"/>
+            <w:left w:w="108" w:type="dxa"/>
+            <w:bottom w:w="0" w:type="dxa"/>
+            <w:right w:w="108" w:type="dxa"/>
+          </w:tblCellMar>
+        </w:tblPrEx>
+        <w:tc>
+          <w:tcPr>
+            <w:tcW w:w="2008" w:type="dxa"/>
+          </w:tcPr>
+          <w:p>
+            <w:pPr>
+              <w:bidi w:val="0"/>
+              <w:rPr>
+                <w:rFonts w:hint="default"/>
+                <w:vertAlign w:val="baseline"/>
+                <w:lang w:val="en-US" w:eastAsia="zh-CN"/>
+              </w:rPr>
+            </w:pPr>
+            <w:r>
+              <w:rPr>
+                <w:rFonts w:hint="eastAsia"/>
+                <w:vertAlign w:val="baseline"/>
+                <w:lang w:val="en-US" w:eastAsia="zh-CN"/>
+              </w:rPr>
+              <w:t>message</w:t>
+            </w:r>
+          </w:p>
+        </w:tc>
+        <w:tc>
+          <w:tcPr>
+            <w:tcW w:w="2130" w:type="dxa"/>
+          </w:tcPr>
+          <w:p>
+            <w:pPr>
+              <w:bidi w:val="0"/>
+              <w:rPr>
+                <w:rFonts w:hint="default"/>
+                <w:vertAlign w:val="baseline"/>
+                <w:lang w:val="en-US" w:eastAsia="zh-CN"/>
+              </w:rPr>
+            </w:pPr>
+            <w:r>
+              <w:rPr>
+                <w:rFonts w:hint="eastAsia"/>
+                <w:vertAlign w:val="baseline"/>
+                <w:lang w:val="en-US" w:eastAsia="zh-CN"/>
+              </w:rPr>
+              <w:t>分享专属链接成功</w:t>
+            </w:r>
+          </w:p>
+        </w:tc>
+        <w:tc>
+          <w:tcPr>
+            <w:tcW w:w="2131" w:type="dxa"/>
+          </w:tcPr>
+          <w:p>
+            <w:pPr>
+              <w:bidi w:val="0"/>
+              <w:rPr>
+                <w:rFonts w:hint="default"/>
+                <w:vertAlign w:val="baseline"/>
+                <w:lang w:val="en-US" w:eastAsia="zh-CN"/>
+              </w:rPr>
+            </w:pPr>
+            <w:r>
+              <w:rPr>
+                <w:rFonts w:hint="eastAsia"/>
+                <w:vertAlign w:val="baseline"/>
+                <w:lang w:val="en-US" w:eastAsia="zh-CN"/>
+              </w:rPr>
+              <w:t>分享专属链接失败原因</w:t>
+            </w:r>
+          </w:p>
+        </w:tc>
+      </w:tr>
+      <w:tr>
+        <w:tblPrEx>
+          <w:tblBorders>
+            <w:top w:val="single" w:color="auto" w:sz="4" w:space="0"/>
+            <w:left w:val="single" w:color="auto" w:sz="4" w:space="0"/>
+            <w:bottom w:val="single" w:color="auto" w:sz="4" w:space="0"/>
+            <w:right w:val="single" w:color="auto" w:sz="4" w:space="0"/>
+            <w:insideH w:val="single" w:color="auto" w:sz="4" w:space="0"/>
+            <w:insideV w:val="single" w:color="auto" w:sz="4" w:space="0"/>
+          </w:tblBorders>
+          <w:tblCellMar>
+            <w:top w:w="0" w:type="dxa"/>
+            <w:left w:w="108" w:type="dxa"/>
+            <w:bottom w:w="0" w:type="dxa"/>
+            <w:right w:w="108" w:type="dxa"/>
+          </w:tblCellMar>
+        </w:tblPrEx>
+        <w:tc>
+          <w:tcPr>
+            <w:tcW w:w="2008" w:type="dxa"/>
+          </w:tcPr>
+          <w:p>
+            <w:pPr>
+              <w:bidi w:val="0"/>
+              <w:rPr>
+                <w:rFonts w:hint="default"/>
+                <w:highlight w:val="none"/>
+                <w:vertAlign w:val="baseline"/>
+                <w:lang w:val="en-US" w:eastAsia="zh-CN"/>
+              </w:rPr>
+            </w:pPr>
+            <w:r>
+              <w:rPr>
+                <w:rFonts w:hint="eastAsia"/>
+                <w:highlight w:val="none"/>
+                <w:vertAlign w:val="baseline"/>
+                <w:lang w:val="en-US" w:eastAsia="zh-CN"/>
+              </w:rPr>
+              <w:t>data</w:t>
+            </w:r>
+          </w:p>
+        </w:tc>
+        <w:tc>
+          <w:tcPr>
+            <w:tcW w:w="2130" w:type="dxa"/>
+          </w:tcPr>
+          <w:p>
+            <w:pPr>
+              <w:bidi w:val="0"/>
+              <w:rPr>
+                <w:rFonts w:hint="eastAsia"/>
+                <w:highlight w:val="none"/>
+                <w:vertAlign w:val="baseline"/>
+                <w:lang w:val="en-US" w:eastAsia="zh-CN"/>
+              </w:rPr>
+            </w:pPr>
+            <w:r>
+              <w:rPr>
+                <w:rFonts w:hint="eastAsia"/>
+                <w:highlight w:val="none"/>
+                <w:vertAlign w:val="baseline"/>
+                <w:lang w:val="en-US" w:eastAsia="zh-CN"/>
+              </w:rPr>
+              <w:t>{</w:t>
+            </w:r>
+            <w:r>
+              <w:rPr>
+                <w:rFonts w:hint="default"/>
+                <w:highlight w:val="none"/>
+                <w:vertAlign w:val="baseline"/>
+                <w:lang w:val="en-US" w:eastAsia="zh-CN"/>
+              </w:rPr>
+              <w:t>“</w:t>
+            </w:r>
+            <w:r>
+              <w:rPr>
+                <w:rFonts w:hint="eastAsia"/>
+                <w:highlight w:val="none"/>
+                <w:vertAlign w:val="baseline"/>
+                <w:lang w:val="en-US" w:eastAsia="zh-CN"/>
+              </w:rPr>
+              <w:t>callChance</w:t>
+            </w:r>
+            <w:r>
+              <w:rPr>
+                <w:rFonts w:hint="default"/>
+                <w:highlight w:val="none"/>
+                <w:vertAlign w:val="baseline"/>
+                <w:lang w:val="en-US" w:eastAsia="zh-CN"/>
+              </w:rPr>
+              <w:t>”</w:t>
+            </w:r>
+            <w:r>
+              <w:rPr>
+                <w:rFonts w:hint="eastAsia"/>
+                <w:highlight w:val="none"/>
+                <w:vertAlign w:val="baseline"/>
+                <w:lang w:val="en-US" w:eastAsia="zh-CN"/>
+              </w:rPr>
+              <w:t>:24,</w:t>
+            </w:r>
+          </w:p>
+          <w:p>
+            <w:pPr>
+              <w:bidi w:val="0"/>
+              <w:rPr>
+                <w:rFonts w:hint="default"/>
+                <w:highlight w:val="none"/>
+                <w:vertAlign w:val="baseline"/>
+                <w:lang w:val="en-US" w:eastAsia="zh-CN"/>
+              </w:rPr>
+            </w:pPr>
+            <w:r>
+              <w:rPr>
+                <w:rFonts w:hint="default"/>
+                <w:highlight w:val="none"/>
+                <w:vertAlign w:val="baseline"/>
+                <w:lang w:val="en-US" w:eastAsia="zh-CN"/>
+              </w:rPr>
+              <w:t>“</w:t>
+            </w:r>
+            <w:r>
+              <w:rPr>
+                <w:rFonts w:hint="eastAsia"/>
+                <w:highlight w:val="none"/>
+                <w:vertAlign w:val="baseline"/>
+                <w:lang w:val="en-US" w:eastAsia="zh-CN"/>
+              </w:rPr>
+              <w:t>url</w:t>
+            </w:r>
+            <w:r>
+              <w:rPr>
+                <w:rFonts w:hint="default"/>
+                <w:highlight w:val="none"/>
+                <w:vertAlign w:val="baseline"/>
+                <w:lang w:val="en-US" w:eastAsia="zh-CN"/>
+              </w:rPr>
+              <w:t>”</w:t>
+            </w:r>
+            <w:r>
+              <w:rPr>
+                <w:rFonts w:hint="eastAsia"/>
+                <w:highlight w:val="none"/>
+                <w:vertAlign w:val="baseline"/>
+                <w:lang w:val="en-US" w:eastAsia="zh-CN"/>
+              </w:rPr>
+              <w:t>:</w:t>
+            </w:r>
+            <w:r>
+              <w:rPr>
+                <w:rFonts w:hint="default"/>
+                <w:highlight w:val="none"/>
+                <w:vertAlign w:val="baseline"/>
+                <w:lang w:val="en-US" w:eastAsia="zh-CN"/>
+              </w:rPr>
+              <w:t>”</w:t>
+            </w:r>
+            <w:r>
+              <w:rPr>
+                <w:rFonts w:hint="eastAsia"/>
+                <w:highlight w:val="none"/>
+                <w:vertAlign w:val="baseline"/>
+                <w:lang w:val="en-US" w:eastAsia="zh-CN"/>
+              </w:rPr>
+              <w:t>url</w:t>
+            </w:r>
+            <w:r>
+              <w:rPr>
+                <w:rFonts w:hint="default"/>
+                <w:highlight w:val="none"/>
+                <w:vertAlign w:val="baseline"/>
+                <w:lang w:val="en-US" w:eastAsia="zh-CN"/>
+              </w:rPr>
+              <w:t>”</w:t>
+            </w:r>
+            <w:r>
+              <w:rPr>
+                <w:rFonts w:hint="eastAsia"/>
+                <w:highlight w:val="none"/>
+                <w:vertAlign w:val="baseline"/>
+                <w:lang w:val="en-US" w:eastAsia="zh-CN"/>
+              </w:rPr>
+              <w:t>}</w:t>
+            </w:r>
+          </w:p>
+        </w:tc>
+        <w:tc>
+          <w:tcPr>
+            <w:tcW w:w="2131" w:type="dxa"/>
+          </w:tcPr>
+          <w:p>
+            <w:pPr>
+              <w:bidi w:val="0"/>
+              <w:rPr>
+                <w:rFonts w:hint="default"/>
+                <w:highlight w:val="none"/>
+                <w:vertAlign w:val="baseline"/>
+                <w:lang w:val="en-US" w:eastAsia="zh-CN"/>
+              </w:rPr>
+            </w:pPr>
+            <w:r>
+              <w:rPr>
+                <w:rFonts w:hint="eastAsia"/>
+                <w:highlight w:val="none"/>
+                <w:vertAlign w:val="baseline"/>
+                <w:lang w:val="en-US" w:eastAsia="zh-CN"/>
+              </w:rPr>
+              <w:t>null</w:t>
+            </w:r>
+          </w:p>
+        </w:tc>
+      </w:tr>
+      <w:tr>
+        <w:tblPrEx>
+          <w:tblBorders>
+            <w:top w:val="single" w:color="auto" w:sz="4" w:space="0"/>
+            <w:left w:val="single" w:color="auto" w:sz="4" w:space="0"/>
+            <w:bottom w:val="single" w:color="auto" w:sz="4" w:space="0"/>
+            <w:right w:val="single" w:color="auto" w:sz="4" w:space="0"/>
+            <w:insideH w:val="single" w:color="auto" w:sz="4" w:space="0"/>
+            <w:insideV w:val="single" w:color="auto" w:sz="4" w:space="0"/>
+          </w:tblBorders>
+          <w:tblCellMar>
+            <w:top w:w="0" w:type="dxa"/>
+            <w:left w:w="108" w:type="dxa"/>
+            <w:bottom w:w="0" w:type="dxa"/>
+            <w:right w:w="108" w:type="dxa"/>
+          </w:tblCellMar>
+        </w:tblPrEx>
+        <w:tc>
+          <w:tcPr>
+            <w:tcW w:w="2008" w:type="dxa"/>
+          </w:tcPr>
+          <w:p>
+            <w:pPr>
+              <w:bidi w:val="0"/>
+              <w:rPr>
+                <w:rFonts w:hint="default"/>
+                <w:vertAlign w:val="baseline"/>
+                <w:lang w:val="en-US" w:eastAsia="zh-CN"/>
+              </w:rPr>
+            </w:pPr>
+            <w:r>
+              <w:rPr>
+                <w:rFonts w:hint="eastAsia"/>
+                <w:vertAlign w:val="baseline"/>
+                <w:lang w:val="en-US" w:eastAsia="zh-CN"/>
+              </w:rPr>
+              <w:t>callChance</w:t>
+            </w:r>
+          </w:p>
+        </w:tc>
+        <w:tc>
+          <w:tcPr>
+            <w:tcW w:w="2130" w:type="dxa"/>
+          </w:tcPr>
+          <w:p>
+            <w:pPr>
+              <w:bidi w:val="0"/>
+              <w:rPr>
+                <w:rFonts w:hint="default"/>
+                <w:vertAlign w:val="baseline"/>
+                <w:lang w:val="en-US" w:eastAsia="zh-CN"/>
+              </w:rPr>
+            </w:pPr>
+            <w:r>
+              <w:rPr>
+                <w:rFonts w:hint="eastAsia"/>
+                <w:vertAlign w:val="baseline"/>
+                <w:lang w:val="en-US" w:eastAsia="zh-CN"/>
+              </w:rPr>
+              <w:t>剩余打榜次数</w:t>
+            </w:r>
+          </w:p>
+        </w:tc>
+        <w:tc>
+          <w:tcPr>
+            <w:tcW w:w="2131" w:type="dxa"/>
+          </w:tcPr>
+          <w:p>
+            <w:pPr>
+              <w:bidi w:val="0"/>
+              <w:rPr>
+                <w:rFonts w:hint="default"/>
+                <w:vertAlign w:val="baseline"/>
+                <w:lang w:val="en-US" w:eastAsia="zh-CN"/>
+              </w:rPr>
+            </w:pPr>
+            <w:r>
+              <w:rPr>
+                <w:rFonts w:hint="eastAsia"/>
+                <w:vertAlign w:val="baseline"/>
+                <w:lang w:val="en-US" w:eastAsia="zh-CN"/>
+              </w:rPr>
+              <w:t>24</w:t>
+            </w:r>
+          </w:p>
+        </w:tc>
+      </w:tr>
+      <w:tr>
+        <w:tblPrEx>
+          <w:tblBorders>
+            <w:top w:val="single" w:color="auto" w:sz="4" w:space="0"/>
+            <w:left w:val="single" w:color="auto" w:sz="4" w:space="0"/>
+            <w:bottom w:val="single" w:color="auto" w:sz="4" w:space="0"/>
+            <w:right w:val="single" w:color="auto" w:sz="4" w:space="0"/>
+            <w:insideH w:val="single" w:color="auto" w:sz="4" w:space="0"/>
+            <w:insideV w:val="single" w:color="auto" w:sz="4" w:space="0"/>
+          </w:tblBorders>
+          <w:tblCellMar>
+            <w:top w:w="0" w:type="dxa"/>
+            <w:left w:w="108" w:type="dxa"/>
+            <w:bottom w:w="0" w:type="dxa"/>
+            <w:right w:w="108" w:type="dxa"/>
+          </w:tblCellMar>
+        </w:tblPrEx>
+        <w:tc>
+          <w:tcPr>
+            <w:tcW w:w="2008" w:type="dxa"/>
+          </w:tcPr>
+          <w:p>
+            <w:pPr>
+              <w:bidi w:val="0"/>
+              <w:rPr>
+                <w:rFonts w:hint="default"/>
+                <w:vertAlign w:val="baseline"/>
+                <w:lang w:val="en-US" w:eastAsia="zh-CN"/>
+              </w:rPr>
+            </w:pPr>
+            <w:r>
+              <w:rPr>
+                <w:rFonts w:hint="eastAsia"/>
+                <w:vertAlign w:val="baseline"/>
+                <w:lang w:val="en-US" w:eastAsia="zh-CN"/>
+              </w:rPr>
+              <w:t>url</w:t>
+            </w:r>
+          </w:p>
+        </w:tc>
+        <w:tc>
+          <w:tcPr>
+            <w:tcW w:w="2130" w:type="dxa"/>
+          </w:tcPr>
+          <w:p>
+            <w:pPr>
+              <w:bidi w:val="0"/>
+              <w:rPr>
+                <w:rFonts w:hint="default"/>
+                <w:vertAlign w:val="baseline"/>
+                <w:lang w:val="en-US" w:eastAsia="zh-CN"/>
+              </w:rPr>
+            </w:pPr>
+            <w:r>
+              <w:rPr>
+                <w:rFonts w:hint="eastAsia"/>
+                <w:vertAlign w:val="baseline"/>
+                <w:lang w:val="en-US" w:eastAsia="zh-CN"/>
+              </w:rPr>
+              <w:t>分享链接</w:t>
+            </w:r>
+          </w:p>
+        </w:tc>
+        <w:tc>
+          <w:tcPr>
+            <w:tcW w:w="2131" w:type="dxa"/>
+          </w:tcPr>
+          <w:p>
+            <w:pPr>
+              <w:bidi w:val="0"/>
+              <w:rPr>
+                <w:rFonts w:hint="default"/>
+                <w:vertAlign w:val="baseline"/>
+                <w:lang w:val="en-US" w:eastAsia="zh-CN"/>
+              </w:rPr>
+            </w:pPr>
+          </w:p>
+        </w:tc>
+      </w:tr>
+    </w:tbl>
+    <w:p>
+      <w:pPr>
+        <w:bidi w:val="0"/>
+        <w:rPr>
+          <w:rFonts w:hint="default"/>
+          <w:lang w:val="en-US" w:eastAsia="zh-CN"/>
+        </w:rPr>
+      </w:pPr>
+    </w:p>
+    <w:p>
+      <w:pPr>
+        <w:bidi w:val="0"/>
+        <w:rPr>
+          <w:rFonts w:hint="eastAsia"/>
+          <w:lang w:val="en-US" w:eastAsia="zh-CN"/>
+        </w:rPr>
+      </w:pPr>
+      <w:r>
+        <w:rPr>
+          <w:rFonts w:hint="eastAsia"/>
+          <w:lang w:val="en-US" w:eastAsia="zh-CN"/>
+        </w:rPr>
+        <w:t>返回示例(json):</w:t>
+      </w:r>
+    </w:p>
+    <w:p>
+      <w:pPr>
+        <w:bidi w:val="0"/>
+        <w:rPr>
+          <w:rFonts w:hint="eastAsia"/>
+          <w:lang w:val="en-US" w:eastAsia="zh-CN"/>
+        </w:rPr>
+      </w:pPr>
+      <w:r>
+        <w:rPr>
+          <w:rFonts w:hint="eastAsia"/>
+          <w:lang w:val="en-US" w:eastAsia="zh-CN"/>
+        </w:rPr>
+        <w:t>{</w:t>
+      </w:r>
+    </w:p>
+    <w:p>
+      <w:pPr>
+        <w:bidi w:val="0"/>
+        <w:ind w:firstLine="420"/>
+        <w:rPr>
+          <w:rFonts w:hint="eastAsia"/>
+          <w:lang w:val="en-US" w:eastAsia="zh-CN"/>
+        </w:rPr>
+      </w:pPr>
+      <w:r>
+        <w:rPr>
+          <w:rFonts w:hint="default"/>
+          <w:lang w:val="en-US" w:eastAsia="zh-CN"/>
+        </w:rPr>
+        <w:t>“</w:t>
+      </w:r>
+      <w:r>
+        <w:rPr>
+          <w:rFonts w:hint="eastAsia"/>
+          <w:lang w:val="en-US" w:eastAsia="zh-CN"/>
+        </w:rPr>
+        <w:t>status</w:t>
+      </w:r>
+      <w:r>
+        <w:rPr>
+          <w:rFonts w:hint="default"/>
+          <w:lang w:val="en-US" w:eastAsia="zh-CN"/>
+        </w:rPr>
+        <w:t>”</w:t>
+      </w:r>
+      <w:r>
+        <w:rPr>
+          <w:rFonts w:hint="eastAsia"/>
+          <w:lang w:val="en-US" w:eastAsia="zh-CN"/>
+        </w:rPr>
+        <w:t>: 200,</w:t>
+      </w:r>
+    </w:p>
+    <w:p>
+      <w:pPr>
+        <w:bidi w:val="0"/>
+        <w:ind w:firstLine="420"/>
+        <w:rPr>
+          <w:rFonts w:hint="eastAsia"/>
+          <w:lang w:val="en-US" w:eastAsia="zh-CN"/>
+        </w:rPr>
+      </w:pPr>
+      <w:r>
+        <w:rPr>
+          <w:rFonts w:hint="default"/>
+          <w:lang w:val="en-US" w:eastAsia="zh-CN"/>
+        </w:rPr>
+        <w:t>“</w:t>
+      </w:r>
+      <w:r>
+        <w:rPr>
+          <w:rFonts w:hint="eastAsia"/>
+          <w:lang w:val="en-US" w:eastAsia="zh-CN"/>
+        </w:rPr>
+        <w:t>message</w:t>
+      </w:r>
+      <w:r>
+        <w:rPr>
+          <w:rFonts w:hint="default"/>
+          <w:lang w:val="en-US" w:eastAsia="zh-CN"/>
+        </w:rPr>
+        <w:t>”</w:t>
+      </w:r>
+      <w:r>
+        <w:rPr>
+          <w:rFonts w:hint="eastAsia"/>
+          <w:lang w:val="en-US" w:eastAsia="zh-CN"/>
+        </w:rPr>
+        <w:t xml:space="preserve">: </w:t>
+      </w:r>
+      <w:r>
+        <w:rPr>
+          <w:rFonts w:hint="default"/>
+          <w:lang w:val="en-US" w:eastAsia="zh-CN"/>
+        </w:rPr>
+        <w:t>“</w:t>
+      </w:r>
+      <w:r>
+        <w:rPr>
+          <w:rFonts w:hint="eastAsia"/>
+          <w:lang w:val="en-US" w:eastAsia="zh-CN"/>
+        </w:rPr>
+        <w:t>OK</w:t>
+      </w:r>
+      <w:r>
+        <w:rPr>
+          <w:rFonts w:hint="default"/>
+          <w:lang w:val="en-US" w:eastAsia="zh-CN"/>
+        </w:rPr>
+        <w:t>”</w:t>
+      </w:r>
+      <w:r>
+        <w:rPr>
+          <w:rFonts w:hint="eastAsia"/>
+          <w:lang w:val="en-US" w:eastAsia="zh-CN"/>
+        </w:rPr>
+        <w:t>,</w:t>
+      </w:r>
+    </w:p>
+    <w:p>
+      <w:pPr>
+        <w:bidi w:val="0"/>
+        <w:ind w:firstLine="420"/>
+        <w:rPr>
+          <w:rFonts w:hint="eastAsia"/>
+          <w:lang w:val="en-US" w:eastAsia="zh-CN"/>
+        </w:rPr>
+      </w:pPr>
+      <w:r>
+        <w:rPr>
+          <w:rFonts w:hint="default"/>
+          <w:lang w:val="en-US" w:eastAsia="zh-CN"/>
+        </w:rPr>
+        <w:t>“</w:t>
+      </w:r>
+      <w:r>
+        <w:rPr>
+          <w:rFonts w:hint="eastAsia"/>
+          <w:lang w:val="en-US" w:eastAsia="zh-CN"/>
+        </w:rPr>
+        <w:t>data</w:t>
+      </w:r>
+      <w:r>
+        <w:rPr>
+          <w:rFonts w:hint="default"/>
+          <w:lang w:val="en-US" w:eastAsia="zh-CN"/>
+        </w:rPr>
+        <w:t>”</w:t>
+      </w:r>
+      <w:r>
+        <w:rPr>
+          <w:rFonts w:hint="eastAsia"/>
+          <w:lang w:val="en-US" w:eastAsia="zh-CN"/>
+        </w:rPr>
+        <w:t xml:space="preserve">: </w:t>
+      </w:r>
+    </w:p>
+    <w:p>
+      <w:pPr>
+        <w:bidi w:val="0"/>
+        <w:ind w:firstLine="1260" w:firstLineChars="600"/>
+        <w:rPr>
+          <w:rFonts w:hint="eastAsia"/>
+          <w:lang w:val="en-US" w:eastAsia="zh-CN"/>
+        </w:rPr>
+      </w:pPr>
+      <w:r>
+        <w:rPr>
+          <w:rFonts w:hint="eastAsia"/>
+          <w:lang w:val="en-US" w:eastAsia="zh-CN"/>
+        </w:rPr>
+        <w:t>{</w:t>
+      </w:r>
+    </w:p>
+    <w:p>
+      <w:pPr>
+        <w:bidi w:val="0"/>
+        <w:ind w:firstLine="1470" w:firstLineChars="700"/>
+        <w:rPr>
+          <w:rFonts w:hint="eastAsia"/>
+          <w:lang w:val="en-US" w:eastAsia="zh-CN"/>
+        </w:rPr>
+      </w:pPr>
+      <w:r>
+        <w:rPr>
+          <w:rFonts w:hint="default"/>
+          <w:lang w:val="en-US" w:eastAsia="zh-CN"/>
+        </w:rPr>
+        <w:t>“</w:t>
+      </w:r>
+      <w:r>
+        <w:rPr>
+          <w:rFonts w:hint="eastAsia"/>
+          <w:lang w:val="en-US" w:eastAsia="zh-CN"/>
+        </w:rPr>
+        <w:t>callChance</w:t>
+      </w:r>
+      <w:r>
+        <w:rPr>
+          <w:rFonts w:hint="default"/>
+          <w:lang w:val="en-US" w:eastAsia="zh-CN"/>
+        </w:rPr>
+        <w:t>”</w:t>
+      </w:r>
+      <w:r>
+        <w:rPr>
+          <w:rFonts w:hint="eastAsia"/>
+          <w:lang w:val="en-US" w:eastAsia="zh-CN"/>
+        </w:rPr>
+        <w:t>: 24,</w:t>
+      </w:r>
+    </w:p>
+    <w:p>
+      <w:pPr>
+        <w:bidi w:val="0"/>
+        <w:ind w:firstLine="1470" w:firstLineChars="700"/>
+        <w:rPr>
+          <w:rFonts w:hint="default"/>
+          <w:lang w:val="en-US" w:eastAsia="zh-CN"/>
+        </w:rPr>
+      </w:pPr>
+      <w:r>
+        <w:rPr>
+          <w:rFonts w:hint="default"/>
+          <w:lang w:val="en-US" w:eastAsia="zh-CN"/>
+        </w:rPr>
+        <w:t>“</w:t>
+      </w:r>
+      <w:r>
+        <w:rPr>
+          <w:rFonts w:hint="eastAsia"/>
+          <w:lang w:val="en-US" w:eastAsia="zh-CN"/>
+        </w:rPr>
+        <w:t>url</w:t>
+      </w:r>
+      <w:r>
+        <w:rPr>
+          <w:rFonts w:hint="default"/>
+          <w:lang w:val="en-US" w:eastAsia="zh-CN"/>
+        </w:rPr>
+        <w:t>”</w:t>
+      </w:r>
+      <w:r>
+        <w:rPr>
+          <w:rFonts w:hint="eastAsia"/>
+          <w:lang w:val="en-US" w:eastAsia="zh-CN"/>
+        </w:rPr>
+        <w:t>:</w:t>
+      </w:r>
+      <w:r>
+        <w:rPr>
+          <w:rFonts w:hint="default"/>
+          <w:lang w:val="en-US" w:eastAsia="zh-CN"/>
+        </w:rPr>
+        <w:t>”</w:t>
+      </w:r>
+      <w:r>
+        <w:rPr>
+          <w:rFonts w:hint="eastAsia"/>
+          <w:lang w:val="en-US" w:eastAsia="zh-CN"/>
+        </w:rPr>
+        <w:t>url</w:t>
+      </w:r>
+      <w:r>
+        <w:rPr>
+          <w:rFonts w:hint="default"/>
+          <w:lang w:val="en-US" w:eastAsia="zh-CN"/>
+        </w:rPr>
+        <w:t>”</w:t>
+      </w:r>
+    </w:p>
+    <w:p>
+      <w:pPr>
+        <w:bidi w:val="0"/>
+        <w:ind w:firstLine="1260" w:firstLineChars="600"/>
+        <w:rPr>
+          <w:rFonts w:hint="default"/>
+          <w:lang w:val="en-US" w:eastAsia="zh-CN"/>
+        </w:rPr>
+      </w:pPr>
+      <w:r>
+        <w:rPr>
+          <w:rFonts w:hint="eastAsia"/>
+          <w:lang w:val="en-US" w:eastAsia="zh-CN"/>
+        </w:rPr>
+        <w:t>},</w:t>
+      </w:r>
+    </w:p>
+    <w:p>
+      <w:pPr>
+        <w:bidi w:val="0"/>
+      </w:pPr>
+      <w:r>
+        <w:rPr>
+          <w:rFonts w:hint="eastAsia"/>
+          <w:lang w:val="en-US" w:eastAsia="zh-CN"/>
+        </w:rPr>
+        <w:t>}</w:t>
+      </w:r>
+    </w:p>
+    <w:p>
+      <w:pPr>
+        <w:numPr>
+          <w:ilvl w:val="0"/>
+          <w:numId w:val="0"/>
+        </w:numPr>
+        <w:bidi w:val="0"/>
+        <w:rPr>
+          <w:rFonts w:hint="eastAsia"/>
+          <w:color w:val="C00000"/>
+          <w:lang w:val="en-US" w:eastAsia="zh-CN"/>
+        </w:rPr>
+      </w:pPr>
+    </w:p>
+    <w:p>
+      <w:pPr>
+        <w:keepNext w:val="0"/>
+        <w:keepLines w:val="0"/>
+        <w:pageBreakBefore w:val="0"/>
+        <w:widowControl w:val="0"/>
+        <w:kinsoku/>
+        <w:wordWrap/>
+        <w:overflowPunct/>
+        <w:topLinePunct w:val="0"/>
+        <w:autoSpaceDE/>
+        <w:autoSpaceDN/>
+        <w:bidi w:val="0"/>
+        <w:adjustRightInd/>
+        <w:snapToGrid w:val="0"/>
+        <w:spacing w:before="360" w:after="360"/>
+        <w:textAlignment w:val="auto"/>
+        <w:outlineLvl w:val="0"/>
+        <w:rPr>
+          <w:rFonts w:hint="default" w:ascii="黑体" w:hAnsi="黑体" w:eastAsia="黑体" w:cs="黑体"/>
+          <w:sz w:val="28"/>
+          <w:szCs w:val="28"/>
+          <w:lang w:val="en-US" w:eastAsia="zh-CN"/>
+        </w:rPr>
+      </w:pPr>
+      <w:r>
+        <w:rPr>
+          <w:rFonts w:hint="eastAsia" w:ascii="黑体" w:hAnsi="黑体" w:eastAsia="黑体" w:cs="黑体"/>
+          <w:sz w:val="28"/>
+          <w:szCs w:val="28"/>
+          <w:lang w:val="en-US" w:eastAsia="zh-CN"/>
+        </w:rPr>
+        <w:t>功能17[]：点击分享链接</w:t>
+      </w:r>
+    </w:p>
+    <w:p>
+      <w:pPr>
+        <w:numPr>
+          <w:ilvl w:val="0"/>
+          <w:numId w:val="0"/>
+        </w:numPr>
+        <w:bidi w:val="0"/>
+        <w:rPr>
+          <w:rFonts w:hint="eastAsia"/>
+          <w:lang w:val="en-US" w:eastAsia="zh-CN"/>
+        </w:rPr>
+      </w:pPr>
+      <w:r>
+        <w:rPr>
+          <w:rFonts w:hint="eastAsia"/>
+          <w:lang w:val="en-US" w:eastAsia="zh-CN"/>
+        </w:rPr>
+        <w:t>简要描述：其他用户点击分享链接后，链接分享者可以获得一定的打榜次数</w:t>
+      </w:r>
+    </w:p>
+    <w:p>
+      <w:pPr>
+        <w:numPr>
+          <w:ilvl w:val="0"/>
+          <w:numId w:val="0"/>
+        </w:numPr>
+        <w:bidi w:val="0"/>
+        <w:rPr>
+          <w:rFonts w:hint="eastAsia"/>
+          <w:lang w:val="en-US" w:eastAsia="zh-CN"/>
+        </w:rPr>
+      </w:pPr>
+    </w:p>
+    <w:p>
+      <w:pPr>
+        <w:bidi w:val="0"/>
+      </w:pPr>
+    </w:p>
+    <w:p>
+      <w:pPr>
+        <w:bidi w:val="0"/>
+        <w:rPr>
+          <w:rFonts w:hint="eastAsia"/>
+          <w:lang w:val="en-US" w:eastAsia="zh-CN"/>
+        </w:rPr>
+      </w:pPr>
+      <w:r>
+        <w:rPr>
+          <w:rFonts w:hint="eastAsia"/>
+          <w:lang w:val="en-US" w:eastAsia="zh-CN"/>
+        </w:rPr>
+        <w:t>请求url：https://192.168.0.1:9999/apiv1/call/clickShare，（标红部分可以随意变动的服务器域名或者地址）</w:t>
       </w:r>
     </w:p>
     <w:p>
@@ -18470,6 +19440,12 @@
             <w:insideH w:val="single" w:color="auto" w:sz="4" w:space="0"/>
             <w:insideV w:val="single" w:color="auto" w:sz="4" w:space="0"/>
           </w:tblBorders>
+          <w:tblCellMar>
+            <w:top w:w="0" w:type="dxa"/>
+            <w:left w:w="108" w:type="dxa"/>
+            <w:bottom w:w="0" w:type="dxa"/>
+            <w:right w:w="108" w:type="dxa"/>
+          </w:tblCellMar>
         </w:tblPrEx>
         <w:tc>
           <w:tcPr>
@@ -18513,7 +19489,7 @@
                 <w:vertAlign w:val="baseline"/>
                 <w:lang w:val="en-US" w:eastAsia="zh-CN"/>
               </w:rPr>
-              <w:t>分享专属链接成功</w:t>
+              <w:t>点击专属链接成功</w:t>
             </w:r>
           </w:p>
         </w:tc>
@@ -18536,213 +19512,7 @@
                 <w:vertAlign w:val="baseline"/>
                 <w:lang w:val="en-US" w:eastAsia="zh-CN"/>
               </w:rPr>
-              <w:t>分享专属链接失败原因</w:t>
-            </w:r>
-          </w:p>
-        </w:tc>
-      </w:tr>
-      <w:tr>
-        <w:tblPrEx>
-          <w:tblBorders>
-            <w:top w:val="single" w:color="auto" w:sz="4" w:space="0"/>
-            <w:left w:val="single" w:color="auto" w:sz="4" w:space="0"/>
-            <w:bottom w:val="single" w:color="auto" w:sz="4" w:space="0"/>
-            <w:right w:val="single" w:color="auto" w:sz="4" w:space="0"/>
-            <w:insideH w:val="single" w:color="auto" w:sz="4" w:space="0"/>
-            <w:insideV w:val="single" w:color="auto" w:sz="4" w:space="0"/>
-          </w:tblBorders>
-        </w:tblPrEx>
-        <w:tc>
-          <w:tcPr>
-            <w:tcW w:w="2008" w:type="dxa"/>
-          </w:tcPr>
-          <w:p>
-            <w:pPr>
-              <w:bidi w:val="0"/>
-              <w:rPr>
-                <w:rFonts w:hint="default"/>
-                <w:highlight w:val="none"/>
-                <w:vertAlign w:val="baseline"/>
-                <w:lang w:val="en-US" w:eastAsia="zh-CN"/>
-              </w:rPr>
-            </w:pPr>
-            <w:r>
-              <w:rPr>
-                <w:rFonts w:hint="eastAsia"/>
-                <w:highlight w:val="none"/>
-                <w:vertAlign w:val="baseline"/>
-                <w:lang w:val="en-US" w:eastAsia="zh-CN"/>
-              </w:rPr>
-              <w:t>data</w:t>
-            </w:r>
-          </w:p>
-        </w:tc>
-        <w:tc>
-          <w:tcPr>
-            <w:tcW w:w="2130" w:type="dxa"/>
-          </w:tcPr>
-          <w:p>
-            <w:pPr>
-              <w:bidi w:val="0"/>
-              <w:rPr>
-                <w:rFonts w:hint="eastAsia"/>
-                <w:highlight w:val="none"/>
-                <w:vertAlign w:val="baseline"/>
-                <w:lang w:val="en-US" w:eastAsia="zh-CN"/>
-              </w:rPr>
-            </w:pPr>
-            <w:r>
-              <w:rPr>
-                <w:rFonts w:hint="eastAsia"/>
-                <w:highlight w:val="none"/>
-                <w:vertAlign w:val="baseline"/>
-                <w:lang w:val="en-US" w:eastAsia="zh-CN"/>
-              </w:rPr>
-              <w:t>{</w:t>
-            </w:r>
-            <w:r>
-              <w:rPr>
-                <w:rFonts w:hint="default"/>
-                <w:highlight w:val="none"/>
-                <w:vertAlign w:val="baseline"/>
-                <w:lang w:val="en-US" w:eastAsia="zh-CN"/>
-              </w:rPr>
-              <w:t>“</w:t>
-            </w:r>
-            <w:r>
-              <w:rPr>
-                <w:rFonts w:hint="eastAsia"/>
-                <w:highlight w:val="none"/>
-                <w:vertAlign w:val="baseline"/>
-                <w:lang w:val="en-US" w:eastAsia="zh-CN"/>
-              </w:rPr>
-              <w:t>callChance</w:t>
-            </w:r>
-            <w:r>
-              <w:rPr>
-                <w:rFonts w:hint="default"/>
-                <w:highlight w:val="none"/>
-                <w:vertAlign w:val="baseline"/>
-                <w:lang w:val="en-US" w:eastAsia="zh-CN"/>
-              </w:rPr>
-              <w:t>”</w:t>
-            </w:r>
-            <w:r>
-              <w:rPr>
-                <w:rFonts w:hint="eastAsia"/>
-                <w:highlight w:val="none"/>
-                <w:vertAlign w:val="baseline"/>
-                <w:lang w:val="en-US" w:eastAsia="zh-CN"/>
-              </w:rPr>
-              <w:t>:24,</w:t>
-            </w:r>
-          </w:p>
-          <w:p>
-            <w:pPr>
-              <w:bidi w:val="0"/>
-              <w:rPr>
-                <w:rFonts w:hint="default"/>
-                <w:highlight w:val="none"/>
-                <w:vertAlign w:val="baseline"/>
-                <w:lang w:val="en-US" w:eastAsia="zh-CN"/>
-              </w:rPr>
-            </w:pPr>
-            <w:r>
-              <w:rPr>
-                <w:rFonts w:hint="default"/>
-                <w:highlight w:val="none"/>
-                <w:vertAlign w:val="baseline"/>
-                <w:lang w:val="en-US" w:eastAsia="zh-CN"/>
-              </w:rPr>
-              <w:t>“</w:t>
-            </w:r>
-            <w:r>
-              <w:rPr>
-                <w:rFonts w:hint="eastAsia"/>
-                <w:highlight w:val="none"/>
-                <w:vertAlign w:val="baseline"/>
-                <w:lang w:val="en-US" w:eastAsia="zh-CN"/>
-              </w:rPr>
-              <w:t>url</w:t>
-            </w:r>
-            <w:r>
-              <w:rPr>
-                <w:rFonts w:hint="default"/>
-                <w:highlight w:val="none"/>
-                <w:vertAlign w:val="baseline"/>
-                <w:lang w:val="en-US" w:eastAsia="zh-CN"/>
-              </w:rPr>
-              <w:t>”</w:t>
-            </w:r>
-            <w:r>
-              <w:rPr>
-                <w:rFonts w:hint="eastAsia"/>
-                <w:highlight w:val="none"/>
-                <w:vertAlign w:val="baseline"/>
-                <w:lang w:val="en-US" w:eastAsia="zh-CN"/>
-              </w:rPr>
-              <w:t>:</w:t>
-            </w:r>
-            <w:r>
-              <w:rPr>
-                <w:rFonts w:hint="default"/>
-                <w:highlight w:val="none"/>
-                <w:vertAlign w:val="baseline"/>
-                <w:lang w:val="en-US" w:eastAsia="zh-CN"/>
-              </w:rPr>
-              <w:t>”</w:t>
-            </w:r>
-            <w:r>
-              <w:rPr>
-                <w:rFonts w:hint="eastAsia"/>
-                <w:highlight w:val="none"/>
-                <w:vertAlign w:val="baseline"/>
-                <w:lang w:val="en-US" w:eastAsia="zh-CN"/>
-              </w:rPr>
-              <w:t>url</w:t>
-            </w:r>
-            <w:r>
-              <w:rPr>
-                <w:rFonts w:hint="default"/>
-                <w:highlight w:val="none"/>
-                <w:vertAlign w:val="baseline"/>
-                <w:lang w:val="en-US" w:eastAsia="zh-CN"/>
-              </w:rPr>
-              <w:t>”</w:t>
-            </w:r>
-            <w:r>
-              <w:rPr>
-                <w:rFonts w:hint="eastAsia"/>
-                <w:highlight w:val="none"/>
-                <w:vertAlign w:val="baseline"/>
-                <w:lang w:val="en-US" w:eastAsia="zh-CN"/>
-              </w:rPr>
-              <w:t>}</w:t>
-            </w:r>
-          </w:p>
-        </w:tc>
-        <w:tc>
-          <w:tcPr>
-            <w:tcW w:w="2131" w:type="dxa"/>
-          </w:tcPr>
-          <w:p>
-            <w:pPr>
-              <w:bidi w:val="0"/>
-              <w:rPr>
-                <w:rFonts w:hint="default"/>
-                <w:highlight w:val="none"/>
-                <w:vertAlign w:val="baseline"/>
-                <w:lang w:val="en-US" w:eastAsia="zh-CN"/>
-              </w:rPr>
-            </w:pPr>
-            <w:r>
-              <w:rPr>
-                <w:rFonts w:hint="eastAsia"/>
-                <w:highlight w:val="none"/>
-                <w:vertAlign w:val="baseline"/>
-                <w:lang w:val="en-US" w:eastAsia="zh-CN"/>
-              </w:rPr>
-              <w:t>null</w:t>
+              <w:t>点击专属链接失败原因</w:t>
             </w:r>
           </w:p>
         </w:tc>
@@ -18773,17 +19543,19 @@
               <w:bidi w:val="0"/>
               <w:rPr>
                 <w:rFonts w:hint="default"/>
-                <w:vertAlign w:val="baseline"/>
-                <w:lang w:val="en-US" w:eastAsia="zh-CN"/>
-              </w:rPr>
-            </w:pPr>
-            <w:r>
-              <w:rPr>
-                <w:rFonts w:hint="eastAsia"/>
-                <w:vertAlign w:val="baseline"/>
-                <w:lang w:val="en-US" w:eastAsia="zh-CN"/>
-              </w:rPr>
-              <w:t>callChance</w:t>
+                <w:highlight w:val="none"/>
+                <w:vertAlign w:val="baseline"/>
+                <w:lang w:val="en-US" w:eastAsia="zh-CN"/>
+              </w:rPr>
+            </w:pPr>
+            <w:r>
+              <w:rPr>
+                <w:rFonts w:hint="eastAsia"/>
+                <w:highlight w:val="none"/>
+                <w:vertAlign w:val="baseline"/>
+                <w:lang w:val="en-US" w:eastAsia="zh-CN"/>
+              </w:rPr>
+              <w:t>data</w:t>
             </w:r>
           </w:p>
         </w:tc>
@@ -18796,17 +19568,19 @@
               <w:bidi w:val="0"/>
               <w:rPr>
                 <w:rFonts w:hint="default"/>
-                <w:vertAlign w:val="baseline"/>
-                <w:lang w:val="en-US" w:eastAsia="zh-CN"/>
-              </w:rPr>
-            </w:pPr>
-            <w:r>
-              <w:rPr>
-                <w:rFonts w:hint="eastAsia"/>
-                <w:vertAlign w:val="baseline"/>
-                <w:lang w:val="en-US" w:eastAsia="zh-CN"/>
-              </w:rPr>
-              <w:t>剩余打榜次数</w:t>
+                <w:highlight w:val="none"/>
+                <w:vertAlign w:val="baseline"/>
+                <w:lang w:val="en-US" w:eastAsia="zh-CN"/>
+              </w:rPr>
+            </w:pPr>
+            <w:r>
+              <w:rPr>
+                <w:rFonts w:hint="eastAsia"/>
+                <w:highlight w:val="none"/>
+                <w:vertAlign w:val="baseline"/>
+                <w:lang w:val="en-US" w:eastAsia="zh-CN"/>
+              </w:rPr>
+              <w:t>Null</w:t>
             </w:r>
           </w:p>
         </w:tc>
@@ -18819,97 +19593,20 @@
               <w:bidi w:val="0"/>
               <w:rPr>
                 <w:rFonts w:hint="default"/>
-                <w:vertAlign w:val="baseline"/>
-                <w:lang w:val="en-US" w:eastAsia="zh-CN"/>
-              </w:rPr>
-            </w:pPr>
-            <w:r>
-              <w:rPr>
-                <w:rFonts w:hint="eastAsia"/>
-                <w:vertAlign w:val="baseline"/>
-                <w:lang w:val="en-US" w:eastAsia="zh-CN"/>
-              </w:rPr>
-              <w:t>24</w:t>
-            </w:r>
-          </w:p>
-        </w:tc>
-      </w:tr>
-      <w:tr>
-        <w:tblPrEx>
-          <w:tblBorders>
-            <w:top w:val="single" w:color="auto" w:sz="4" w:space="0"/>
-            <w:left w:val="single" w:color="auto" w:sz="4" w:space="0"/>
-            <w:bottom w:val="single" w:color="auto" w:sz="4" w:space="0"/>
-            <w:right w:val="single" w:color="auto" w:sz="4" w:space="0"/>
-            <w:insideH w:val="single" w:color="auto" w:sz="4" w:space="0"/>
-            <w:insideV w:val="single" w:color="auto" w:sz="4" w:space="0"/>
-          </w:tblBorders>
-          <w:tblCellMar>
-            <w:top w:w="0" w:type="dxa"/>
-            <w:left w:w="108" w:type="dxa"/>
-            <w:bottom w:w="0" w:type="dxa"/>
-            <w:right w:w="108" w:type="dxa"/>
-          </w:tblCellMar>
-        </w:tblPrEx>
-        <w:tc>
-          <w:tcPr>
-            <w:tcW w:w="2008" w:type="dxa"/>
-          </w:tcPr>
-          <w:p>
-            <w:pPr>
-              <w:bidi w:val="0"/>
-              <w:rPr>
-                <w:rFonts w:hint="default"/>
-                <w:vertAlign w:val="baseline"/>
-                <w:lang w:val="en-US" w:eastAsia="zh-CN"/>
-              </w:rPr>
-            </w:pPr>
-            <w:r>
-              <w:rPr>
-                <w:rFonts w:hint="eastAsia"/>
-                <w:vertAlign w:val="baseline"/>
-                <w:lang w:val="en-US" w:eastAsia="zh-CN"/>
-              </w:rPr>
-              <w:t>url</w:t>
-            </w:r>
-          </w:p>
-        </w:tc>
-        <w:tc>
-          <w:tcPr>
-            <w:tcW w:w="2130" w:type="dxa"/>
-          </w:tcPr>
-          <w:p>
-            <w:pPr>
-              <w:bidi w:val="0"/>
-              <w:rPr>
-                <w:rFonts w:hint="default"/>
-                <w:vertAlign w:val="baseline"/>
-                <w:lang w:val="en-US" w:eastAsia="zh-CN"/>
-              </w:rPr>
-            </w:pPr>
-            <w:r>
-              <w:rPr>
-                <w:rFonts w:hint="eastAsia"/>
-                <w:vertAlign w:val="baseline"/>
-                <w:lang w:val="en-US" w:eastAsia="zh-CN"/>
-              </w:rPr>
-              <w:t>分享链接</w:t>
-            </w:r>
-          </w:p>
-        </w:tc>
-        <w:tc>
-          <w:tcPr>
-            <w:tcW w:w="2131" w:type="dxa"/>
-          </w:tcPr>
-          <w:p>
-            <w:pPr>
-              <w:bidi w:val="0"/>
-              <w:rPr>
-                <w:rFonts w:hint="default"/>
-                <w:vertAlign w:val="baseline"/>
-                <w:lang w:val="en-US" w:eastAsia="zh-CN"/>
-              </w:rPr>
-            </w:pPr>
+                <w:highlight w:val="none"/>
+                <w:vertAlign w:val="baseline"/>
+                <w:lang w:val="en-US" w:eastAsia="zh-CN"/>
+              </w:rPr>
+            </w:pPr>
+            <w:r>
+              <w:rPr>
+                <w:rFonts w:hint="eastAsia"/>
+                <w:highlight w:val="none"/>
+                <w:vertAlign w:val="baseline"/>
+                <w:lang w:val="en-US" w:eastAsia="zh-CN"/>
+              </w:rPr>
+              <w:t>null</w:t>
+            </w:r>
           </w:p>
         </w:tc>
       </w:tr>
@@ -19156,886 +19853,6 @@
       <w:pPr>
         <w:bidi w:val="0"/>
         <w:ind w:firstLine="1470" w:firstLineChars="700"/>
-        <w:rPr>
-          <w:rFonts w:hint="default"/>
-          <w:lang w:val="en-US" w:eastAsia="zh-CN"/>
-        </w:rPr>
-      </w:pPr>
-      <w:r>
-        <w:rPr>
-          <w:rFonts w:hint="default"/>
-          <w:lang w:val="en-US" w:eastAsia="zh-CN"/>
-        </w:rPr>
-        <w:t>“</w:t>
-      </w:r>
-      <w:r>
-        <w:rPr>
-          <w:rFonts w:hint="eastAsia"/>
-          <w:lang w:val="en-US" w:eastAsia="zh-CN"/>
-        </w:rPr>
-        <w:t>url</w:t>
-      </w:r>
-      <w:r>
-        <w:rPr>
-          <w:rFonts w:hint="default"/>
-          <w:lang w:val="en-US" w:eastAsia="zh-CN"/>
-        </w:rPr>
-        <w:t>”</w:t>
-      </w:r>
-      <w:r>
-        <w:rPr>
-          <w:rFonts w:hint="eastAsia"/>
-          <w:lang w:val="en-US" w:eastAsia="zh-CN"/>
-        </w:rPr>
-        <w:t>:</w:t>
-      </w:r>
-      <w:r>
-        <w:rPr>
-          <w:rFonts w:hint="default"/>
-          <w:lang w:val="en-US" w:eastAsia="zh-CN"/>
-        </w:rPr>
-        <w:t>”</w:t>
-      </w:r>
-      <w:r>
-        <w:rPr>
-          <w:rFonts w:hint="eastAsia"/>
-          <w:lang w:val="en-US" w:eastAsia="zh-CN"/>
-        </w:rPr>
-        <w:t>url</w:t>
-      </w:r>
-      <w:r>
-        <w:rPr>
-          <w:rFonts w:hint="default"/>
-          <w:lang w:val="en-US" w:eastAsia="zh-CN"/>
-        </w:rPr>
-        <w:t>”</w:t>
-      </w:r>
-    </w:p>
-    <w:p>
-      <w:pPr>
-        <w:bidi w:val="0"/>
-        <w:ind w:firstLine="1260" w:firstLineChars="600"/>
-        <w:rPr>
-          <w:rFonts w:hint="default"/>
-          <w:lang w:val="en-US" w:eastAsia="zh-CN"/>
-        </w:rPr>
-      </w:pPr>
-      <w:r>
-        <w:rPr>
-          <w:rFonts w:hint="eastAsia"/>
-          <w:lang w:val="en-US" w:eastAsia="zh-CN"/>
-        </w:rPr>
-        <w:t>},</w:t>
-      </w:r>
-    </w:p>
-    <w:p>
-      <w:pPr>
-        <w:bidi w:val="0"/>
-      </w:pPr>
-      <w:r>
-        <w:rPr>
-          <w:rFonts w:hint="eastAsia"/>
-          <w:lang w:val="en-US" w:eastAsia="zh-CN"/>
-        </w:rPr>
-        <w:t>}</w:t>
-      </w:r>
-    </w:p>
-    <w:p>
-      <w:pPr>
-        <w:numPr>
-          <w:ilvl w:val="0"/>
-          <w:numId w:val="0"/>
-        </w:numPr>
-        <w:bidi w:val="0"/>
-        <w:rPr>
-          <w:rFonts w:hint="eastAsia"/>
-          <w:color w:val="C00000"/>
-          <w:lang w:val="en-US" w:eastAsia="zh-CN"/>
-        </w:rPr>
-      </w:pPr>
-    </w:p>
-    <w:p>
-      <w:pPr>
-        <w:keepNext w:val="0"/>
-        <w:keepLines w:val="0"/>
-        <w:pageBreakBefore w:val="0"/>
-        <w:widowControl w:val="0"/>
-        <w:kinsoku/>
-        <w:wordWrap/>
-        <w:overflowPunct/>
-        <w:topLinePunct w:val="0"/>
-        <w:autoSpaceDE/>
-        <w:autoSpaceDN/>
-        <w:bidi w:val="0"/>
-        <w:adjustRightInd/>
-        <w:snapToGrid w:val="0"/>
-        <w:spacing w:before="360" w:after="360"/>
-        <w:textAlignment w:val="auto"/>
-        <w:outlineLvl w:val="0"/>
-        <w:rPr>
-          <w:rFonts w:hint="default" w:ascii="黑体" w:hAnsi="黑体" w:eastAsia="黑体" w:cs="黑体"/>
-          <w:sz w:val="28"/>
-          <w:szCs w:val="28"/>
-          <w:lang w:val="en-US" w:eastAsia="zh-CN"/>
-        </w:rPr>
-      </w:pPr>
-      <w:r>
-        <w:rPr>
-          <w:rFonts w:hint="eastAsia" w:ascii="黑体" w:hAnsi="黑体" w:eastAsia="黑体" w:cs="黑体"/>
-          <w:sz w:val="28"/>
-          <w:szCs w:val="28"/>
-          <w:lang w:val="en-US" w:eastAsia="zh-CN"/>
-        </w:rPr>
-        <w:t>功能17[]：点击分享链接</w:t>
-      </w:r>
-    </w:p>
-    <w:p>
-      <w:pPr>
-        <w:numPr>
-          <w:ilvl w:val="0"/>
-          <w:numId w:val="0"/>
-        </w:numPr>
-        <w:bidi w:val="0"/>
-        <w:rPr>
-          <w:rFonts w:hint="eastAsia"/>
-          <w:lang w:val="en-US" w:eastAsia="zh-CN"/>
-        </w:rPr>
-      </w:pPr>
-      <w:r>
-        <w:rPr>
-          <w:rFonts w:hint="eastAsia"/>
-          <w:lang w:val="en-US" w:eastAsia="zh-CN"/>
-        </w:rPr>
-        <w:t>简要描述：其他用户点击分享链接后，链接分享者可以获得一定的打榜次数</w:t>
-      </w:r>
-    </w:p>
-    <w:p>
-      <w:pPr>
-        <w:numPr>
-          <w:ilvl w:val="0"/>
-          <w:numId w:val="0"/>
-        </w:numPr>
-        <w:bidi w:val="0"/>
-        <w:rPr>
-          <w:rFonts w:hint="eastAsia"/>
-          <w:lang w:val="en-US" w:eastAsia="zh-CN"/>
-        </w:rPr>
-      </w:pPr>
-    </w:p>
-    <w:p>
-      <w:pPr>
-        <w:bidi w:val="0"/>
-      </w:pPr>
-    </w:p>
-    <w:p>
-      <w:pPr>
-        <w:bidi w:val="0"/>
-        <w:rPr>
-          <w:rFonts w:hint="eastAsia"/>
-          <w:lang w:val="en-US" w:eastAsia="zh-CN"/>
-        </w:rPr>
-      </w:pPr>
-      <w:r>
-        <w:rPr>
-          <w:rFonts w:hint="eastAsia"/>
-          <w:lang w:val="en-US" w:eastAsia="zh-CN"/>
-        </w:rPr>
-        <w:t>请求url：https://192.168.0.1:9999/apiv1/user/clickToIncrCallChance，（标红部分可以随意变动的服务器域名或者地址）</w:t>
-      </w:r>
-    </w:p>
-    <w:p>
-      <w:pPr>
-        <w:bidi w:val="0"/>
-        <w:rPr>
-          <w:rFonts w:hint="default"/>
-          <w:lang w:val="en-US" w:eastAsia="zh-CN"/>
-        </w:rPr>
-      </w:pPr>
-      <w:r>
-        <w:rPr>
-          <w:rFonts w:hint="eastAsia"/>
-          <w:lang w:val="en-US" w:eastAsia="zh-CN"/>
-        </w:rPr>
-        <w:t>请求方式：GET</w:t>
-      </w:r>
-    </w:p>
-    <w:p>
-      <w:pPr>
-        <w:bidi w:val="0"/>
-        <w:rPr>
-          <w:rFonts w:hint="default"/>
-          <w:lang w:val="en-US" w:eastAsia="zh-CN"/>
-        </w:rPr>
-      </w:pPr>
-      <w:r>
-        <w:rPr>
-          <w:rFonts w:hint="eastAsia"/>
-          <w:lang w:val="en-US" w:eastAsia="zh-CN"/>
-        </w:rPr>
-        <w:t>表头：Content-Type: application/json</w:t>
-      </w:r>
-    </w:p>
-    <w:p>
-      <w:pPr>
-        <w:bidi w:val="0"/>
-        <w:rPr>
-          <w:rFonts w:hint="eastAsia"/>
-          <w:lang w:val="en-US" w:eastAsia="zh-CN"/>
-        </w:rPr>
-      </w:pPr>
-      <w:r>
-        <w:rPr>
-          <w:rFonts w:hint="eastAsia"/>
-          <w:lang w:val="en-US" w:eastAsia="zh-CN"/>
-        </w:rPr>
-        <w:t>请求参数：</w:t>
-      </w:r>
-    </w:p>
-    <w:p>
-      <w:pPr>
-        <w:bidi w:val="0"/>
-        <w:rPr>
-          <w:rFonts w:hint="eastAsia"/>
-          <w:lang w:val="en-US" w:eastAsia="zh-CN"/>
-        </w:rPr>
-      </w:pPr>
-    </w:p>
-    <w:p>
-      <w:pPr>
-        <w:bidi w:val="0"/>
-        <w:rPr>
-          <w:rFonts w:hint="default"/>
-          <w:lang w:val="en-US" w:eastAsia="zh-CN"/>
-        </w:rPr>
-      </w:pPr>
-      <w:r>
-        <w:rPr>
-          <w:rFonts w:hint="eastAsia"/>
-          <w:lang w:val="en-US" w:eastAsia="zh-CN"/>
-        </w:rPr>
-        <w:t>直接从cookie session 中，获取用户id，不需要 传入 请求参数</w:t>
-      </w:r>
-    </w:p>
-    <w:p>
-      <w:pPr>
-        <w:bidi w:val="0"/>
-        <w:rPr>
-          <w:rFonts w:hint="eastAsia"/>
-          <w:lang w:val="en-US" w:eastAsia="zh-CN"/>
-        </w:rPr>
-      </w:pPr>
-    </w:p>
-    <w:p>
-      <w:pPr>
-        <w:bidi w:val="0"/>
-        <w:rPr>
-          <w:rFonts w:hint="eastAsia"/>
-          <w:lang w:val="en-US" w:eastAsia="zh-CN"/>
-        </w:rPr>
-      </w:pPr>
-      <w:r>
-        <w:rPr>
-          <w:rFonts w:hint="eastAsia"/>
-          <w:lang w:val="en-US" w:eastAsia="zh-CN"/>
-        </w:rPr>
-        <w:t>返回参数:</w:t>
-      </w:r>
-    </w:p>
-    <w:tbl>
-      <w:tblPr>
-        <w:tblStyle w:val="4"/>
-        <w:tblW w:w="0" w:type="auto"/>
-        <w:tblInd w:w="122" w:type="dxa"/>
-        <w:tblBorders>
-          <w:top w:val="single" w:color="auto" w:sz="4" w:space="0"/>
-          <w:left w:val="single" w:color="auto" w:sz="4" w:space="0"/>
-          <w:bottom w:val="single" w:color="auto" w:sz="4" w:space="0"/>
-          <w:right w:val="single" w:color="auto" w:sz="4" w:space="0"/>
-          <w:insideH w:val="single" w:color="auto" w:sz="4" w:space="0"/>
-          <w:insideV w:val="single" w:color="auto" w:sz="4" w:space="0"/>
-        </w:tblBorders>
-        <w:tblLayout w:type="autofit"/>
-        <w:tblCellMar>
-          <w:top w:w="0" w:type="dxa"/>
-          <w:left w:w="108" w:type="dxa"/>
-          <w:bottom w:w="0" w:type="dxa"/>
-          <w:right w:w="108" w:type="dxa"/>
-        </w:tblCellMar>
-      </w:tblPr>
-      <w:tblGrid>
-        <w:gridCol w:w="2008"/>
-        <w:gridCol w:w="2130"/>
-        <w:gridCol w:w="2131"/>
-      </w:tblGrid>
-      <w:tr>
-        <w:tblPrEx>
-          <w:tblBorders>
-            <w:top w:val="single" w:color="auto" w:sz="4" w:space="0"/>
-            <w:left w:val="single" w:color="auto" w:sz="4" w:space="0"/>
-            <w:bottom w:val="single" w:color="auto" w:sz="4" w:space="0"/>
-            <w:right w:val="single" w:color="auto" w:sz="4" w:space="0"/>
-            <w:insideH w:val="single" w:color="auto" w:sz="4" w:space="0"/>
-            <w:insideV w:val="single" w:color="auto" w:sz="4" w:space="0"/>
-          </w:tblBorders>
-          <w:tblCellMar>
-            <w:top w:w="0" w:type="dxa"/>
-            <w:left w:w="108" w:type="dxa"/>
-            <w:bottom w:w="0" w:type="dxa"/>
-            <w:right w:w="108" w:type="dxa"/>
-          </w:tblCellMar>
-        </w:tblPrEx>
-        <w:tc>
-          <w:tcPr>
-            <w:tcW w:w="2008" w:type="dxa"/>
-          </w:tcPr>
-          <w:p>
-            <w:pPr>
-              <w:bidi w:val="0"/>
-              <w:rPr>
-                <w:rFonts w:hint="default"/>
-                <w:vertAlign w:val="baseline"/>
-                <w:lang w:val="en-US" w:eastAsia="zh-CN"/>
-              </w:rPr>
-            </w:pPr>
-            <w:r>
-              <w:rPr>
-                <w:rFonts w:hint="eastAsia"/>
-                <w:vertAlign w:val="baseline"/>
-                <w:lang w:val="en-US" w:eastAsia="zh-CN"/>
-              </w:rPr>
-              <w:t>status(状态码)</w:t>
-            </w:r>
-          </w:p>
-        </w:tc>
-        <w:tc>
-          <w:tcPr>
-            <w:tcW w:w="2130" w:type="dxa"/>
-          </w:tcPr>
-          <w:p>
-            <w:pPr>
-              <w:bidi w:val="0"/>
-              <w:rPr>
-                <w:rFonts w:hint="default"/>
-                <w:vertAlign w:val="baseline"/>
-                <w:lang w:val="en-US" w:eastAsia="zh-CN"/>
-              </w:rPr>
-            </w:pPr>
-            <w:r>
-              <w:rPr>
-                <w:rFonts w:hint="eastAsia"/>
-                <w:vertAlign w:val="baseline"/>
-                <w:lang w:val="en-US" w:eastAsia="zh-CN"/>
-              </w:rPr>
-              <w:t>200</w:t>
-            </w:r>
-          </w:p>
-        </w:tc>
-        <w:tc>
-          <w:tcPr>
-            <w:tcW w:w="2131" w:type="dxa"/>
-          </w:tcPr>
-          <w:p>
-            <w:pPr>
-              <w:bidi w:val="0"/>
-              <w:rPr>
-                <w:rFonts w:hint="default"/>
-                <w:vertAlign w:val="baseline"/>
-                <w:lang w:val="en-US" w:eastAsia="zh-CN"/>
-              </w:rPr>
-            </w:pPr>
-            <w:r>
-              <w:rPr>
-                <w:rFonts w:hint="eastAsia"/>
-                <w:vertAlign w:val="baseline"/>
-                <w:lang w:val="en-US" w:eastAsia="zh-CN"/>
-              </w:rPr>
-              <w:t>400</w:t>
-            </w:r>
-          </w:p>
-        </w:tc>
-      </w:tr>
-      <w:tr>
-        <w:tblPrEx>
-          <w:tblBorders>
-            <w:top w:val="single" w:color="auto" w:sz="4" w:space="0"/>
-            <w:left w:val="single" w:color="auto" w:sz="4" w:space="0"/>
-            <w:bottom w:val="single" w:color="auto" w:sz="4" w:space="0"/>
-            <w:right w:val="single" w:color="auto" w:sz="4" w:space="0"/>
-            <w:insideH w:val="single" w:color="auto" w:sz="4" w:space="0"/>
-            <w:insideV w:val="single" w:color="auto" w:sz="4" w:space="0"/>
-          </w:tblBorders>
-          <w:tblCellMar>
-            <w:top w:w="0" w:type="dxa"/>
-            <w:left w:w="108" w:type="dxa"/>
-            <w:bottom w:w="0" w:type="dxa"/>
-            <w:right w:w="108" w:type="dxa"/>
-          </w:tblCellMar>
-        </w:tblPrEx>
-        <w:tc>
-          <w:tcPr>
-            <w:tcW w:w="2008" w:type="dxa"/>
-          </w:tcPr>
-          <w:p>
-            <w:pPr>
-              <w:bidi w:val="0"/>
-              <w:rPr>
-                <w:rFonts w:hint="default"/>
-                <w:vertAlign w:val="baseline"/>
-                <w:lang w:val="en-US" w:eastAsia="zh-CN"/>
-              </w:rPr>
-            </w:pPr>
-            <w:r>
-              <w:rPr>
-                <w:rFonts w:hint="eastAsia"/>
-                <w:vertAlign w:val="baseline"/>
-                <w:lang w:val="en-US" w:eastAsia="zh-CN"/>
-              </w:rPr>
-              <w:t>message</w:t>
-            </w:r>
-          </w:p>
-        </w:tc>
-        <w:tc>
-          <w:tcPr>
-            <w:tcW w:w="2130" w:type="dxa"/>
-          </w:tcPr>
-          <w:p>
-            <w:pPr>
-              <w:bidi w:val="0"/>
-              <w:rPr>
-                <w:rFonts w:hint="default"/>
-                <w:vertAlign w:val="baseline"/>
-                <w:lang w:val="en-US" w:eastAsia="zh-CN"/>
-              </w:rPr>
-            </w:pPr>
-            <w:r>
-              <w:rPr>
-                <w:rFonts w:hint="eastAsia"/>
-                <w:vertAlign w:val="baseline"/>
-                <w:lang w:val="en-US" w:eastAsia="zh-CN"/>
-              </w:rPr>
-              <w:t>点击专属链接成功</w:t>
-            </w:r>
-          </w:p>
-        </w:tc>
-        <w:tc>
-          <w:tcPr>
-            <w:tcW w:w="2131" w:type="dxa"/>
-          </w:tcPr>
-          <w:p>
-            <w:pPr>
-              <w:bidi w:val="0"/>
-              <w:rPr>
-                <w:rFonts w:hint="default"/>
-                <w:vertAlign w:val="baseline"/>
-                <w:lang w:val="en-US" w:eastAsia="zh-CN"/>
-              </w:rPr>
-            </w:pPr>
-            <w:r>
-              <w:rPr>
-                <w:rFonts w:hint="eastAsia"/>
-                <w:vertAlign w:val="baseline"/>
-                <w:lang w:val="en-US" w:eastAsia="zh-CN"/>
-              </w:rPr>
-              <w:t>点击专属链接失败原因</w:t>
-            </w:r>
-          </w:p>
-        </w:tc>
-      </w:tr>
-      <w:tr>
-        <w:tblPrEx>
-          <w:tblBorders>
-            <w:top w:val="single" w:color="auto" w:sz="4" w:space="0"/>
-            <w:left w:val="single" w:color="auto" w:sz="4" w:space="0"/>
-            <w:bottom w:val="single" w:color="auto" w:sz="4" w:space="0"/>
-            <w:right w:val="single" w:color="auto" w:sz="4" w:space="0"/>
-            <w:insideH w:val="single" w:color="auto" w:sz="4" w:space="0"/>
-            <w:insideV w:val="single" w:color="auto" w:sz="4" w:space="0"/>
-          </w:tblBorders>
-          <w:tblCellMar>
-            <w:top w:w="0" w:type="dxa"/>
-            <w:left w:w="108" w:type="dxa"/>
-            <w:bottom w:w="0" w:type="dxa"/>
-            <w:right w:w="108" w:type="dxa"/>
-          </w:tblCellMar>
-        </w:tblPrEx>
-        <w:tc>
-          <w:tcPr>
-            <w:tcW w:w="2008" w:type="dxa"/>
-          </w:tcPr>
-          <w:p>
-            <w:pPr>
-              <w:bidi w:val="0"/>
-              <w:rPr>
-                <w:rFonts w:hint="default"/>
-                <w:highlight w:val="none"/>
-                <w:vertAlign w:val="baseline"/>
-                <w:lang w:val="en-US" w:eastAsia="zh-CN"/>
-              </w:rPr>
-            </w:pPr>
-            <w:r>
-              <w:rPr>
-                <w:rFonts w:hint="eastAsia"/>
-                <w:highlight w:val="none"/>
-                <w:vertAlign w:val="baseline"/>
-                <w:lang w:val="en-US" w:eastAsia="zh-CN"/>
-              </w:rPr>
-              <w:t>data</w:t>
-            </w:r>
-          </w:p>
-        </w:tc>
-        <w:tc>
-          <w:tcPr>
-            <w:tcW w:w="2130" w:type="dxa"/>
-          </w:tcPr>
-          <w:p>
-            <w:pPr>
-              <w:bidi w:val="0"/>
-              <w:rPr>
-                <w:rFonts w:hint="default"/>
-                <w:highlight w:val="none"/>
-                <w:vertAlign w:val="baseline"/>
-                <w:lang w:val="en-US" w:eastAsia="zh-CN"/>
-              </w:rPr>
-            </w:pPr>
-            <w:r>
-              <w:rPr>
-                <w:rFonts w:hint="eastAsia"/>
-                <w:highlight w:val="none"/>
-                <w:vertAlign w:val="baseline"/>
-                <w:lang w:val="en-US" w:eastAsia="zh-CN"/>
-              </w:rPr>
-              <w:t>Null</w:t>
-            </w:r>
-          </w:p>
-        </w:tc>
-        <w:tc>
-          <w:tcPr>
-            <w:tcW w:w="2131" w:type="dxa"/>
-          </w:tcPr>
-          <w:p>
-            <w:pPr>
-              <w:bidi w:val="0"/>
-              <w:rPr>
-                <w:rFonts w:hint="default"/>
-                <w:highlight w:val="none"/>
-                <w:vertAlign w:val="baseline"/>
-                <w:lang w:val="en-US" w:eastAsia="zh-CN"/>
-              </w:rPr>
-            </w:pPr>
-            <w:r>
-              <w:rPr>
-                <w:rFonts w:hint="eastAsia"/>
-                <w:highlight w:val="none"/>
-                <w:vertAlign w:val="baseline"/>
-                <w:lang w:val="en-US" w:eastAsia="zh-CN"/>
-              </w:rPr>
-              <w:t>null</w:t>
-            </w:r>
-          </w:p>
-        </w:tc>
-      </w:tr>
-    </w:tbl>
-    <w:p>
-      <w:pPr>
-        <w:bidi w:val="0"/>
-        <w:rPr>
-          <w:rFonts w:hint="default"/>
-          <w:lang w:val="en-US" w:eastAsia="zh-CN"/>
-        </w:rPr>
-      </w:pPr>
-    </w:p>
-    <w:p>
-      <w:pPr>
-        <w:bidi w:val="0"/>
-        <w:rPr>
-          <w:rFonts w:hint="eastAsia"/>
-          <w:lang w:val="en-US" w:eastAsia="zh-CN"/>
-        </w:rPr>
-      </w:pPr>
-      <w:r>
-        <w:rPr>
-          <w:rFonts w:hint="eastAsia"/>
-          <w:lang w:val="en-US" w:eastAsia="zh-CN"/>
-        </w:rPr>
-        <w:t>返回示例(json):</w:t>
-      </w:r>
-    </w:p>
-    <w:p>
-      <w:pPr>
-        <w:bidi w:val="0"/>
-        <w:rPr>
-          <w:rFonts w:hint="eastAsia"/>
-          <w:lang w:val="en-US" w:eastAsia="zh-CN"/>
-        </w:rPr>
-      </w:pPr>
-      <w:r>
-        <w:rPr>
-          <w:rFonts w:hint="eastAsia"/>
-          <w:lang w:val="en-US" w:eastAsia="zh-CN"/>
-        </w:rPr>
-        <w:t>{</w:t>
-      </w:r>
-    </w:p>
-    <w:p>
-      <w:pPr>
-        <w:bidi w:val="0"/>
-        <w:ind w:firstLine="420"/>
-        <w:rPr>
-          <w:rFonts w:hint="eastAsia"/>
-          <w:lang w:val="en-US" w:eastAsia="zh-CN"/>
-        </w:rPr>
-      </w:pPr>
-      <w:r>
-        <w:rPr>
-          <w:rFonts w:hint="default"/>
-          <w:lang w:val="en-US" w:eastAsia="zh-CN"/>
-        </w:rPr>
-        <w:t>“</w:t>
-      </w:r>
-      <w:r>
-        <w:rPr>
-          <w:rFonts w:hint="eastAsia"/>
-          <w:lang w:val="en-US" w:eastAsia="zh-CN"/>
-        </w:rPr>
-        <w:t>status</w:t>
-      </w:r>
-      <w:r>
-        <w:rPr>
-          <w:rFonts w:hint="default"/>
-          <w:lang w:val="en-US" w:eastAsia="zh-CN"/>
-        </w:rPr>
-        <w:t>”</w:t>
-      </w:r>
-      <w:r>
-        <w:rPr>
-          <w:rFonts w:hint="eastAsia"/>
-          <w:lang w:val="en-US" w:eastAsia="zh-CN"/>
-        </w:rPr>
-        <w:t>: 200,</w:t>
-      </w:r>
-    </w:p>
-    <w:p>
-      <w:pPr>
-        <w:bidi w:val="0"/>
-        <w:ind w:firstLine="420"/>
-        <w:rPr>
-          <w:rFonts w:hint="eastAsia"/>
-          <w:lang w:val="en-US" w:eastAsia="zh-CN"/>
-        </w:rPr>
-      </w:pPr>
-      <w:r>
-        <w:rPr>
-          <w:rFonts w:hint="default"/>
-          <w:lang w:val="en-US" w:eastAsia="zh-CN"/>
-        </w:rPr>
-        <w:t>“</w:t>
-      </w:r>
-      <w:r>
-        <w:rPr>
-          <w:rFonts w:hint="eastAsia"/>
-          <w:lang w:val="en-US" w:eastAsia="zh-CN"/>
-        </w:rPr>
-        <w:t>message</w:t>
-      </w:r>
-      <w:r>
-        <w:rPr>
-          <w:rFonts w:hint="default"/>
-          <w:lang w:val="en-US" w:eastAsia="zh-CN"/>
-        </w:rPr>
-        <w:t>”</w:t>
-      </w:r>
-      <w:r>
-        <w:rPr>
-          <w:rFonts w:hint="eastAsia"/>
-          <w:lang w:val="en-US" w:eastAsia="zh-CN"/>
-        </w:rPr>
-        <w:t xml:space="preserve">: </w:t>
-      </w:r>
-      <w:r>
-        <w:rPr>
-          <w:rFonts w:hint="default"/>
-          <w:lang w:val="en-US" w:eastAsia="zh-CN"/>
-        </w:rPr>
-        <w:t>“</w:t>
-      </w:r>
-      <w:r>
-        <w:rPr>
-          <w:rFonts w:hint="eastAsia"/>
-          <w:lang w:val="en-US" w:eastAsia="zh-CN"/>
-        </w:rPr>
-        <w:t>OK</w:t>
-      </w:r>
-      <w:r>
-        <w:rPr>
-          <w:rFonts w:hint="default"/>
-          <w:lang w:val="en-US" w:eastAsia="zh-CN"/>
-        </w:rPr>
-        <w:t>”</w:t>
-      </w:r>
-      <w:r>
-        <w:rPr>
-          <w:rFonts w:hint="eastAsia"/>
-          <w:lang w:val="en-US" w:eastAsia="zh-CN"/>
-        </w:rPr>
-        <w:t>,</w:t>
-      </w:r>
-    </w:p>
-    <w:p>
-      <w:pPr>
-        <w:bidi w:val="0"/>
-        <w:ind w:firstLine="420"/>
-        <w:rPr>
-          <w:rFonts w:hint="eastAsia"/>
-          <w:lang w:val="en-US" w:eastAsia="zh-CN"/>
-        </w:rPr>
-      </w:pPr>
-      <w:r>
-        <w:rPr>
-          <w:rFonts w:hint="default"/>
-          <w:lang w:val="en-US" w:eastAsia="zh-CN"/>
-        </w:rPr>
-        <w:t>“</w:t>
-      </w:r>
-      <w:r>
-        <w:rPr>
-          <w:rFonts w:hint="eastAsia"/>
-          <w:lang w:val="en-US" w:eastAsia="zh-CN"/>
-        </w:rPr>
-        <w:t>data</w:t>
-      </w:r>
-      <w:r>
-        <w:rPr>
-          <w:rFonts w:hint="default"/>
-          <w:lang w:val="en-US" w:eastAsia="zh-CN"/>
-        </w:rPr>
-        <w:t>”</w:t>
-      </w:r>
-      <w:r>
-        <w:rPr>
-          <w:rFonts w:hint="eastAsia"/>
-          <w:lang w:val="en-US" w:eastAsia="zh-CN"/>
-        </w:rPr>
-        <w:t xml:space="preserve">: </w:t>
-      </w:r>
-    </w:p>
-    <w:p>
-      <w:pPr>
-        <w:bidi w:val="0"/>
-        <w:ind w:firstLine="1260" w:firstLineChars="600"/>
-        <w:rPr>
-          <w:rFonts w:hint="eastAsia"/>
-          <w:lang w:val="en-US" w:eastAsia="zh-CN"/>
-        </w:rPr>
-      </w:pPr>
-      <w:r>
-        <w:rPr>
-          <w:rFonts w:hint="eastAsia"/>
-          <w:lang w:val="en-US" w:eastAsia="zh-CN"/>
-        </w:rPr>
-        <w:t>{</w:t>
-      </w:r>
-    </w:p>
-    <w:p>
-      <w:pPr>
-        <w:bidi w:val="0"/>
-        <w:ind w:firstLine="1470" w:firstLineChars="700"/>
-        <w:rPr>
-          <w:rFonts w:hint="eastAsia"/>
-          <w:lang w:val="en-US" w:eastAsia="zh-CN"/>
-        </w:rPr>
-      </w:pPr>
-      <w:r>
-        <w:rPr>
-          <w:rFonts w:hint="default"/>
-          <w:lang w:val="en-US" w:eastAsia="zh-CN"/>
-        </w:rPr>
-        <w:t>“</w:t>
-      </w:r>
-      <w:r>
-        <w:rPr>
-          <w:rFonts w:hint="eastAsia"/>
-          <w:lang w:val="en-US" w:eastAsia="zh-CN"/>
-        </w:rPr>
-        <w:t>callChance</w:t>
-      </w:r>
-      <w:r>
-        <w:rPr>
-          <w:rFonts w:hint="default"/>
-          <w:lang w:val="en-US" w:eastAsia="zh-CN"/>
-        </w:rPr>
-        <w:t>”</w:t>
-      </w:r>
-      <w:r>
-        <w:rPr>
-          <w:rFonts w:hint="eastAsia"/>
-          <w:lang w:val="en-US" w:eastAsia="zh-CN"/>
-        </w:rPr>
-        <w:t>: 24,</w:t>
-      </w:r>
-    </w:p>
-    <w:p>
-      <w:pPr>
-        <w:bidi w:val="0"/>
-        <w:ind w:firstLine="1470" w:firstLineChars="700"/>
-        <w:rPr>
-          <w:rFonts w:hint="default"/>
-          <w:lang w:val="en-US" w:eastAsia="zh-CN"/>
-        </w:rPr>
-      </w:pPr>
-      <w:r>
-        <w:rPr>
-          <w:rFonts w:hint="default"/>
-          <w:lang w:val="en-US" w:eastAsia="zh-CN"/>
-        </w:rPr>
-        <w:t>“</w:t>
-      </w:r>
-      <w:r>
-        <w:rPr>
-          <w:rFonts w:hint="eastAsia"/>
-          <w:lang w:val="en-US" w:eastAsia="zh-CN"/>
-        </w:rPr>
-        <w:t>url</w:t>
-      </w:r>
-      <w:r>
-        <w:rPr>
-          <w:rFonts w:hint="default"/>
-          <w:lang w:val="en-US" w:eastAsia="zh-CN"/>
-        </w:rPr>
-        <w:t>”</w:t>
-      </w:r>
-      <w:r>
-        <w:rPr>
-          <w:rFonts w:hint="eastAsia"/>
-          <w:lang w:val="en-US" w:eastAsia="zh-CN"/>
-        </w:rPr>
-        <w:t>:</w:t>
-      </w:r>
-      <w:r>
-        <w:rPr>
-          <w:rFonts w:hint="default"/>
-          <w:lang w:val="en-US" w:eastAsia="zh-CN"/>
-        </w:rPr>
-        <w:t>”</w:t>
-      </w:r>
-      <w:r>
-        <w:rPr>
-          <w:rFonts w:hint="eastAsia"/>
-          <w:lang w:val="en-US" w:eastAsia="zh-CN"/>
-        </w:rPr>
-        <w:t>url</w:t>
-      </w:r>
-      <w:r>
-        <w:rPr>
-          <w:rFonts w:hint="default"/>
-          <w:lang w:val="en-US" w:eastAsia="zh-CN"/>
-        </w:rPr>
-        <w:t>”</w:t>
-      </w:r>
-    </w:p>
-    <w:p>
-      <w:pPr>
-        <w:bidi w:val="0"/>
-        <w:ind w:firstLine="1260" w:firstLineChars="600"/>
         <w:rPr>
           <w:rFonts w:hint="default"/>
           <w:lang w:val="en-US" w:eastAsia="zh-CN"/>
